--- a/LVTM Paper_Abstract.docx
+++ b/LVTM Paper_Abstract.docx
@@ -648,7 +648,18 @@
           <w:szCs w:val="21"/>
           <w:lang w:val="en"/>
         </w:rPr>
-        <w:t>your event structures</w:t>
+        <w:t>our</w:t>
+      </w:r>
+      <w:r>
+        <w:rPr>
+          <w:rFonts w:ascii="Arial" w:eastAsia="Times New Roman" w:hAnsi="Arial" w:cs="Arial"/>
+          <w:iCs/>
+          <w:color w:val="333333"/>
+          <w:sz w:val="21"/>
+          <w:szCs w:val="21"/>
+          <w:lang w:val="en"/>
+        </w:rPr>
+        <w:t xml:space="preserve"> event structures</w:t>
       </w:r>
       <w:r>
         <w:rPr>
@@ -824,7 +835,29 @@
           <w:szCs w:val="21"/>
           <w:lang w:val="en"/>
         </w:rPr>
-        <w:t xml:space="preserve"> when you already know which V</w:t>
+        <w:t xml:space="preserve"> when </w:t>
+      </w:r>
+      <w:r>
+        <w:rPr>
+          <w:rFonts w:ascii="Arial" w:eastAsia="Times New Roman" w:hAnsi="Arial" w:cs="Arial"/>
+          <w:iCs/>
+          <w:color w:val="333333"/>
+          <w:sz w:val="21"/>
+          <w:szCs w:val="21"/>
+          <w:lang w:val="en"/>
+        </w:rPr>
+        <w:t>we</w:t>
+      </w:r>
+      <w:r>
+        <w:rPr>
+          <w:rFonts w:ascii="Arial" w:eastAsia="Times New Roman" w:hAnsi="Arial" w:cs="Arial"/>
+          <w:iCs/>
+          <w:color w:val="333333"/>
+          <w:sz w:val="21"/>
+          <w:szCs w:val="21"/>
+          <w:lang w:val="en"/>
+        </w:rPr>
+        <w:t xml:space="preserve"> already know which V</w:t>
       </w:r>
       <w:r>
         <w:rPr>
@@ -1270,7 +1303,29 @@
           <w:szCs w:val="21"/>
           <w:lang w:val="en"/>
         </w:rPr>
-        <w:t xml:space="preserve">while </w:t>
+        <w:t>while</w:t>
+      </w:r>
+      <w:r>
+        <w:rPr>
+          <w:rFonts w:ascii="Arial" w:eastAsia="Times New Roman" w:hAnsi="Arial" w:cs="Arial"/>
+          <w:iCs/>
+          <w:color w:val="333333"/>
+          <w:sz w:val="21"/>
+          <w:szCs w:val="21"/>
+          <w:lang w:val="en"/>
+        </w:rPr>
+        <w:t xml:space="preserve"> dynamic</w:t>
+      </w:r>
+      <w:r>
+        <w:rPr>
+          <w:rFonts w:ascii="Arial" w:eastAsia="Times New Roman" w:hAnsi="Arial" w:cs="Arial"/>
+          <w:iCs/>
+          <w:color w:val="333333"/>
+          <w:sz w:val="21"/>
+          <w:szCs w:val="21"/>
+          <w:lang w:val="en"/>
+        </w:rPr>
+        <w:t xml:space="preserve"> </w:t>
       </w:r>
       <w:r>
         <w:rPr>
@@ -1582,7 +1637,31 @@
           <w:szCs w:val="21"/>
           <w:lang w:val="en"/>
         </w:rPr>
-        <w:t xml:space="preserve">.  Dynamically launched VIs, even if not reentrant, also present their own particular </w:t>
+        <w:t xml:space="preserve">.  Dynamically launched VIs, even if not reentrant, also </w:t>
+      </w:r>
+      <w:proofErr w:type="gramStart"/>
+      <w:r>
+        <w:rPr>
+          <w:rFonts w:ascii="Arial" w:eastAsia="Times New Roman" w:hAnsi="Arial" w:cs="Arial"/>
+          <w:iCs/>
+          <w:color w:val="333333"/>
+          <w:sz w:val="21"/>
+          <w:szCs w:val="21"/>
+          <w:lang w:val="en"/>
+        </w:rPr>
+        <w:t>present</w:t>
+      </w:r>
+      <w:proofErr w:type="gramEnd"/>
+      <w:r>
+        <w:rPr>
+          <w:rFonts w:ascii="Arial" w:eastAsia="Times New Roman" w:hAnsi="Arial" w:cs="Arial"/>
+          <w:iCs/>
+          <w:color w:val="333333"/>
+          <w:sz w:val="21"/>
+          <w:szCs w:val="21"/>
+          <w:lang w:val="en"/>
+        </w:rPr>
+        <w:t xml:space="preserve"> their own particular </w:t>
       </w:r>
       <w:r>
         <w:rPr>
@@ -2484,40 +2563,106 @@
           <w:szCs w:val="21"/>
           <w:lang w:val="en"/>
         </w:rPr>
-        <w:t>community member</w:t>
-      </w:r>
-      <w:r>
-        <w:rPr>
-          <w:rFonts w:ascii="Arial" w:eastAsia="Times New Roman" w:hAnsi="Arial" w:cs="Arial"/>
-          <w:iCs/>
-          <w:color w:val="333333"/>
-          <w:sz w:val="21"/>
-          <w:szCs w:val="21"/>
-          <w:lang w:val="en"/>
-        </w:rPr>
-        <w:t xml:space="preserve">.  Soon </w:t>
-      </w:r>
-      <w:r>
-        <w:rPr>
-          <w:rFonts w:ascii="Arial" w:eastAsia="Times New Roman" w:hAnsi="Arial" w:cs="Arial"/>
-          <w:iCs/>
-          <w:color w:val="333333"/>
-          <w:sz w:val="21"/>
-          <w:szCs w:val="21"/>
-          <w:lang w:val="en"/>
-        </w:rPr>
-        <w:t>several others</w:t>
-      </w:r>
-      <w:r>
-        <w:rPr>
-          <w:rFonts w:ascii="Arial" w:eastAsia="Times New Roman" w:hAnsi="Arial" w:cs="Arial"/>
-          <w:iCs/>
-          <w:color w:val="333333"/>
-          <w:sz w:val="21"/>
-          <w:szCs w:val="21"/>
-          <w:lang w:val="en"/>
-        </w:rPr>
-        <w:t xml:space="preserve"> would contribute</w:t>
+        <w:t xml:space="preserve">community </w:t>
+      </w:r>
+      <w:r>
+        <w:rPr>
+          <w:rFonts w:ascii="Arial" w:eastAsia="Times New Roman" w:hAnsi="Arial" w:cs="Arial"/>
+          <w:iCs/>
+          <w:color w:val="333333"/>
+          <w:sz w:val="21"/>
+          <w:szCs w:val="21"/>
+          <w:lang w:val="en"/>
+        </w:rPr>
+        <w:t>leader</w:t>
+      </w:r>
+      <w:r>
+        <w:rPr>
+          <w:rFonts w:ascii="Arial" w:eastAsia="Times New Roman" w:hAnsi="Arial" w:cs="Arial"/>
+          <w:iCs/>
+          <w:color w:val="333333"/>
+          <w:sz w:val="21"/>
+          <w:szCs w:val="21"/>
+          <w:lang w:val="en"/>
+        </w:rPr>
+        <w:t xml:space="preserve">.  </w:t>
+      </w:r>
+      <w:r>
+        <w:rPr>
+          <w:rFonts w:ascii="Arial" w:eastAsia="Times New Roman" w:hAnsi="Arial" w:cs="Arial"/>
+          <w:iCs/>
+          <w:color w:val="333333"/>
+          <w:sz w:val="21"/>
+          <w:szCs w:val="21"/>
+          <w:lang w:val="en"/>
+        </w:rPr>
+        <w:t>By the end of only one week</w:t>
+      </w:r>
+      <w:r>
+        <w:rPr>
+          <w:rFonts w:ascii="Arial" w:eastAsia="Times New Roman" w:hAnsi="Arial" w:cs="Arial"/>
+          <w:iCs/>
+          <w:color w:val="333333"/>
+          <w:sz w:val="21"/>
+          <w:szCs w:val="21"/>
+          <w:lang w:val="en"/>
+        </w:rPr>
+        <w:t xml:space="preserve"> several others </w:t>
+      </w:r>
+      <w:r>
+        <w:rPr>
+          <w:rFonts w:ascii="Arial" w:eastAsia="Times New Roman" w:hAnsi="Arial" w:cs="Arial"/>
+          <w:iCs/>
+          <w:color w:val="333333"/>
+          <w:sz w:val="21"/>
+          <w:szCs w:val="21"/>
+          <w:lang w:val="en"/>
+        </w:rPr>
+        <w:t>had</w:t>
+      </w:r>
+      <w:r>
+        <w:rPr>
+          <w:rFonts w:ascii="Arial" w:eastAsia="Times New Roman" w:hAnsi="Arial" w:cs="Arial"/>
+          <w:iCs/>
+          <w:color w:val="333333"/>
+          <w:sz w:val="21"/>
+          <w:szCs w:val="21"/>
+          <w:lang w:val="en"/>
+        </w:rPr>
+        <w:t xml:space="preserve"> join</w:t>
+      </w:r>
+      <w:r>
+        <w:rPr>
+          <w:rFonts w:ascii="Arial" w:eastAsia="Times New Roman" w:hAnsi="Arial" w:cs="Arial"/>
+          <w:iCs/>
+          <w:color w:val="333333"/>
+          <w:sz w:val="21"/>
+          <w:szCs w:val="21"/>
+          <w:lang w:val="en"/>
+        </w:rPr>
+        <w:t>ed</w:t>
+      </w:r>
+      <w:r>
+        <w:rPr>
+          <w:rFonts w:ascii="Arial" w:eastAsia="Times New Roman" w:hAnsi="Arial" w:cs="Arial"/>
+          <w:iCs/>
+          <w:color w:val="333333"/>
+          <w:sz w:val="21"/>
+          <w:szCs w:val="21"/>
+          <w:lang w:val="en"/>
+        </w:rPr>
+        <w:t xml:space="preserve"> the lively discussion</w:t>
+      </w:r>
+      <w:r>
+        <w:rPr>
+          <w:rFonts w:ascii="Arial" w:eastAsia="Times New Roman" w:hAnsi="Arial" w:cs="Arial"/>
+          <w:iCs/>
+          <w:color w:val="333333"/>
+          <w:sz w:val="21"/>
+          <w:szCs w:val="21"/>
+          <w:lang w:val="en"/>
+        </w:rPr>
+        <w:t>,</w:t>
       </w:r>
       <w:r>
         <w:rPr>
@@ -2539,6 +2684,50 @@
           <w:szCs w:val="21"/>
           <w:lang w:val="en"/>
         </w:rPr>
+        <w:t xml:space="preserve">with a couple of them </w:t>
+      </w:r>
+      <w:r>
+        <w:rPr>
+          <w:rFonts w:ascii="Arial" w:eastAsia="Times New Roman" w:hAnsi="Arial" w:cs="Arial"/>
+          <w:iCs/>
+          <w:color w:val="333333"/>
+          <w:sz w:val="21"/>
+          <w:szCs w:val="21"/>
+          <w:lang w:val="en"/>
+        </w:rPr>
+        <w:t xml:space="preserve">even </w:t>
+      </w:r>
+      <w:r>
+        <w:rPr>
+          <w:rFonts w:ascii="Arial" w:eastAsia="Times New Roman" w:hAnsi="Arial" w:cs="Arial"/>
+          <w:iCs/>
+          <w:color w:val="333333"/>
+          <w:sz w:val="21"/>
+          <w:szCs w:val="21"/>
+          <w:lang w:val="en"/>
+        </w:rPr>
+        <w:t>contributing</w:t>
+      </w:r>
+      <w:r>
+        <w:rPr>
+          <w:rFonts w:ascii="Arial" w:eastAsia="Times New Roman" w:hAnsi="Arial" w:cs="Arial"/>
+          <w:iCs/>
+          <w:color w:val="333333"/>
+          <w:sz w:val="21"/>
+          <w:szCs w:val="21"/>
+          <w:lang w:val="en"/>
+        </w:rPr>
+        <w:t xml:space="preserve"> </w:t>
+      </w:r>
+      <w:r>
+        <w:rPr>
+          <w:rFonts w:ascii="Arial" w:eastAsia="Times New Roman" w:hAnsi="Arial" w:cs="Arial"/>
+          <w:iCs/>
+          <w:color w:val="333333"/>
+          <w:sz w:val="21"/>
+          <w:szCs w:val="21"/>
+          <w:lang w:val="en"/>
+        </w:rPr>
         <w:t>code modules which were then rolled into the tool</w:t>
       </w:r>
       <w:r>
@@ -2572,18 +2761,29 @@
           <w:szCs w:val="21"/>
           <w:lang w:val="en"/>
         </w:rPr>
-        <w:t xml:space="preserve">Over the course of </w:t>
-      </w:r>
-      <w:r>
-        <w:rPr>
-          <w:rFonts w:ascii="Arial" w:eastAsia="Times New Roman" w:hAnsi="Arial" w:cs="Arial"/>
-          <w:iCs/>
-          <w:color w:val="333333"/>
-          <w:sz w:val="21"/>
-          <w:szCs w:val="21"/>
-          <w:lang w:val="en"/>
-        </w:rPr>
-        <w:t>the next seven months</w:t>
+        <w:t>S</w:t>
+      </w:r>
+      <w:r>
+        <w:rPr>
+          <w:rFonts w:ascii="Arial" w:eastAsia="Times New Roman" w:hAnsi="Arial" w:cs="Arial"/>
+          <w:iCs/>
+          <w:color w:val="333333"/>
+          <w:sz w:val="21"/>
+          <w:szCs w:val="21"/>
+          <w:lang w:val="en"/>
+        </w:rPr>
+        <w:t>even months</w:t>
+      </w:r>
+      <w:r>
+        <w:rPr>
+          <w:rFonts w:ascii="Arial" w:eastAsia="Times New Roman" w:hAnsi="Arial" w:cs="Arial"/>
+          <w:iCs/>
+          <w:color w:val="333333"/>
+          <w:sz w:val="21"/>
+          <w:szCs w:val="21"/>
+          <w:lang w:val="en"/>
+        </w:rPr>
+        <w:t xml:space="preserve"> later</w:t>
       </w:r>
       <w:r>
         <w:rPr>
@@ -2605,7 +2805,7 @@
           <w:szCs w:val="21"/>
           <w:lang w:val="en"/>
         </w:rPr>
-        <w:t>some feature enhancements, optimizations, and improvements to error handling</w:t>
+        <w:t>improvements to error handling</w:t>
       </w:r>
       <w:r>
         <w:rPr>
@@ -2682,18 +2882,62 @@
           <w:szCs w:val="21"/>
           <w:lang w:val="en"/>
         </w:rPr>
-        <w:t>detect clones.  T</w:t>
-      </w:r>
-      <w:r>
-        <w:rPr>
-          <w:rFonts w:ascii="Arial" w:eastAsia="Times New Roman" w:hAnsi="Arial" w:cs="Arial"/>
-          <w:iCs/>
-          <w:color w:val="333333"/>
-          <w:sz w:val="21"/>
-          <w:szCs w:val="21"/>
-          <w:lang w:val="en"/>
-        </w:rPr>
-        <w:t xml:space="preserve">his was fixed in March of 2014, </w:t>
+        <w:t xml:space="preserve">detect </w:t>
+      </w:r>
+      <w:r>
+        <w:rPr>
+          <w:rFonts w:ascii="Arial" w:eastAsia="Times New Roman" w:hAnsi="Arial" w:cs="Arial"/>
+          <w:iCs/>
+          <w:color w:val="333333"/>
+          <w:sz w:val="21"/>
+          <w:szCs w:val="21"/>
+          <w:lang w:val="en"/>
+        </w:rPr>
+        <w:t xml:space="preserve">some kinds of </w:t>
+      </w:r>
+      <w:r>
+        <w:rPr>
+          <w:rFonts w:ascii="Arial" w:eastAsia="Times New Roman" w:hAnsi="Arial" w:cs="Arial"/>
+          <w:iCs/>
+          <w:color w:val="333333"/>
+          <w:sz w:val="21"/>
+          <w:szCs w:val="21"/>
+          <w:lang w:val="en"/>
+        </w:rPr>
+        <w:t>clones.  T</w:t>
+      </w:r>
+      <w:r>
+        <w:rPr>
+          <w:rFonts w:ascii="Arial" w:eastAsia="Times New Roman" w:hAnsi="Arial" w:cs="Arial"/>
+          <w:iCs/>
+          <w:color w:val="333333"/>
+          <w:sz w:val="21"/>
+          <w:szCs w:val="21"/>
+          <w:lang w:val="en"/>
+        </w:rPr>
+        <w:t xml:space="preserve">his was fixed in </w:t>
+      </w:r>
+      <w:r>
+        <w:rPr>
+          <w:rFonts w:ascii="Arial" w:eastAsia="Times New Roman" w:hAnsi="Arial" w:cs="Arial"/>
+          <w:iCs/>
+          <w:color w:val="333333"/>
+          <w:sz w:val="21"/>
+          <w:szCs w:val="21"/>
+          <w:lang w:val="en"/>
+        </w:rPr>
+        <w:t>July</w:t>
+      </w:r>
+      <w:r>
+        <w:rPr>
+          <w:rFonts w:ascii="Arial" w:eastAsia="Times New Roman" w:hAnsi="Arial" w:cs="Arial"/>
+          <w:iCs/>
+          <w:color w:val="333333"/>
+          <w:sz w:val="21"/>
+          <w:szCs w:val="21"/>
+          <w:lang w:val="en"/>
+        </w:rPr>
+        <w:t xml:space="preserve"> of 2014, </w:t>
       </w:r>
       <w:r>
         <w:rPr>
@@ -2847,11 +3091,1488 @@
           <w:szCs w:val="21"/>
           <w:lang w:val="en"/>
         </w:rPr>
-        <w:t>(VIPM) for easier distribution, installation, and use.</w:t>
-      </w:r>
-      <w:bookmarkStart w:id="0" w:name="_GoBack"/>
-      <w:bookmarkEnd w:id="0"/>
+        <w:t xml:space="preserve">(VIPM) for easier distribution, installation, and </w:t>
+      </w:r>
+      <w:r>
+        <w:rPr>
+          <w:rFonts w:ascii="Arial" w:eastAsia="Times New Roman" w:hAnsi="Arial" w:cs="Arial"/>
+          <w:iCs/>
+          <w:color w:val="333333"/>
+          <w:sz w:val="21"/>
+          <w:szCs w:val="21"/>
+          <w:lang w:val="en"/>
+        </w:rPr>
+        <w:t>launching</w:t>
+      </w:r>
+      <w:r>
+        <w:rPr>
+          <w:rFonts w:ascii="Arial" w:eastAsia="Times New Roman" w:hAnsi="Arial" w:cs="Arial"/>
+          <w:iCs/>
+          <w:color w:val="333333"/>
+          <w:sz w:val="21"/>
+          <w:szCs w:val="21"/>
+          <w:lang w:val="en"/>
+        </w:rPr>
+        <w:t>.</w:t>
+      </w:r>
     </w:p>
+    <w:p>
+      <w:pPr>
+        <w:shd w:val="clear" w:color="auto" w:fill="FFFFFF"/>
+        <w:spacing w:before="150" w:after="0" w:line="240" w:lineRule="auto"/>
+        <w:textAlignment w:val="top"/>
+        <w:rPr>
+          <w:rFonts w:ascii="Arial" w:eastAsia="Times New Roman" w:hAnsi="Arial" w:cs="Arial"/>
+          <w:b/>
+          <w:iCs/>
+          <w:color w:val="333333"/>
+          <w:sz w:val="21"/>
+          <w:szCs w:val="21"/>
+          <w:lang w:val="en"/>
+        </w:rPr>
+      </w:pPr>
+      <w:r>
+        <w:rPr>
+          <w:rFonts w:ascii="Arial" w:eastAsia="Times New Roman" w:hAnsi="Arial" w:cs="Arial"/>
+          <w:b/>
+          <w:iCs/>
+          <w:color w:val="333333"/>
+          <w:sz w:val="21"/>
+          <w:szCs w:val="21"/>
+          <w:lang w:val="en"/>
+        </w:rPr>
+        <w:t>Timeline</w:t>
+      </w:r>
+    </w:p>
+    <w:tbl>
+      <w:tblPr>
+        <w:tblStyle w:val="TableGrid"/>
+        <w:tblW w:w="10532" w:type="dxa"/>
+        <w:tblLook w:val="04A0" w:firstRow="1" w:lastRow="0" w:firstColumn="1" w:lastColumn="0" w:noHBand="0" w:noVBand="1"/>
+      </w:tblPr>
+      <w:tblGrid>
+        <w:gridCol w:w="2856"/>
+        <w:gridCol w:w="1356"/>
+        <w:gridCol w:w="2324"/>
+        <w:gridCol w:w="3996"/>
+      </w:tblGrid>
+      <w:tr>
+        <w:tc>
+          <w:tcPr>
+            <w:tcW w:w="2856" w:type="dxa"/>
+          </w:tcPr>
+          <w:p>
+            <w:pPr>
+              <w:spacing w:before="150"/>
+              <w:textAlignment w:val="top"/>
+              <w:rPr>
+                <w:rFonts w:ascii="Arial" w:eastAsia="Times New Roman" w:hAnsi="Arial" w:cs="Arial"/>
+                <w:b/>
+                <w:iCs/>
+                <w:color w:val="333333"/>
+                <w:sz w:val="21"/>
+                <w:szCs w:val="21"/>
+                <w:lang w:val="en"/>
+              </w:rPr>
+            </w:pPr>
+            <w:r>
+              <w:rPr>
+                <w:rFonts w:ascii="Arial" w:eastAsia="Times New Roman" w:hAnsi="Arial" w:cs="Arial"/>
+                <w:b/>
+                <w:iCs/>
+                <w:color w:val="333333"/>
+                <w:sz w:val="21"/>
+                <w:szCs w:val="21"/>
+                <w:lang w:val="en"/>
+              </w:rPr>
+              <w:t>Rev or Version</w:t>
+            </w:r>
+          </w:p>
+        </w:tc>
+        <w:tc>
+          <w:tcPr>
+            <w:tcW w:w="1356" w:type="dxa"/>
+          </w:tcPr>
+          <w:p>
+            <w:pPr>
+              <w:spacing w:before="150"/>
+              <w:textAlignment w:val="top"/>
+              <w:rPr>
+                <w:rFonts w:ascii="Arial" w:eastAsia="Times New Roman" w:hAnsi="Arial" w:cs="Arial"/>
+                <w:b/>
+                <w:iCs/>
+                <w:color w:val="333333"/>
+                <w:sz w:val="21"/>
+                <w:szCs w:val="21"/>
+                <w:lang w:val="en"/>
+              </w:rPr>
+            </w:pPr>
+            <w:r>
+              <w:rPr>
+                <w:rFonts w:ascii="Arial" w:eastAsia="Times New Roman" w:hAnsi="Arial" w:cs="Arial"/>
+                <w:b/>
+                <w:iCs/>
+                <w:color w:val="333333"/>
+                <w:sz w:val="21"/>
+                <w:szCs w:val="21"/>
+                <w:lang w:val="en"/>
+              </w:rPr>
+              <w:t>Date</w:t>
+            </w:r>
+          </w:p>
+        </w:tc>
+        <w:tc>
+          <w:tcPr>
+            <w:tcW w:w="2324" w:type="dxa"/>
+          </w:tcPr>
+          <w:p>
+            <w:pPr>
+              <w:spacing w:before="150"/>
+              <w:textAlignment w:val="top"/>
+              <w:rPr>
+                <w:rFonts w:ascii="Arial" w:eastAsia="Times New Roman" w:hAnsi="Arial" w:cs="Arial"/>
+                <w:b/>
+                <w:iCs/>
+                <w:color w:val="333333"/>
+                <w:sz w:val="21"/>
+                <w:szCs w:val="21"/>
+                <w:lang w:val="en"/>
+              </w:rPr>
+            </w:pPr>
+            <w:r>
+              <w:rPr>
+                <w:rFonts w:ascii="Arial" w:eastAsia="Times New Roman" w:hAnsi="Arial" w:cs="Arial"/>
+                <w:b/>
+                <w:iCs/>
+                <w:color w:val="333333"/>
+                <w:sz w:val="21"/>
+                <w:szCs w:val="21"/>
+                <w:lang w:val="en"/>
+              </w:rPr>
+              <w:t>Compatible back to</w:t>
+            </w:r>
+          </w:p>
+        </w:tc>
+        <w:tc>
+          <w:tcPr>
+            <w:tcW w:w="3996" w:type="dxa"/>
+          </w:tcPr>
+          <w:p>
+            <w:pPr>
+              <w:spacing w:before="150"/>
+              <w:textAlignment w:val="top"/>
+              <w:rPr>
+                <w:rFonts w:ascii="Arial" w:eastAsia="Times New Roman" w:hAnsi="Arial" w:cs="Arial"/>
+                <w:b/>
+                <w:iCs/>
+                <w:color w:val="333333"/>
+                <w:sz w:val="21"/>
+                <w:szCs w:val="21"/>
+                <w:lang w:val="en"/>
+              </w:rPr>
+            </w:pPr>
+            <w:r>
+              <w:rPr>
+                <w:rFonts w:ascii="Arial" w:eastAsia="Times New Roman" w:hAnsi="Arial" w:cs="Arial"/>
+                <w:b/>
+                <w:iCs/>
+                <w:color w:val="333333"/>
+                <w:sz w:val="21"/>
+                <w:szCs w:val="21"/>
+                <w:lang w:val="en"/>
+              </w:rPr>
+              <w:t>Contributing Community Member(s)</w:t>
+            </w:r>
+          </w:p>
+        </w:tc>
+      </w:tr>
+      <w:tr>
+        <w:tc>
+          <w:tcPr>
+            <w:tcW w:w="2856" w:type="dxa"/>
+          </w:tcPr>
+          <w:p>
+            <w:pPr>
+              <w:spacing w:before="150"/>
+              <w:textAlignment w:val="top"/>
+              <w:rPr>
+                <w:rFonts w:ascii="Arial" w:eastAsia="Times New Roman" w:hAnsi="Arial" w:cs="Arial"/>
+                <w:iCs/>
+                <w:color w:val="333333"/>
+                <w:sz w:val="21"/>
+                <w:szCs w:val="21"/>
+                <w:lang w:val="en"/>
+              </w:rPr>
+            </w:pPr>
+            <w:r>
+              <w:rPr>
+                <w:rFonts w:ascii="Arial" w:eastAsia="Times New Roman" w:hAnsi="Arial" w:cs="Arial"/>
+                <w:iCs/>
+                <w:color w:val="333333"/>
+                <w:sz w:val="21"/>
+                <w:szCs w:val="21"/>
+                <w:lang w:val="en"/>
+              </w:rPr>
+              <w:t>R1</w:t>
+            </w:r>
+          </w:p>
+        </w:tc>
+        <w:tc>
+          <w:tcPr>
+            <w:tcW w:w="1356" w:type="dxa"/>
+          </w:tcPr>
+          <w:p>
+            <w:pPr>
+              <w:spacing w:before="150"/>
+              <w:textAlignment w:val="top"/>
+              <w:rPr>
+                <w:rFonts w:ascii="Arial" w:eastAsia="Times New Roman" w:hAnsi="Arial" w:cs="Arial"/>
+                <w:iCs/>
+                <w:color w:val="333333"/>
+                <w:sz w:val="21"/>
+                <w:szCs w:val="21"/>
+                <w:lang w:val="en"/>
+              </w:rPr>
+            </w:pPr>
+            <w:r>
+              <w:rPr>
+                <w:rFonts w:ascii="Arial" w:eastAsia="Times New Roman" w:hAnsi="Arial" w:cs="Arial"/>
+                <w:iCs/>
+                <w:color w:val="333333"/>
+                <w:sz w:val="21"/>
+                <w:szCs w:val="21"/>
+                <w:lang w:val="en"/>
+              </w:rPr>
+              <w:t>09/19/2011</w:t>
+            </w:r>
+          </w:p>
+        </w:tc>
+        <w:tc>
+          <w:tcPr>
+            <w:tcW w:w="2324" w:type="dxa"/>
+          </w:tcPr>
+          <w:p>
+            <w:pPr>
+              <w:spacing w:before="150"/>
+              <w:textAlignment w:val="top"/>
+              <w:rPr>
+                <w:rFonts w:ascii="Arial" w:eastAsia="Times New Roman" w:hAnsi="Arial" w:cs="Arial"/>
+                <w:iCs/>
+                <w:color w:val="333333"/>
+                <w:sz w:val="21"/>
+                <w:szCs w:val="21"/>
+                <w:lang w:val="en"/>
+              </w:rPr>
+            </w:pPr>
+            <w:r>
+              <w:rPr>
+                <w:rFonts w:ascii="Arial" w:eastAsia="Times New Roman" w:hAnsi="Arial" w:cs="Arial"/>
+                <w:iCs/>
+                <w:color w:val="333333"/>
+                <w:sz w:val="21"/>
+                <w:szCs w:val="21"/>
+                <w:lang w:val="en"/>
+              </w:rPr>
+              <w:t>LabVIEW 2009</w:t>
+            </w:r>
+          </w:p>
+        </w:tc>
+        <w:tc>
+          <w:tcPr>
+            <w:tcW w:w="3996" w:type="dxa"/>
+          </w:tcPr>
+          <w:p>
+            <w:pPr>
+              <w:spacing w:before="150"/>
+              <w:textAlignment w:val="top"/>
+              <w:rPr>
+                <w:rFonts w:ascii="Arial" w:eastAsia="Times New Roman" w:hAnsi="Arial" w:cs="Arial"/>
+                <w:iCs/>
+                <w:color w:val="333333"/>
+                <w:sz w:val="21"/>
+                <w:szCs w:val="21"/>
+                <w:lang w:val="en"/>
+              </w:rPr>
+            </w:pPr>
+            <w:r>
+              <w:rPr>
+                <w:rFonts w:ascii="Arial" w:eastAsia="Times New Roman" w:hAnsi="Arial" w:cs="Arial"/>
+                <w:iCs/>
+                <w:color w:val="333333"/>
+                <w:sz w:val="21"/>
+                <w:szCs w:val="21"/>
+                <w:lang w:val="en"/>
+              </w:rPr>
+              <w:t>Ravi Beniwal</w:t>
+            </w:r>
+          </w:p>
+        </w:tc>
+      </w:tr>
+      <w:tr>
+        <w:tc>
+          <w:tcPr>
+            <w:tcW w:w="2856" w:type="dxa"/>
+          </w:tcPr>
+          <w:p>
+            <w:pPr>
+              <w:spacing w:before="150"/>
+              <w:textAlignment w:val="top"/>
+              <w:rPr>
+                <w:rFonts w:ascii="Arial" w:eastAsia="Times New Roman" w:hAnsi="Arial" w:cs="Arial"/>
+                <w:iCs/>
+                <w:color w:val="333333"/>
+                <w:sz w:val="21"/>
+                <w:szCs w:val="21"/>
+                <w:lang w:val="en"/>
+              </w:rPr>
+            </w:pPr>
+            <w:r>
+              <w:rPr>
+                <w:rFonts w:ascii="Arial" w:eastAsia="Times New Roman" w:hAnsi="Arial" w:cs="Arial"/>
+                <w:iCs/>
+                <w:color w:val="333333"/>
+                <w:sz w:val="21"/>
+                <w:szCs w:val="21"/>
+                <w:lang w:val="en"/>
+              </w:rPr>
+              <w:lastRenderedPageBreak/>
+              <w:t>R2</w:t>
+            </w:r>
+          </w:p>
+        </w:tc>
+        <w:tc>
+          <w:tcPr>
+            <w:tcW w:w="1356" w:type="dxa"/>
+          </w:tcPr>
+          <w:p>
+            <w:pPr>
+              <w:spacing w:before="150"/>
+              <w:textAlignment w:val="top"/>
+              <w:rPr>
+                <w:rFonts w:ascii="Arial" w:eastAsia="Times New Roman" w:hAnsi="Arial" w:cs="Arial"/>
+                <w:iCs/>
+                <w:color w:val="333333"/>
+                <w:sz w:val="21"/>
+                <w:szCs w:val="21"/>
+                <w:lang w:val="en"/>
+              </w:rPr>
+            </w:pPr>
+            <w:r>
+              <w:rPr>
+                <w:rFonts w:ascii="Arial" w:eastAsia="Times New Roman" w:hAnsi="Arial" w:cs="Arial"/>
+                <w:iCs/>
+                <w:color w:val="333333"/>
+                <w:sz w:val="21"/>
+                <w:szCs w:val="21"/>
+                <w:lang w:val="en"/>
+              </w:rPr>
+              <w:t>09/21/2011</w:t>
+            </w:r>
+          </w:p>
+        </w:tc>
+        <w:tc>
+          <w:tcPr>
+            <w:tcW w:w="2324" w:type="dxa"/>
+          </w:tcPr>
+          <w:p>
+            <w:pPr>
+              <w:spacing w:before="150"/>
+              <w:textAlignment w:val="top"/>
+              <w:rPr>
+                <w:rFonts w:ascii="Arial" w:eastAsia="Times New Roman" w:hAnsi="Arial" w:cs="Arial"/>
+                <w:iCs/>
+                <w:color w:val="333333"/>
+                <w:sz w:val="21"/>
+                <w:szCs w:val="21"/>
+                <w:lang w:val="en"/>
+              </w:rPr>
+            </w:pPr>
+            <w:r>
+              <w:rPr>
+                <w:rFonts w:ascii="Arial" w:eastAsia="Times New Roman" w:hAnsi="Arial" w:cs="Arial"/>
+                <w:iCs/>
+                <w:color w:val="333333"/>
+                <w:sz w:val="21"/>
+                <w:szCs w:val="21"/>
+                <w:lang w:val="en"/>
+              </w:rPr>
+              <w:t>LabVIEW 2009</w:t>
+            </w:r>
+          </w:p>
+        </w:tc>
+        <w:tc>
+          <w:tcPr>
+            <w:tcW w:w="3996" w:type="dxa"/>
+          </w:tcPr>
+          <w:p>
+            <w:pPr>
+              <w:spacing w:before="150"/>
+              <w:textAlignment w:val="top"/>
+              <w:rPr>
+                <w:rFonts w:ascii="Arial" w:eastAsia="Times New Roman" w:hAnsi="Arial" w:cs="Arial"/>
+                <w:iCs/>
+                <w:color w:val="333333"/>
+                <w:sz w:val="21"/>
+                <w:szCs w:val="21"/>
+                <w:lang w:val="en"/>
+              </w:rPr>
+            </w:pPr>
+            <w:r>
+              <w:rPr>
+                <w:rFonts w:ascii="Arial" w:eastAsia="Times New Roman" w:hAnsi="Arial" w:cs="Arial"/>
+                <w:iCs/>
+                <w:color w:val="333333"/>
+                <w:sz w:val="21"/>
+                <w:szCs w:val="21"/>
+                <w:lang w:val="en"/>
+              </w:rPr>
+              <w:t>Aristos Queue</w:t>
+            </w:r>
+          </w:p>
+        </w:tc>
+      </w:tr>
+      <w:tr>
+        <w:tc>
+          <w:tcPr>
+            <w:tcW w:w="2856" w:type="dxa"/>
+          </w:tcPr>
+          <w:p>
+            <w:pPr>
+              <w:spacing w:before="150"/>
+              <w:textAlignment w:val="top"/>
+              <w:rPr>
+                <w:rFonts w:ascii="Arial" w:eastAsia="Times New Roman" w:hAnsi="Arial" w:cs="Arial"/>
+                <w:iCs/>
+                <w:color w:val="333333"/>
+                <w:sz w:val="21"/>
+                <w:szCs w:val="21"/>
+                <w:lang w:val="en"/>
+              </w:rPr>
+            </w:pPr>
+            <w:r>
+              <w:rPr>
+                <w:rFonts w:ascii="Arial" w:eastAsia="Times New Roman" w:hAnsi="Arial" w:cs="Arial"/>
+                <w:iCs/>
+                <w:color w:val="333333"/>
+                <w:sz w:val="21"/>
+                <w:szCs w:val="21"/>
+                <w:lang w:val="en"/>
+              </w:rPr>
+              <w:t>R3</w:t>
+            </w:r>
+          </w:p>
+        </w:tc>
+        <w:tc>
+          <w:tcPr>
+            <w:tcW w:w="1356" w:type="dxa"/>
+          </w:tcPr>
+          <w:p>
+            <w:pPr>
+              <w:spacing w:before="150"/>
+              <w:textAlignment w:val="top"/>
+              <w:rPr>
+                <w:rFonts w:ascii="Arial" w:eastAsia="Times New Roman" w:hAnsi="Arial" w:cs="Arial"/>
+                <w:iCs/>
+                <w:color w:val="333333"/>
+                <w:sz w:val="21"/>
+                <w:szCs w:val="21"/>
+                <w:lang w:val="en"/>
+              </w:rPr>
+            </w:pPr>
+            <w:r>
+              <w:rPr>
+                <w:rFonts w:ascii="Arial" w:eastAsia="Times New Roman" w:hAnsi="Arial" w:cs="Arial"/>
+                <w:iCs/>
+                <w:color w:val="333333"/>
+                <w:sz w:val="21"/>
+                <w:szCs w:val="21"/>
+                <w:lang w:val="en"/>
+              </w:rPr>
+              <w:t>09/21/2011</w:t>
+            </w:r>
+          </w:p>
+        </w:tc>
+        <w:tc>
+          <w:tcPr>
+            <w:tcW w:w="2324" w:type="dxa"/>
+          </w:tcPr>
+          <w:p>
+            <w:pPr>
+              <w:spacing w:before="150"/>
+              <w:textAlignment w:val="top"/>
+              <w:rPr>
+                <w:rFonts w:ascii="Arial" w:eastAsia="Times New Roman" w:hAnsi="Arial" w:cs="Arial"/>
+                <w:iCs/>
+                <w:color w:val="333333"/>
+                <w:sz w:val="21"/>
+                <w:szCs w:val="21"/>
+                <w:lang w:val="en"/>
+              </w:rPr>
+            </w:pPr>
+            <w:r>
+              <w:rPr>
+                <w:rFonts w:ascii="Arial" w:eastAsia="Times New Roman" w:hAnsi="Arial" w:cs="Arial"/>
+                <w:iCs/>
+                <w:color w:val="333333"/>
+                <w:sz w:val="21"/>
+                <w:szCs w:val="21"/>
+                <w:lang w:val="en"/>
+              </w:rPr>
+              <w:t>LabVIEW 2009</w:t>
+            </w:r>
+          </w:p>
+        </w:tc>
+        <w:tc>
+          <w:tcPr>
+            <w:tcW w:w="3996" w:type="dxa"/>
+          </w:tcPr>
+          <w:p>
+            <w:pPr>
+              <w:spacing w:before="150"/>
+              <w:textAlignment w:val="top"/>
+              <w:rPr>
+                <w:rFonts w:ascii="Arial" w:eastAsia="Times New Roman" w:hAnsi="Arial" w:cs="Arial"/>
+                <w:iCs/>
+                <w:color w:val="333333"/>
+                <w:sz w:val="21"/>
+                <w:szCs w:val="21"/>
+                <w:lang w:val="en"/>
+              </w:rPr>
+            </w:pPr>
+            <w:r>
+              <w:rPr>
+                <w:rFonts w:ascii="Arial" w:eastAsia="Times New Roman" w:hAnsi="Arial" w:cs="Arial"/>
+                <w:iCs/>
+                <w:color w:val="333333"/>
+                <w:sz w:val="21"/>
+                <w:szCs w:val="21"/>
+                <w:lang w:val="en"/>
+              </w:rPr>
+              <w:t>Ravi Beniwal</w:t>
+            </w:r>
+          </w:p>
+        </w:tc>
+      </w:tr>
+      <w:tr>
+        <w:tc>
+          <w:tcPr>
+            <w:tcW w:w="2856" w:type="dxa"/>
+          </w:tcPr>
+          <w:p>
+            <w:pPr>
+              <w:spacing w:before="150"/>
+              <w:textAlignment w:val="top"/>
+              <w:rPr>
+                <w:rFonts w:ascii="Arial" w:eastAsia="Times New Roman" w:hAnsi="Arial" w:cs="Arial"/>
+                <w:iCs/>
+                <w:color w:val="333333"/>
+                <w:sz w:val="21"/>
+                <w:szCs w:val="21"/>
+                <w:lang w:val="en"/>
+              </w:rPr>
+            </w:pPr>
+            <w:r>
+              <w:rPr>
+                <w:rFonts w:ascii="Arial" w:eastAsia="Times New Roman" w:hAnsi="Arial" w:cs="Arial"/>
+                <w:iCs/>
+                <w:color w:val="333333"/>
+                <w:sz w:val="21"/>
+                <w:szCs w:val="21"/>
+                <w:lang w:val="en"/>
+              </w:rPr>
+              <w:t>R4</w:t>
+            </w:r>
+          </w:p>
+        </w:tc>
+        <w:tc>
+          <w:tcPr>
+            <w:tcW w:w="1356" w:type="dxa"/>
+          </w:tcPr>
+          <w:p>
+            <w:pPr>
+              <w:spacing w:before="150"/>
+              <w:textAlignment w:val="top"/>
+              <w:rPr>
+                <w:rFonts w:ascii="Arial" w:eastAsia="Times New Roman" w:hAnsi="Arial" w:cs="Arial"/>
+                <w:iCs/>
+                <w:color w:val="333333"/>
+                <w:sz w:val="21"/>
+                <w:szCs w:val="21"/>
+                <w:lang w:val="en"/>
+              </w:rPr>
+            </w:pPr>
+            <w:r>
+              <w:rPr>
+                <w:rFonts w:ascii="Arial" w:eastAsia="Times New Roman" w:hAnsi="Arial" w:cs="Arial"/>
+                <w:iCs/>
+                <w:color w:val="333333"/>
+                <w:sz w:val="21"/>
+                <w:szCs w:val="21"/>
+                <w:lang w:val="en"/>
+              </w:rPr>
+              <w:t>09/23</w:t>
+            </w:r>
+            <w:r>
+              <w:rPr>
+                <w:rFonts w:ascii="Arial" w:eastAsia="Times New Roman" w:hAnsi="Arial" w:cs="Arial"/>
+                <w:iCs/>
+                <w:color w:val="333333"/>
+                <w:sz w:val="21"/>
+                <w:szCs w:val="21"/>
+                <w:lang w:val="en"/>
+              </w:rPr>
+              <w:t>/2011</w:t>
+            </w:r>
+          </w:p>
+        </w:tc>
+        <w:tc>
+          <w:tcPr>
+            <w:tcW w:w="2324" w:type="dxa"/>
+          </w:tcPr>
+          <w:p>
+            <w:pPr>
+              <w:spacing w:before="150"/>
+              <w:textAlignment w:val="top"/>
+              <w:rPr>
+                <w:rFonts w:ascii="Arial" w:eastAsia="Times New Roman" w:hAnsi="Arial" w:cs="Arial"/>
+                <w:iCs/>
+                <w:color w:val="333333"/>
+                <w:sz w:val="21"/>
+                <w:szCs w:val="21"/>
+                <w:lang w:val="en"/>
+              </w:rPr>
+            </w:pPr>
+            <w:r>
+              <w:rPr>
+                <w:rFonts w:ascii="Arial" w:eastAsia="Times New Roman" w:hAnsi="Arial" w:cs="Arial"/>
+                <w:iCs/>
+                <w:color w:val="333333"/>
+                <w:sz w:val="21"/>
+                <w:szCs w:val="21"/>
+                <w:lang w:val="en"/>
+              </w:rPr>
+              <w:t>LabVIEW 2009</w:t>
+            </w:r>
+          </w:p>
+        </w:tc>
+        <w:tc>
+          <w:tcPr>
+            <w:tcW w:w="3996" w:type="dxa"/>
+          </w:tcPr>
+          <w:p>
+            <w:pPr>
+              <w:spacing w:before="150"/>
+              <w:textAlignment w:val="top"/>
+              <w:rPr>
+                <w:rFonts w:ascii="Arial" w:eastAsia="Times New Roman" w:hAnsi="Arial" w:cs="Arial"/>
+                <w:iCs/>
+                <w:color w:val="333333"/>
+                <w:sz w:val="21"/>
+                <w:szCs w:val="21"/>
+                <w:lang w:val="en"/>
+              </w:rPr>
+            </w:pPr>
+            <w:r>
+              <w:rPr>
+                <w:rFonts w:ascii="Arial" w:eastAsia="Times New Roman" w:hAnsi="Arial" w:cs="Arial"/>
+                <w:iCs/>
+                <w:color w:val="333333"/>
+                <w:sz w:val="21"/>
+                <w:szCs w:val="21"/>
+                <w:lang w:val="en"/>
+              </w:rPr>
+              <w:t>Ravi Beniwal, James Powell</w:t>
+            </w:r>
+          </w:p>
+        </w:tc>
+      </w:tr>
+      <w:tr>
+        <w:tc>
+          <w:tcPr>
+            <w:tcW w:w="2856" w:type="dxa"/>
+          </w:tcPr>
+          <w:p>
+            <w:pPr>
+              <w:spacing w:before="150"/>
+              <w:textAlignment w:val="top"/>
+              <w:rPr>
+                <w:rFonts w:ascii="Arial" w:eastAsia="Times New Roman" w:hAnsi="Arial" w:cs="Arial"/>
+                <w:iCs/>
+                <w:color w:val="333333"/>
+                <w:sz w:val="21"/>
+                <w:szCs w:val="21"/>
+                <w:lang w:val="en"/>
+              </w:rPr>
+            </w:pPr>
+            <w:r>
+              <w:rPr>
+                <w:rFonts w:ascii="Arial" w:eastAsia="Times New Roman" w:hAnsi="Arial" w:cs="Arial"/>
+                <w:iCs/>
+                <w:color w:val="333333"/>
+                <w:sz w:val="21"/>
+                <w:szCs w:val="21"/>
+                <w:lang w:val="en"/>
+              </w:rPr>
+              <w:t>R5</w:t>
+            </w:r>
+          </w:p>
+        </w:tc>
+        <w:tc>
+          <w:tcPr>
+            <w:tcW w:w="1356" w:type="dxa"/>
+          </w:tcPr>
+          <w:p>
+            <w:pPr>
+              <w:spacing w:before="150"/>
+              <w:textAlignment w:val="top"/>
+              <w:rPr>
+                <w:rFonts w:ascii="Arial" w:eastAsia="Times New Roman" w:hAnsi="Arial" w:cs="Arial"/>
+                <w:iCs/>
+                <w:color w:val="333333"/>
+                <w:sz w:val="21"/>
+                <w:szCs w:val="21"/>
+                <w:lang w:val="en"/>
+              </w:rPr>
+            </w:pPr>
+            <w:r>
+              <w:rPr>
+                <w:rFonts w:ascii="Arial" w:eastAsia="Times New Roman" w:hAnsi="Arial" w:cs="Arial"/>
+                <w:iCs/>
+                <w:color w:val="333333"/>
+                <w:sz w:val="21"/>
+                <w:szCs w:val="21"/>
+                <w:lang w:val="en"/>
+              </w:rPr>
+              <w:t>09/26/2011</w:t>
+            </w:r>
+          </w:p>
+        </w:tc>
+        <w:tc>
+          <w:tcPr>
+            <w:tcW w:w="2324" w:type="dxa"/>
+          </w:tcPr>
+          <w:p>
+            <w:pPr>
+              <w:spacing w:before="150"/>
+              <w:textAlignment w:val="top"/>
+              <w:rPr>
+                <w:rFonts w:ascii="Arial" w:eastAsia="Times New Roman" w:hAnsi="Arial" w:cs="Arial"/>
+                <w:iCs/>
+                <w:color w:val="333333"/>
+                <w:sz w:val="21"/>
+                <w:szCs w:val="21"/>
+                <w:lang w:val="en"/>
+              </w:rPr>
+            </w:pPr>
+            <w:r>
+              <w:rPr>
+                <w:rFonts w:ascii="Arial" w:eastAsia="Times New Roman" w:hAnsi="Arial" w:cs="Arial"/>
+                <w:iCs/>
+                <w:color w:val="333333"/>
+                <w:sz w:val="21"/>
+                <w:szCs w:val="21"/>
+                <w:lang w:val="en"/>
+              </w:rPr>
+              <w:t>LabVIEW 2010</w:t>
+            </w:r>
+          </w:p>
+        </w:tc>
+        <w:tc>
+          <w:tcPr>
+            <w:tcW w:w="3996" w:type="dxa"/>
+          </w:tcPr>
+          <w:p>
+            <w:pPr>
+              <w:spacing w:before="150"/>
+              <w:textAlignment w:val="top"/>
+              <w:rPr>
+                <w:rFonts w:ascii="Arial" w:eastAsia="Times New Roman" w:hAnsi="Arial" w:cs="Arial"/>
+                <w:iCs/>
+                <w:color w:val="333333"/>
+                <w:sz w:val="21"/>
+                <w:szCs w:val="21"/>
+                <w:lang w:val="en"/>
+              </w:rPr>
+            </w:pPr>
+            <w:r>
+              <w:rPr>
+                <w:rFonts w:ascii="Arial" w:eastAsia="Times New Roman" w:hAnsi="Arial" w:cs="Arial"/>
+                <w:iCs/>
+                <w:color w:val="333333"/>
+                <w:sz w:val="21"/>
+                <w:szCs w:val="21"/>
+                <w:lang w:val="en"/>
+              </w:rPr>
+              <w:t>Ravi Beniwal, Darren Natinger</w:t>
+            </w:r>
+          </w:p>
+        </w:tc>
+      </w:tr>
+      <w:tr>
+        <w:tc>
+          <w:tcPr>
+            <w:tcW w:w="2856" w:type="dxa"/>
+          </w:tcPr>
+          <w:p>
+            <w:pPr>
+              <w:spacing w:before="150"/>
+              <w:textAlignment w:val="top"/>
+              <w:rPr>
+                <w:rFonts w:ascii="Arial" w:eastAsia="Times New Roman" w:hAnsi="Arial" w:cs="Arial"/>
+                <w:iCs/>
+                <w:color w:val="333333"/>
+                <w:sz w:val="21"/>
+                <w:szCs w:val="21"/>
+                <w:lang w:val="en"/>
+              </w:rPr>
+            </w:pPr>
+            <w:r>
+              <w:rPr>
+                <w:rFonts w:ascii="Arial" w:eastAsia="Times New Roman" w:hAnsi="Arial" w:cs="Arial"/>
+                <w:iCs/>
+                <w:color w:val="333333"/>
+                <w:sz w:val="21"/>
+                <w:szCs w:val="21"/>
+                <w:lang w:val="en"/>
+              </w:rPr>
+              <w:t>R6</w:t>
+            </w:r>
+          </w:p>
+        </w:tc>
+        <w:tc>
+          <w:tcPr>
+            <w:tcW w:w="1356" w:type="dxa"/>
+          </w:tcPr>
+          <w:p>
+            <w:pPr>
+              <w:spacing w:before="150"/>
+              <w:textAlignment w:val="top"/>
+              <w:rPr>
+                <w:rFonts w:ascii="Arial" w:eastAsia="Times New Roman" w:hAnsi="Arial" w:cs="Arial"/>
+                <w:iCs/>
+                <w:color w:val="333333"/>
+                <w:sz w:val="21"/>
+                <w:szCs w:val="21"/>
+                <w:lang w:val="en"/>
+              </w:rPr>
+            </w:pPr>
+            <w:r>
+              <w:rPr>
+                <w:rFonts w:ascii="Arial" w:eastAsia="Times New Roman" w:hAnsi="Arial" w:cs="Arial"/>
+                <w:iCs/>
+                <w:color w:val="333333"/>
+                <w:sz w:val="21"/>
+                <w:szCs w:val="21"/>
+                <w:lang w:val="en"/>
+              </w:rPr>
+              <w:t>04/09/2012</w:t>
+            </w:r>
+          </w:p>
+        </w:tc>
+        <w:tc>
+          <w:tcPr>
+            <w:tcW w:w="2324" w:type="dxa"/>
+          </w:tcPr>
+          <w:p>
+            <w:pPr>
+              <w:spacing w:before="150"/>
+              <w:textAlignment w:val="top"/>
+              <w:rPr>
+                <w:rFonts w:ascii="Arial" w:eastAsia="Times New Roman" w:hAnsi="Arial" w:cs="Arial"/>
+                <w:iCs/>
+                <w:color w:val="333333"/>
+                <w:sz w:val="21"/>
+                <w:szCs w:val="21"/>
+                <w:lang w:val="en"/>
+              </w:rPr>
+            </w:pPr>
+            <w:r>
+              <w:rPr>
+                <w:rFonts w:ascii="Arial" w:eastAsia="Times New Roman" w:hAnsi="Arial" w:cs="Arial"/>
+                <w:iCs/>
+                <w:color w:val="333333"/>
+                <w:sz w:val="21"/>
+                <w:szCs w:val="21"/>
+                <w:lang w:val="en"/>
+              </w:rPr>
+              <w:t>LabVIEW 2010</w:t>
+            </w:r>
+          </w:p>
+        </w:tc>
+        <w:tc>
+          <w:tcPr>
+            <w:tcW w:w="3996" w:type="dxa"/>
+          </w:tcPr>
+          <w:p>
+            <w:pPr>
+              <w:spacing w:before="150"/>
+              <w:textAlignment w:val="top"/>
+              <w:rPr>
+                <w:rFonts w:ascii="Arial" w:eastAsia="Times New Roman" w:hAnsi="Arial" w:cs="Arial"/>
+                <w:iCs/>
+                <w:color w:val="333333"/>
+                <w:sz w:val="21"/>
+                <w:szCs w:val="21"/>
+                <w:lang w:val="en"/>
+              </w:rPr>
+            </w:pPr>
+            <w:proofErr w:type="spellStart"/>
+            <w:r>
+              <w:rPr>
+                <w:rFonts w:ascii="Arial" w:eastAsia="Times New Roman" w:hAnsi="Arial" w:cs="Arial"/>
+                <w:iCs/>
+                <w:color w:val="333333"/>
+                <w:sz w:val="21"/>
+                <w:szCs w:val="21"/>
+                <w:lang w:val="en"/>
+              </w:rPr>
+              <w:t>Ohiofudu</w:t>
+            </w:r>
+            <w:proofErr w:type="spellEnd"/>
+            <w:r>
+              <w:rPr>
+                <w:rFonts w:ascii="Arial" w:eastAsia="Times New Roman" w:hAnsi="Arial" w:cs="Arial"/>
+                <w:iCs/>
+                <w:color w:val="333333"/>
+                <w:sz w:val="21"/>
+                <w:szCs w:val="21"/>
+                <w:lang w:val="en"/>
+              </w:rPr>
+              <w:t xml:space="preserve"> Israel</w:t>
+            </w:r>
+          </w:p>
+        </w:tc>
+      </w:tr>
+      <w:tr>
+        <w:tc>
+          <w:tcPr>
+            <w:tcW w:w="2856" w:type="dxa"/>
+          </w:tcPr>
+          <w:p>
+            <w:pPr>
+              <w:spacing w:before="150"/>
+              <w:textAlignment w:val="top"/>
+              <w:rPr>
+                <w:rFonts w:ascii="Arial" w:eastAsia="Times New Roman" w:hAnsi="Arial" w:cs="Arial"/>
+                <w:iCs/>
+                <w:color w:val="333333"/>
+                <w:sz w:val="21"/>
+                <w:szCs w:val="21"/>
+                <w:lang w:val="en"/>
+              </w:rPr>
+            </w:pPr>
+            <w:r>
+              <w:rPr>
+                <w:rFonts w:ascii="Arial" w:eastAsia="Times New Roman" w:hAnsi="Arial" w:cs="Arial"/>
+                <w:iCs/>
+                <w:color w:val="333333"/>
+                <w:sz w:val="21"/>
+                <w:szCs w:val="21"/>
+                <w:lang w:val="en"/>
+              </w:rPr>
+              <w:t>Separate Plugin</w:t>
+            </w:r>
+          </w:p>
+        </w:tc>
+        <w:tc>
+          <w:tcPr>
+            <w:tcW w:w="1356" w:type="dxa"/>
+          </w:tcPr>
+          <w:p>
+            <w:pPr>
+              <w:spacing w:before="150"/>
+              <w:textAlignment w:val="top"/>
+              <w:rPr>
+                <w:rFonts w:ascii="Arial" w:eastAsia="Times New Roman" w:hAnsi="Arial" w:cs="Arial"/>
+                <w:iCs/>
+                <w:color w:val="333333"/>
+                <w:sz w:val="21"/>
+                <w:szCs w:val="21"/>
+                <w:lang w:val="en"/>
+              </w:rPr>
+            </w:pPr>
+            <w:r>
+              <w:rPr>
+                <w:rFonts w:ascii="Arial" w:eastAsia="Times New Roman" w:hAnsi="Arial" w:cs="Arial"/>
+                <w:iCs/>
+                <w:color w:val="333333"/>
+                <w:sz w:val="21"/>
+                <w:szCs w:val="21"/>
+                <w:lang w:val="en"/>
+              </w:rPr>
+              <w:t>10/</w:t>
+            </w:r>
+            <w:r>
+              <w:rPr>
+                <w:rFonts w:ascii="Arial" w:eastAsia="Times New Roman" w:hAnsi="Arial" w:cs="Arial"/>
+                <w:iCs/>
+                <w:color w:val="333333"/>
+                <w:sz w:val="21"/>
+                <w:szCs w:val="21"/>
+                <w:lang w:val="en"/>
+              </w:rPr>
+              <w:t>0</w:t>
+            </w:r>
+            <w:bookmarkStart w:id="0" w:name="_GoBack"/>
+            <w:bookmarkEnd w:id="0"/>
+            <w:r>
+              <w:rPr>
+                <w:rFonts w:ascii="Arial" w:eastAsia="Times New Roman" w:hAnsi="Arial" w:cs="Arial"/>
+                <w:iCs/>
+                <w:color w:val="333333"/>
+                <w:sz w:val="21"/>
+                <w:szCs w:val="21"/>
+                <w:lang w:val="en"/>
+              </w:rPr>
+              <w:t>7/2012</w:t>
+            </w:r>
+          </w:p>
+        </w:tc>
+        <w:tc>
+          <w:tcPr>
+            <w:tcW w:w="2324" w:type="dxa"/>
+          </w:tcPr>
+          <w:p>
+            <w:pPr>
+              <w:spacing w:before="150"/>
+              <w:textAlignment w:val="top"/>
+              <w:rPr>
+                <w:rFonts w:ascii="Arial" w:eastAsia="Times New Roman" w:hAnsi="Arial" w:cs="Arial"/>
+                <w:iCs/>
+                <w:color w:val="333333"/>
+                <w:sz w:val="21"/>
+                <w:szCs w:val="21"/>
+                <w:lang w:val="en"/>
+              </w:rPr>
+            </w:pPr>
+            <w:r>
+              <w:rPr>
+                <w:rFonts w:ascii="Arial" w:eastAsia="Times New Roman" w:hAnsi="Arial" w:cs="Arial"/>
+                <w:iCs/>
+                <w:color w:val="333333"/>
+                <w:sz w:val="21"/>
+                <w:szCs w:val="21"/>
+                <w:lang w:val="en"/>
+              </w:rPr>
+              <w:t>???</w:t>
+            </w:r>
+          </w:p>
+        </w:tc>
+        <w:tc>
+          <w:tcPr>
+            <w:tcW w:w="3996" w:type="dxa"/>
+          </w:tcPr>
+          <w:p>
+            <w:pPr>
+              <w:spacing w:before="150"/>
+              <w:textAlignment w:val="top"/>
+              <w:rPr>
+                <w:rFonts w:ascii="Arial" w:eastAsia="Times New Roman" w:hAnsi="Arial" w:cs="Arial"/>
+                <w:iCs/>
+                <w:color w:val="333333"/>
+                <w:sz w:val="21"/>
+                <w:szCs w:val="21"/>
+                <w:lang w:val="en"/>
+              </w:rPr>
+            </w:pPr>
+            <w:r>
+              <w:rPr>
+                <w:rFonts w:ascii="Arial" w:eastAsia="Times New Roman" w:hAnsi="Arial" w:cs="Arial"/>
+                <w:iCs/>
+                <w:color w:val="333333"/>
+                <w:sz w:val="21"/>
+                <w:szCs w:val="21"/>
+                <w:lang w:val="en"/>
+              </w:rPr>
+              <w:t>Ravi Beniwal</w:t>
+            </w:r>
+          </w:p>
+        </w:tc>
+      </w:tr>
+      <w:tr>
+        <w:tc>
+          <w:tcPr>
+            <w:tcW w:w="2856" w:type="dxa"/>
+          </w:tcPr>
+          <w:p>
+            <w:pPr>
+              <w:spacing w:before="150"/>
+              <w:textAlignment w:val="top"/>
+              <w:rPr>
+                <w:rFonts w:ascii="Arial" w:eastAsia="Times New Roman" w:hAnsi="Arial" w:cs="Arial"/>
+                <w:iCs/>
+                <w:color w:val="333333"/>
+                <w:sz w:val="21"/>
+                <w:szCs w:val="21"/>
+                <w:lang w:val="en"/>
+              </w:rPr>
+            </w:pPr>
+            <w:r>
+              <w:rPr>
+                <w:rFonts w:ascii="Arial" w:eastAsia="Times New Roman" w:hAnsi="Arial" w:cs="Arial"/>
+                <w:iCs/>
+                <w:color w:val="333333"/>
+                <w:sz w:val="21"/>
+                <w:szCs w:val="21"/>
+                <w:lang w:val="en"/>
+              </w:rPr>
+              <w:t>v1.7.0</w:t>
+            </w:r>
+          </w:p>
+        </w:tc>
+        <w:tc>
+          <w:tcPr>
+            <w:tcW w:w="1356" w:type="dxa"/>
+          </w:tcPr>
+          <w:p>
+            <w:pPr>
+              <w:spacing w:before="150"/>
+              <w:textAlignment w:val="top"/>
+              <w:rPr>
+                <w:rFonts w:ascii="Arial" w:eastAsia="Times New Roman" w:hAnsi="Arial" w:cs="Arial"/>
+                <w:iCs/>
+                <w:color w:val="333333"/>
+                <w:sz w:val="21"/>
+                <w:szCs w:val="21"/>
+                <w:lang w:val="en"/>
+              </w:rPr>
+            </w:pPr>
+            <w:r>
+              <w:rPr>
+                <w:rFonts w:ascii="Arial" w:eastAsia="Times New Roman" w:hAnsi="Arial" w:cs="Arial"/>
+                <w:iCs/>
+                <w:color w:val="333333"/>
+                <w:sz w:val="21"/>
+                <w:szCs w:val="21"/>
+                <w:lang w:val="en"/>
+              </w:rPr>
+              <w:t>07/01/2014</w:t>
+            </w:r>
+          </w:p>
+        </w:tc>
+        <w:tc>
+          <w:tcPr>
+            <w:tcW w:w="2324" w:type="dxa"/>
+          </w:tcPr>
+          <w:p>
+            <w:pPr>
+              <w:spacing w:before="150"/>
+              <w:textAlignment w:val="top"/>
+              <w:rPr>
+                <w:rFonts w:ascii="Arial" w:eastAsia="Times New Roman" w:hAnsi="Arial" w:cs="Arial"/>
+                <w:iCs/>
+                <w:color w:val="333333"/>
+                <w:sz w:val="21"/>
+                <w:szCs w:val="21"/>
+                <w:lang w:val="en"/>
+              </w:rPr>
+            </w:pPr>
+            <w:r>
+              <w:rPr>
+                <w:rFonts w:ascii="Arial" w:eastAsia="Times New Roman" w:hAnsi="Arial" w:cs="Arial"/>
+                <w:iCs/>
+                <w:color w:val="333333"/>
+                <w:sz w:val="21"/>
+                <w:szCs w:val="21"/>
+                <w:lang w:val="en"/>
+              </w:rPr>
+              <w:t>LabVIEW 2013</w:t>
+            </w:r>
+          </w:p>
+        </w:tc>
+        <w:tc>
+          <w:tcPr>
+            <w:tcW w:w="3996" w:type="dxa"/>
+          </w:tcPr>
+          <w:p>
+            <w:pPr>
+              <w:spacing w:before="150"/>
+              <w:textAlignment w:val="top"/>
+              <w:rPr>
+                <w:rFonts w:ascii="Arial" w:eastAsia="Times New Roman" w:hAnsi="Arial" w:cs="Arial"/>
+                <w:iCs/>
+                <w:color w:val="333333"/>
+                <w:sz w:val="21"/>
+                <w:szCs w:val="21"/>
+                <w:lang w:val="en"/>
+              </w:rPr>
+            </w:pPr>
+            <w:proofErr w:type="spellStart"/>
+            <w:r>
+              <w:rPr>
+                <w:rFonts w:ascii="Arial" w:eastAsia="Times New Roman" w:hAnsi="Arial" w:cs="Arial"/>
+                <w:iCs/>
+                <w:color w:val="333333"/>
+                <w:sz w:val="21"/>
+                <w:szCs w:val="21"/>
+                <w:lang w:val="en"/>
+              </w:rPr>
+              <w:t>TimVargo</w:t>
+            </w:r>
+            <w:proofErr w:type="spellEnd"/>
+          </w:p>
+        </w:tc>
+      </w:tr>
+      <w:tr>
+        <w:tc>
+          <w:tcPr>
+            <w:tcW w:w="2856" w:type="dxa"/>
+          </w:tcPr>
+          <w:p>
+            <w:pPr>
+              <w:spacing w:before="150"/>
+              <w:textAlignment w:val="top"/>
+              <w:rPr>
+                <w:rFonts w:ascii="Arial" w:eastAsia="Times New Roman" w:hAnsi="Arial" w:cs="Arial"/>
+                <w:iCs/>
+                <w:color w:val="333333"/>
+                <w:sz w:val="21"/>
+                <w:szCs w:val="21"/>
+                <w:lang w:val="en"/>
+              </w:rPr>
+            </w:pPr>
+            <w:r>
+              <w:rPr>
+                <w:rFonts w:ascii="Arial" w:eastAsia="Times New Roman" w:hAnsi="Arial" w:cs="Arial"/>
+                <w:iCs/>
+                <w:color w:val="333333"/>
+                <w:sz w:val="21"/>
+                <w:szCs w:val="21"/>
+                <w:lang w:val="en"/>
+              </w:rPr>
+              <w:t>v1.8.0 (never made public)</w:t>
+            </w:r>
+          </w:p>
+        </w:tc>
+        <w:tc>
+          <w:tcPr>
+            <w:tcW w:w="1356" w:type="dxa"/>
+          </w:tcPr>
+          <w:p>
+            <w:pPr>
+              <w:spacing w:before="150"/>
+              <w:textAlignment w:val="top"/>
+              <w:rPr>
+                <w:rFonts w:ascii="Arial" w:eastAsia="Times New Roman" w:hAnsi="Arial" w:cs="Arial"/>
+                <w:iCs/>
+                <w:color w:val="333333"/>
+                <w:sz w:val="21"/>
+                <w:szCs w:val="21"/>
+                <w:lang w:val="en"/>
+              </w:rPr>
+            </w:pPr>
+            <w:r>
+              <w:rPr>
+                <w:rFonts w:ascii="Arial" w:eastAsia="Times New Roman" w:hAnsi="Arial" w:cs="Arial"/>
+                <w:iCs/>
+                <w:color w:val="333333"/>
+                <w:sz w:val="21"/>
+                <w:szCs w:val="21"/>
+                <w:lang w:val="en"/>
+              </w:rPr>
+              <w:t>07/16/2015</w:t>
+            </w:r>
+          </w:p>
+        </w:tc>
+        <w:tc>
+          <w:tcPr>
+            <w:tcW w:w="2324" w:type="dxa"/>
+          </w:tcPr>
+          <w:p>
+            <w:pPr>
+              <w:spacing w:before="150"/>
+              <w:textAlignment w:val="top"/>
+              <w:rPr>
+                <w:rFonts w:ascii="Arial" w:eastAsia="Times New Roman" w:hAnsi="Arial" w:cs="Arial"/>
+                <w:iCs/>
+                <w:color w:val="333333"/>
+                <w:sz w:val="21"/>
+                <w:szCs w:val="21"/>
+                <w:lang w:val="en"/>
+              </w:rPr>
+            </w:pPr>
+            <w:r>
+              <w:rPr>
+                <w:rFonts w:ascii="Arial" w:eastAsia="Times New Roman" w:hAnsi="Arial" w:cs="Arial"/>
+                <w:iCs/>
+                <w:color w:val="333333"/>
+                <w:sz w:val="21"/>
+                <w:szCs w:val="21"/>
+                <w:lang w:val="en"/>
+              </w:rPr>
+              <w:t>LabVIEW 2010?</w:t>
+            </w:r>
+          </w:p>
+        </w:tc>
+        <w:tc>
+          <w:tcPr>
+            <w:tcW w:w="3996" w:type="dxa"/>
+          </w:tcPr>
+          <w:p>
+            <w:pPr>
+              <w:spacing w:before="150"/>
+              <w:textAlignment w:val="top"/>
+              <w:rPr>
+                <w:rFonts w:ascii="Arial" w:eastAsia="Times New Roman" w:hAnsi="Arial" w:cs="Arial"/>
+                <w:iCs/>
+                <w:color w:val="333333"/>
+                <w:sz w:val="21"/>
+                <w:szCs w:val="21"/>
+                <w:lang w:val="en"/>
+              </w:rPr>
+            </w:pPr>
+            <w:proofErr w:type="spellStart"/>
+            <w:r>
+              <w:rPr>
+                <w:rFonts w:ascii="Arial" w:eastAsia="Times New Roman" w:hAnsi="Arial" w:cs="Arial"/>
+                <w:iCs/>
+                <w:color w:val="333333"/>
+                <w:sz w:val="21"/>
+                <w:szCs w:val="21"/>
+                <w:lang w:val="en"/>
+              </w:rPr>
+              <w:t>TimVargo</w:t>
+            </w:r>
+            <w:proofErr w:type="spellEnd"/>
+          </w:p>
+        </w:tc>
+      </w:tr>
+      <w:tr>
+        <w:tc>
+          <w:tcPr>
+            <w:tcW w:w="2856" w:type="dxa"/>
+          </w:tcPr>
+          <w:p>
+            <w:pPr>
+              <w:spacing w:before="150"/>
+              <w:textAlignment w:val="top"/>
+              <w:rPr>
+                <w:rFonts w:ascii="Arial" w:eastAsia="Times New Roman" w:hAnsi="Arial" w:cs="Arial"/>
+                <w:iCs/>
+                <w:color w:val="333333"/>
+                <w:sz w:val="21"/>
+                <w:szCs w:val="21"/>
+                <w:lang w:val="en"/>
+              </w:rPr>
+            </w:pPr>
+            <w:r>
+              <w:rPr>
+                <w:rFonts w:ascii="Arial" w:eastAsia="Times New Roman" w:hAnsi="Arial" w:cs="Arial"/>
+                <w:iCs/>
+                <w:color w:val="333333"/>
+                <w:sz w:val="21"/>
+                <w:szCs w:val="21"/>
+                <w:lang w:val="en"/>
+              </w:rPr>
+              <w:t>v2013.1.9.1</w:t>
+            </w:r>
+          </w:p>
+        </w:tc>
+        <w:tc>
+          <w:tcPr>
+            <w:tcW w:w="1356" w:type="dxa"/>
+          </w:tcPr>
+          <w:p>
+            <w:pPr>
+              <w:spacing w:before="150"/>
+              <w:textAlignment w:val="top"/>
+              <w:rPr>
+                <w:rFonts w:ascii="Arial" w:eastAsia="Times New Roman" w:hAnsi="Arial" w:cs="Arial"/>
+                <w:iCs/>
+                <w:color w:val="333333"/>
+                <w:sz w:val="21"/>
+                <w:szCs w:val="21"/>
+                <w:lang w:val="en"/>
+              </w:rPr>
+            </w:pPr>
+            <w:r>
+              <w:rPr>
+                <w:rFonts w:ascii="Arial" w:eastAsia="Times New Roman" w:hAnsi="Arial" w:cs="Arial"/>
+                <w:iCs/>
+                <w:color w:val="333333"/>
+                <w:sz w:val="21"/>
+                <w:szCs w:val="21"/>
+                <w:lang w:val="en"/>
+              </w:rPr>
+              <w:t>07/25/2016</w:t>
+            </w:r>
+          </w:p>
+        </w:tc>
+        <w:tc>
+          <w:tcPr>
+            <w:tcW w:w="2324" w:type="dxa"/>
+          </w:tcPr>
+          <w:p>
+            <w:pPr>
+              <w:spacing w:before="150"/>
+              <w:textAlignment w:val="top"/>
+              <w:rPr>
+                <w:rFonts w:ascii="Arial" w:eastAsia="Times New Roman" w:hAnsi="Arial" w:cs="Arial"/>
+                <w:iCs/>
+                <w:color w:val="333333"/>
+                <w:sz w:val="21"/>
+                <w:szCs w:val="21"/>
+                <w:lang w:val="en"/>
+              </w:rPr>
+            </w:pPr>
+            <w:r>
+              <w:rPr>
+                <w:rFonts w:ascii="Arial" w:eastAsia="Times New Roman" w:hAnsi="Arial" w:cs="Arial"/>
+                <w:iCs/>
+                <w:color w:val="333333"/>
+                <w:sz w:val="21"/>
+                <w:szCs w:val="21"/>
+                <w:lang w:val="en"/>
+              </w:rPr>
+              <w:t>LabVIEW 2013</w:t>
+            </w:r>
+          </w:p>
+        </w:tc>
+        <w:tc>
+          <w:tcPr>
+            <w:tcW w:w="3996" w:type="dxa"/>
+          </w:tcPr>
+          <w:p>
+            <w:pPr>
+              <w:spacing w:before="150"/>
+              <w:textAlignment w:val="top"/>
+              <w:rPr>
+                <w:rFonts w:ascii="Arial" w:eastAsia="Times New Roman" w:hAnsi="Arial" w:cs="Arial"/>
+                <w:iCs/>
+                <w:color w:val="333333"/>
+                <w:sz w:val="21"/>
+                <w:szCs w:val="21"/>
+                <w:lang w:val="en"/>
+              </w:rPr>
+            </w:pPr>
+            <w:proofErr w:type="spellStart"/>
+            <w:r>
+              <w:rPr>
+                <w:rFonts w:ascii="Arial" w:eastAsia="Times New Roman" w:hAnsi="Arial" w:cs="Arial"/>
+                <w:iCs/>
+                <w:color w:val="333333"/>
+                <w:sz w:val="21"/>
+                <w:szCs w:val="21"/>
+                <w:lang w:val="en"/>
+              </w:rPr>
+              <w:t>TimVargo</w:t>
+            </w:r>
+            <w:proofErr w:type="spellEnd"/>
+            <w:r>
+              <w:rPr>
+                <w:rFonts w:ascii="Arial" w:eastAsia="Times New Roman" w:hAnsi="Arial" w:cs="Arial"/>
+                <w:iCs/>
+                <w:color w:val="333333"/>
+                <w:sz w:val="21"/>
+                <w:szCs w:val="21"/>
+                <w:lang w:val="en"/>
+              </w:rPr>
+              <w:t>, Neil Pate</w:t>
+            </w:r>
+          </w:p>
+        </w:tc>
+      </w:tr>
+    </w:tbl>
     <w:p>
       <w:pPr>
         <w:shd w:val="clear" w:color="auto" w:fill="FFFFFF"/>
@@ -2949,18 +4670,7 @@
           <w:szCs w:val="21"/>
           <w:lang w:val="en"/>
         </w:rPr>
-        <w:t xml:space="preserve"> code development. An expandable/collapsible tree diagram displays detailed information on all VIs in memory, belonging to </w:t>
-      </w:r>
-      <w:r>
-        <w:rPr>
-          <w:rFonts w:ascii="Arial" w:eastAsia="Times New Roman" w:hAnsi="Arial" w:cs="Arial"/>
-          <w:color w:val="333333"/>
-          <w:sz w:val="21"/>
-          <w:szCs w:val="21"/>
-          <w:lang w:val="en"/>
-        </w:rPr>
-        <w:lastRenderedPageBreak/>
-        <w:t xml:space="preserve">a selected project/target. It allows for interacting with single or multiple selected VIs at a time, and </w:t>
+        <w:t xml:space="preserve"> code development. An expandable/collapsible tree diagram displays detailed information on all VIs in memory, belonging to a selected project/target. It allows for interacting with single or multiple selected VIs at a time, and </w:t>
       </w:r>
       <w:r>
         <w:rPr>
@@ -3282,7 +4992,29 @@
           <w:szCs w:val="21"/>
           <w:lang w:val="en"/>
         </w:rPr>
-        <w:t>Displays VI FP Behavior, Reentrant?, Reentrancy Type, Paused? &amp; Highlight?</w:t>
+        <w:t>Displays VI FP Behavior, Reentrant</w:t>
+      </w:r>
+      <w:proofErr w:type="gramStart"/>
+      <w:r>
+        <w:rPr>
+          <w:rFonts w:ascii="Arial" w:eastAsia="Times New Roman" w:hAnsi="Arial" w:cs="Arial"/>
+          <w:color w:val="333333"/>
+          <w:sz w:val="21"/>
+          <w:szCs w:val="21"/>
+          <w:lang w:val="en"/>
+        </w:rPr>
+        <w:t>?,</w:t>
+      </w:r>
+      <w:proofErr w:type="gramEnd"/>
+      <w:r>
+        <w:rPr>
+          <w:rFonts w:ascii="Arial" w:eastAsia="Times New Roman" w:hAnsi="Arial" w:cs="Arial"/>
+          <w:color w:val="333333"/>
+          <w:sz w:val="21"/>
+          <w:szCs w:val="21"/>
+          <w:lang w:val="en"/>
+        </w:rPr>
+        <w:t xml:space="preserve"> Reentrancy Type, Paused? &amp; Highlight?</w:t>
       </w:r>
     </w:p>
     <w:p>
@@ -3350,8 +5082,64 @@
           <w:szCs w:val="21"/>
           <w:lang w:val="en"/>
         </w:rPr>
-        <w:t>Filter by item types vi, ctl, and vit/ctt</w:t>
-      </w:r>
+        <w:t xml:space="preserve">Filter by item types vi, </w:t>
+      </w:r>
+      <w:proofErr w:type="spellStart"/>
+      <w:r>
+        <w:rPr>
+          <w:rFonts w:ascii="Arial" w:eastAsia="Times New Roman" w:hAnsi="Arial" w:cs="Arial"/>
+          <w:color w:val="333333"/>
+          <w:sz w:val="21"/>
+          <w:szCs w:val="21"/>
+          <w:lang w:val="en"/>
+        </w:rPr>
+        <w:t>ctl</w:t>
+      </w:r>
+      <w:proofErr w:type="spellEnd"/>
+      <w:r>
+        <w:rPr>
+          <w:rFonts w:ascii="Arial" w:eastAsia="Times New Roman" w:hAnsi="Arial" w:cs="Arial"/>
+          <w:color w:val="333333"/>
+          <w:sz w:val="21"/>
+          <w:szCs w:val="21"/>
+          <w:lang w:val="en"/>
+        </w:rPr>
+        <w:t xml:space="preserve">, and </w:t>
+      </w:r>
+      <w:proofErr w:type="spellStart"/>
+      <w:r>
+        <w:rPr>
+          <w:rFonts w:ascii="Arial" w:eastAsia="Times New Roman" w:hAnsi="Arial" w:cs="Arial"/>
+          <w:color w:val="333333"/>
+          <w:sz w:val="21"/>
+          <w:szCs w:val="21"/>
+          <w:lang w:val="en"/>
+        </w:rPr>
+        <w:t>vit</w:t>
+      </w:r>
+      <w:proofErr w:type="spellEnd"/>
+      <w:r>
+        <w:rPr>
+          <w:rFonts w:ascii="Arial" w:eastAsia="Times New Roman" w:hAnsi="Arial" w:cs="Arial"/>
+          <w:color w:val="333333"/>
+          <w:sz w:val="21"/>
+          <w:szCs w:val="21"/>
+          <w:lang w:val="en"/>
+        </w:rPr>
+        <w:t>/</w:t>
+      </w:r>
+      <w:proofErr w:type="spellStart"/>
+      <w:r>
+        <w:rPr>
+          <w:rFonts w:ascii="Arial" w:eastAsia="Times New Roman" w:hAnsi="Arial" w:cs="Arial"/>
+          <w:color w:val="333333"/>
+          <w:sz w:val="21"/>
+          <w:szCs w:val="21"/>
+          <w:lang w:val="en"/>
+        </w:rPr>
+        <w:t>ctt</w:t>
+      </w:r>
+      <w:proofErr w:type="spellEnd"/>
     </w:p>
     <w:p>
       <w:pPr>
@@ -3452,7 +5240,29 @@
           <w:szCs w:val="21"/>
           <w:lang w:val="en"/>
         </w:rPr>
-        <w:t>Tracking of paused VIs with ability to Pause/Resume/TogglePause multiple selected VIs</w:t>
+        <w:t>Tracking of paused VIs with ability to Pause/Resume/</w:t>
+      </w:r>
+      <w:proofErr w:type="spellStart"/>
+      <w:r>
+        <w:rPr>
+          <w:rFonts w:ascii="Arial" w:eastAsia="Times New Roman" w:hAnsi="Arial" w:cs="Arial"/>
+          <w:color w:val="333333"/>
+          <w:sz w:val="21"/>
+          <w:szCs w:val="21"/>
+          <w:lang w:val="en"/>
+        </w:rPr>
+        <w:t>TogglePause</w:t>
+      </w:r>
+      <w:proofErr w:type="spellEnd"/>
+      <w:r>
+        <w:rPr>
+          <w:rFonts w:ascii="Arial" w:eastAsia="Times New Roman" w:hAnsi="Arial" w:cs="Arial"/>
+          <w:color w:val="333333"/>
+          <w:sz w:val="21"/>
+          <w:szCs w:val="21"/>
+          <w:lang w:val="en"/>
+        </w:rPr>
+        <w:t xml:space="preserve"> multiple selected VIs</w:t>
       </w:r>
     </w:p>
     <w:p>
@@ -3789,7 +5599,30 @@
           <w:szCs w:val="21"/>
           <w:lang w:val="en"/>
         </w:rPr>
-        <w:t>There are helper functions available to assist with your debugging effort, and these are made available from Functions Palette &gt; Addons &gt; LAVA &gt; LabVIEW Task Manager.</w:t>
+        <w:lastRenderedPageBreak/>
+        <w:t xml:space="preserve">There are helper functions available to assist with your debugging effort, and these are made available from Functions Palette &gt; </w:t>
+      </w:r>
+      <w:proofErr w:type="spellStart"/>
+      <w:r>
+        <w:rPr>
+          <w:rFonts w:ascii="Arial" w:eastAsia="Times New Roman" w:hAnsi="Arial" w:cs="Arial"/>
+          <w:color w:val="333333"/>
+          <w:sz w:val="21"/>
+          <w:szCs w:val="21"/>
+          <w:lang w:val="en"/>
+        </w:rPr>
+        <w:t>Addons</w:t>
+      </w:r>
+      <w:proofErr w:type="spellEnd"/>
+      <w:r>
+        <w:rPr>
+          <w:rFonts w:ascii="Arial" w:eastAsia="Times New Roman" w:hAnsi="Arial" w:cs="Arial"/>
+          <w:color w:val="333333"/>
+          <w:sz w:val="21"/>
+          <w:szCs w:val="21"/>
+          <w:lang w:val="en"/>
+        </w:rPr>
+        <w:t xml:space="preserve"> &gt; LAVA &gt; LabVIEW Task Manager.</w:t>
       </w:r>
     </w:p>
     <w:p>
@@ -3894,7 +5727,29 @@
           <w:szCs w:val="21"/>
           <w:lang w:val="en"/>
         </w:rPr>
-        <w:t xml:space="preserve"> (so this pause will NOT occur if not debugging). If the pause request is generated from a clone of a reentrant VI, it will pause all clones of that VI. Leaving this function in your VIs, even when deploying your application, will not </w:t>
+        <w:t xml:space="preserve"> (so this pause will NOT occur if not debugging). If the pause request is generated from a clone of a reentrant VI, it will </w:t>
+      </w:r>
+      <w:proofErr w:type="gramStart"/>
+      <w:r>
+        <w:rPr>
+          <w:rFonts w:ascii="Arial" w:eastAsia="Times New Roman" w:hAnsi="Arial" w:cs="Arial"/>
+          <w:color w:val="333333"/>
+          <w:sz w:val="21"/>
+          <w:szCs w:val="21"/>
+          <w:lang w:val="en"/>
+        </w:rPr>
+        <w:t>pause</w:t>
+      </w:r>
+      <w:proofErr w:type="gramEnd"/>
+      <w:r>
+        <w:rPr>
+          <w:rFonts w:ascii="Arial" w:eastAsia="Times New Roman" w:hAnsi="Arial" w:cs="Arial"/>
+          <w:color w:val="333333"/>
+          <w:sz w:val="21"/>
+          <w:szCs w:val="21"/>
+          <w:lang w:val="en"/>
+        </w:rPr>
+        <w:t xml:space="preserve"> all clones of that VI. Leaving this function in your VIs, even when deploying your application, will not </w:t>
       </w:r>
       <w:r>
         <w:rPr>
@@ -3983,7 +5838,29 @@
           <w:szCs w:val="21"/>
           <w:lang w:val="en"/>
         </w:rPr>
-        <w:t xml:space="preserve">Asynchronously called reentrant VIs are not automatically recognized by the LabVIEW Task Manager, because they (by design) run in their own threads, independent from the rest of the project. This function remedies that problem. Just drop the "Clone Beacon" into any asynchronously called reentrant VI, to force its clones to be seen by LabVIEW Task Manager. For each reentrant clone that is created and run, it will add its own name to this Functional Global. LabVIEW Task Manager will then display "All VIs in Memory" </w:t>
+        <w:t xml:space="preserve">Asynchronously called reentrant VIs </w:t>
+      </w:r>
+      <w:proofErr w:type="gramStart"/>
+      <w:r>
+        <w:rPr>
+          <w:rFonts w:ascii="Arial" w:eastAsia="Times New Roman" w:hAnsi="Arial" w:cs="Arial"/>
+          <w:color w:val="333333"/>
+          <w:sz w:val="21"/>
+          <w:szCs w:val="21"/>
+          <w:lang w:val="en"/>
+        </w:rPr>
+        <w:t>are</w:t>
+      </w:r>
+      <w:proofErr w:type="gramEnd"/>
+      <w:r>
+        <w:rPr>
+          <w:rFonts w:ascii="Arial" w:eastAsia="Times New Roman" w:hAnsi="Arial" w:cs="Arial"/>
+          <w:color w:val="333333"/>
+          <w:sz w:val="21"/>
+          <w:szCs w:val="21"/>
+          <w:lang w:val="en"/>
+        </w:rPr>
+        <w:t xml:space="preserve"> not automatically recognized by the LabVIEW Task Manager, because they (by design) run in their own threads, independent from the rest of the project. This function remedies that problem. Just drop the "Clone Beacon" into any asynchronously called reentrant VI, to force its clones to be seen by LabVIEW Task Manager. For each reentrant clone that is created and run, it will add its own name to this Functional Global. LabVIEW Task Manager will then display "All VIs in Memory" </w:t>
       </w:r>
       <w:r>
         <w:rPr>
@@ -4005,18 +5882,7 @@
           <w:szCs w:val="21"/>
           <w:lang w:val="en"/>
         </w:rPr>
-        <w:t xml:space="preserve"> the clones listed in </w:t>
-      </w:r>
-      <w:r>
-        <w:rPr>
-          <w:rFonts w:ascii="Arial" w:eastAsia="Times New Roman" w:hAnsi="Arial" w:cs="Arial"/>
-          <w:color w:val="333333"/>
-          <w:sz w:val="21"/>
-          <w:szCs w:val="21"/>
-          <w:lang w:val="en"/>
-        </w:rPr>
-        <w:lastRenderedPageBreak/>
-        <w:t xml:space="preserve">this FG. Leaving this function in your VIs, even when deploying your application, will not </w:t>
+        <w:t xml:space="preserve"> the clones listed in this FG. Leaving this function in your VIs, even when deploying your application, will not </w:t>
       </w:r>
       <w:r>
         <w:rPr>
@@ -4049,7 +5915,6 @@
         <w:t xml:space="preserve"> as it has a very small footprint.</w:t>
       </w:r>
     </w:p>
-    <w:p/>
     <w:sectPr>
       <w:pgSz w:w="12240" w:h="15840"/>
       <w:pgMar w:top="1440" w:right="1440" w:bottom="1440" w:left="1440" w:header="720" w:footer="720" w:gutter="0"/>
@@ -4063,6 +5928,119 @@
 <file path=word/numbering.xml><?xml version="1.0" encoding="utf-8"?>
 <w:numbering xmlns:wpc="http://schemas.microsoft.com/office/word/2010/wordprocessingCanvas" xmlns:mc="http://schemas.openxmlformats.org/markup-compatibility/2006" xmlns:o="urn:schemas-microsoft-com:office:office" xmlns:r="http://schemas.openxmlformats.org/officeDocument/2006/relationships" xmlns:m="http://schemas.openxmlformats.org/officeDocument/2006/math" xmlns:v="urn:schemas-microsoft-com:vml" xmlns:wp14="http://schemas.microsoft.com/office/word/2010/wordprocessingDrawing" xmlns:wp="http://schemas.openxmlformats.org/drawingml/2006/wordprocessingDrawing" xmlns:w10="urn:schemas-microsoft-com:office:word" xmlns:w="http://schemas.openxmlformats.org/wordprocessingml/2006/main" xmlns:w14="http://schemas.microsoft.com/office/word/2010/wordml" xmlns:wpg="http://schemas.microsoft.com/office/word/2010/wordprocessingGroup" xmlns:wpi="http://schemas.microsoft.com/office/word/2010/wordprocessingInk" xmlns:wne="http://schemas.microsoft.com/office/word/2006/wordml" xmlns:wps="http://schemas.microsoft.com/office/word/2010/wordprocessingShape" mc:Ignorable="w14 wp14">
   <w:abstractNum w:abstractNumId="0">
+    <w:nsid w:val="1B5952B6"/>
+    <w:multiLevelType w:val="hybridMultilevel"/>
+    <w:tmpl w:val="C2F2614C"/>
+    <w:lvl w:ilvl="0" w:tplc="04090001">
+      <w:start w:val="1"/>
+      <w:numFmt w:val="bullet"/>
+      <w:lvlText w:val=""/>
+      <w:lvlJc w:val="left"/>
+      <w:pPr>
+        <w:ind w:left="720" w:hanging="360"/>
+      </w:pPr>
+      <w:rPr>
+        <w:rFonts w:ascii="Symbol" w:hAnsi="Symbol" w:hint="default"/>
+      </w:rPr>
+    </w:lvl>
+    <w:lvl w:ilvl="1" w:tplc="04090003" w:tentative="1">
+      <w:start w:val="1"/>
+      <w:numFmt w:val="bullet"/>
+      <w:lvlText w:val="o"/>
+      <w:lvlJc w:val="left"/>
+      <w:pPr>
+        <w:ind w:left="1440" w:hanging="360"/>
+      </w:pPr>
+      <w:rPr>
+        <w:rFonts w:ascii="Courier New" w:hAnsi="Courier New" w:cs="Courier New" w:hint="default"/>
+      </w:rPr>
+    </w:lvl>
+    <w:lvl w:ilvl="2" w:tplc="04090005" w:tentative="1">
+      <w:start w:val="1"/>
+      <w:numFmt w:val="bullet"/>
+      <w:lvlText w:val=""/>
+      <w:lvlJc w:val="left"/>
+      <w:pPr>
+        <w:ind w:left="2160" w:hanging="360"/>
+      </w:pPr>
+      <w:rPr>
+        <w:rFonts w:ascii="Wingdings" w:hAnsi="Wingdings" w:hint="default"/>
+      </w:rPr>
+    </w:lvl>
+    <w:lvl w:ilvl="3" w:tplc="04090001" w:tentative="1">
+      <w:start w:val="1"/>
+      <w:numFmt w:val="bullet"/>
+      <w:lvlText w:val=""/>
+      <w:lvlJc w:val="left"/>
+      <w:pPr>
+        <w:ind w:left="2880" w:hanging="360"/>
+      </w:pPr>
+      <w:rPr>
+        <w:rFonts w:ascii="Symbol" w:hAnsi="Symbol" w:hint="default"/>
+      </w:rPr>
+    </w:lvl>
+    <w:lvl w:ilvl="4" w:tplc="04090003" w:tentative="1">
+      <w:start w:val="1"/>
+      <w:numFmt w:val="bullet"/>
+      <w:lvlText w:val="o"/>
+      <w:lvlJc w:val="left"/>
+      <w:pPr>
+        <w:ind w:left="3600" w:hanging="360"/>
+      </w:pPr>
+      <w:rPr>
+        <w:rFonts w:ascii="Courier New" w:hAnsi="Courier New" w:cs="Courier New" w:hint="default"/>
+      </w:rPr>
+    </w:lvl>
+    <w:lvl w:ilvl="5" w:tplc="04090005" w:tentative="1">
+      <w:start w:val="1"/>
+      <w:numFmt w:val="bullet"/>
+      <w:lvlText w:val=""/>
+      <w:lvlJc w:val="left"/>
+      <w:pPr>
+        <w:ind w:left="4320" w:hanging="360"/>
+      </w:pPr>
+      <w:rPr>
+        <w:rFonts w:ascii="Wingdings" w:hAnsi="Wingdings" w:hint="default"/>
+      </w:rPr>
+    </w:lvl>
+    <w:lvl w:ilvl="6" w:tplc="04090001" w:tentative="1">
+      <w:start w:val="1"/>
+      <w:numFmt w:val="bullet"/>
+      <w:lvlText w:val=""/>
+      <w:lvlJc w:val="left"/>
+      <w:pPr>
+        <w:ind w:left="5040" w:hanging="360"/>
+      </w:pPr>
+      <w:rPr>
+        <w:rFonts w:ascii="Symbol" w:hAnsi="Symbol" w:hint="default"/>
+      </w:rPr>
+    </w:lvl>
+    <w:lvl w:ilvl="7" w:tplc="04090003" w:tentative="1">
+      <w:start w:val="1"/>
+      <w:numFmt w:val="bullet"/>
+      <w:lvlText w:val="o"/>
+      <w:lvlJc w:val="left"/>
+      <w:pPr>
+        <w:ind w:left="5760" w:hanging="360"/>
+      </w:pPr>
+      <w:rPr>
+        <w:rFonts w:ascii="Courier New" w:hAnsi="Courier New" w:cs="Courier New" w:hint="default"/>
+      </w:rPr>
+    </w:lvl>
+    <w:lvl w:ilvl="8" w:tplc="04090005" w:tentative="1">
+      <w:start w:val="1"/>
+      <w:numFmt w:val="bullet"/>
+      <w:lvlText w:val=""/>
+      <w:lvlJc w:val="left"/>
+      <w:pPr>
+        <w:ind w:left="6480" w:hanging="360"/>
+      </w:pPr>
+      <w:rPr>
+        <w:rFonts w:ascii="Wingdings" w:hAnsi="Wingdings" w:hint="default"/>
+      </w:rPr>
+    </w:lvl>
+  </w:abstractNum>
+  <w:abstractNum w:abstractNumId="1">
     <w:nsid w:val="4AE50973"/>
     <w:multiLevelType w:val="multilevel"/>
     <w:tmpl w:val="55A2ACC6"/>
@@ -4211,7 +6189,7 @@
       </w:rPr>
     </w:lvl>
   </w:abstractNum>
-  <w:abstractNum w:abstractNumId="1">
+  <w:abstractNum w:abstractNumId="2">
     <w:nsid w:val="4E7E07C1"/>
     <w:multiLevelType w:val="multilevel"/>
     <w:tmpl w:val="4D7626EC"/>
@@ -4361,10 +6339,13 @@
     </w:lvl>
   </w:abstractNum>
   <w:num w:numId="1">
-    <w:abstractNumId w:val="0"/>
+    <w:abstractNumId w:val="1"/>
   </w:num>
   <w:num w:numId="2">
-    <w:abstractNumId w:val="1"/>
+    <w:abstractNumId w:val="2"/>
+  </w:num>
+  <w:num w:numId="3">
+    <w:abstractNumId w:val="0"/>
   </w:num>
 </w:numbering>
 </file>
@@ -4671,6 +6652,25 @@
       <w:contextualSpacing/>
     </w:pPr>
   </w:style>
+  <w:style w:type="table" w:styleId="TableGrid">
+    <w:name w:val="Table Grid"/>
+    <w:basedOn w:val="TableNormal"/>
+    <w:uiPriority w:val="59"/>
+    <w:rsid w:val="00C80195"/>
+    <w:pPr>
+      <w:spacing w:after="0" w:line="240" w:lineRule="auto"/>
+    </w:pPr>
+    <w:tblPr>
+      <w:tblBorders>
+        <w:top w:val="single" w:sz="4" w:space="0" w:color="auto"/>
+        <w:left w:val="single" w:sz="4" w:space="0" w:color="auto"/>
+        <w:bottom w:val="single" w:sz="4" w:space="0" w:color="auto"/>
+        <w:right w:val="single" w:sz="4" w:space="0" w:color="auto"/>
+        <w:insideH w:val="single" w:sz="4" w:space="0" w:color="auto"/>
+        <w:insideV w:val="single" w:sz="4" w:space="0" w:color="auto"/>
+      </w:tblBorders>
+    </w:tblPr>
+  </w:style>
 </w:styles>
 </file>
 
@@ -4976,6 +6976,25 @@
       <w:contextualSpacing/>
     </w:pPr>
   </w:style>
+  <w:style w:type="table" w:styleId="TableGrid">
+    <w:name w:val="Table Grid"/>
+    <w:basedOn w:val="TableNormal"/>
+    <w:uiPriority w:val="59"/>
+    <w:rsid w:val="00C80195"/>
+    <w:pPr>
+      <w:spacing w:after="0" w:line="240" w:lineRule="auto"/>
+    </w:pPr>
+    <w:tblPr>
+      <w:tblBorders>
+        <w:top w:val="single" w:sz="4" w:space="0" w:color="auto"/>
+        <w:left w:val="single" w:sz="4" w:space="0" w:color="auto"/>
+        <w:bottom w:val="single" w:sz="4" w:space="0" w:color="auto"/>
+        <w:right w:val="single" w:sz="4" w:space="0" w:color="auto"/>
+        <w:insideH w:val="single" w:sz="4" w:space="0" w:color="auto"/>
+        <w:insideV w:val="single" w:sz="4" w:space="0" w:color="auto"/>
+      </w:tblBorders>
+    </w:tblPr>
+  </w:style>
 </w:styles>
 </file>
 

--- a/LVTM Paper_Abstract.docx
+++ b/LVTM Paper_Abstract.docx
@@ -1,6 +1,6 @@
 
 <file path=word/document.xml><?xml version="1.0" encoding="utf-8"?>
-<w:document xmlns:wpc="http://schemas.microsoft.com/office/word/2010/wordprocessingCanvas" xmlns:mc="http://schemas.openxmlformats.org/markup-compatibility/2006" xmlns:o="urn:schemas-microsoft-com:office:office" xmlns:r="http://schemas.openxmlformats.org/officeDocument/2006/relationships" xmlns:m="http://schemas.openxmlformats.org/officeDocument/2006/math" xmlns:v="urn:schemas-microsoft-com:vml" xmlns:wp14="http://schemas.microsoft.com/office/word/2010/wordprocessingDrawing" xmlns:wp="http://schemas.openxmlformats.org/drawingml/2006/wordprocessingDrawing" xmlns:w10="urn:schemas-microsoft-com:office:word" xmlns:w="http://schemas.openxmlformats.org/wordprocessingml/2006/main" xmlns:w14="http://schemas.microsoft.com/office/word/2010/wordml" xmlns:wpg="http://schemas.microsoft.com/office/word/2010/wordprocessingGroup" xmlns:wpi="http://schemas.microsoft.com/office/word/2010/wordprocessingInk" xmlns:wne="http://schemas.microsoft.com/office/word/2006/wordml" xmlns:wps="http://schemas.microsoft.com/office/word/2010/wordprocessingShape" mc:Ignorable="w14 wp14">
+<w:document xmlns:wpc="http://schemas.microsoft.com/office/word/2010/wordprocessingCanvas" xmlns:cx="http://schemas.microsoft.com/office/drawing/2014/chartex" xmlns:cx1="http://schemas.microsoft.com/office/drawing/2015/9/8/chartex" xmlns:mc="http://schemas.openxmlformats.org/markup-compatibility/2006" xmlns:o="urn:schemas-microsoft-com:office:office" xmlns:r="http://schemas.openxmlformats.org/officeDocument/2006/relationships" xmlns:m="http://schemas.openxmlformats.org/officeDocument/2006/math" xmlns:v="urn:schemas-microsoft-com:vml" xmlns:wp14="http://schemas.microsoft.com/office/word/2010/wordprocessingDrawing" xmlns:wp="http://schemas.openxmlformats.org/drawingml/2006/wordprocessingDrawing" xmlns:w10="urn:schemas-microsoft-com:office:word" xmlns:w="http://schemas.openxmlformats.org/wordprocessingml/2006/main" xmlns:w14="http://schemas.microsoft.com/office/word/2010/wordml" xmlns:w15="http://schemas.microsoft.com/office/word/2012/wordml" xmlns:w16se="http://schemas.microsoft.com/office/word/2015/wordml/symex" xmlns:wpg="http://schemas.microsoft.com/office/word/2010/wordprocessingGroup" xmlns:wpi="http://schemas.microsoft.com/office/word/2010/wordprocessingInk" xmlns:wne="http://schemas.microsoft.com/office/word/2006/wordml" xmlns:wps="http://schemas.microsoft.com/office/word/2010/wordprocessingShape" mc:Ignorable="w14 w15 w16se wp14">
   <w:body>
     <w:p>
       <w:pPr>
@@ -26,7 +26,119 @@
           <w:szCs w:val="24"/>
           <w:lang w:val="en"/>
         </w:rPr>
-        <w:t>Motivation</w:t>
+        <w:t>Rules</w:t>
+      </w:r>
+    </w:p>
+    <w:p>
+      <w:pPr>
+        <w:pStyle w:val="PlainText"/>
+        <w:numPr>
+          <w:ilvl w:val="0"/>
+          <w:numId w:val="4"/>
+        </w:numPr>
+      </w:pPr>
+      <w:r>
+        <w:t xml:space="preserve">Abstract – … </w:t>
+      </w:r>
+      <w:r>
+        <w:t>including an overview and the impact it has/had on society. Max length: 350 characters (including spaces)</w:t>
+      </w:r>
+    </w:p>
+    <w:p>
+      <w:pPr>
+        <w:pStyle w:val="PlainText"/>
+        <w:numPr>
+          <w:ilvl w:val="0"/>
+          <w:numId w:val="4"/>
+        </w:numPr>
+      </w:pPr>
+      <w:r>
+        <w:t>What is the Learning Objective? (limit 200 characters including spaces)</w:t>
+      </w:r>
+    </w:p>
+    <w:p>
+      <w:pPr>
+        <w:pStyle w:val="PlainText"/>
+        <w:numPr>
+          <w:ilvl w:val="0"/>
+          <w:numId w:val="4"/>
+        </w:numPr>
+      </w:pPr>
+      <w:r>
+        <w:t xml:space="preserve">Submit Files – </w:t>
+      </w:r>
+      <w:r>
+        <w:t>You may provide supporting files, such as a recent whitepaper, presentation, diagram and/or photos to help our panel better understand your abstract. This is not mandatory, and there is no limit on the files you can upload.</w:t>
+      </w:r>
+    </w:p>
+    <w:p>
+      <w:pPr>
+        <w:shd w:val="clear" w:color="auto" w:fill="FFFFFF"/>
+        <w:spacing w:after="0" w:line="240" w:lineRule="auto"/>
+        <w:textAlignment w:val="top"/>
+        <w:outlineLvl w:val="2"/>
+        <w:rPr>
+          <w:rFonts w:ascii="Arial" w:eastAsia="Times New Roman" w:hAnsi="Arial" w:cs="Arial"/>
+          <w:b/>
+          <w:color w:val="333333"/>
+          <w:sz w:val="24"/>
+          <w:szCs w:val="24"/>
+          <w:lang w:val="en"/>
+        </w:rPr>
+      </w:pPr>
+    </w:p>
+    <w:p>
+      <w:pPr>
+        <w:shd w:val="clear" w:color="auto" w:fill="FFFFFF"/>
+        <w:spacing w:after="0" w:line="240" w:lineRule="auto"/>
+        <w:textAlignment w:val="top"/>
+        <w:outlineLvl w:val="2"/>
+        <w:rPr>
+          <w:rFonts w:ascii="Arial" w:eastAsia="Times New Roman" w:hAnsi="Arial" w:cs="Arial"/>
+          <w:b/>
+          <w:color w:val="333333"/>
+          <w:sz w:val="24"/>
+          <w:szCs w:val="24"/>
+          <w:lang w:val="en"/>
+        </w:rPr>
+      </w:pPr>
+    </w:p>
+    <w:p>
+      <w:pPr>
+        <w:shd w:val="clear" w:color="auto" w:fill="FFFFFF"/>
+        <w:spacing w:after="0" w:line="240" w:lineRule="auto"/>
+        <w:textAlignment w:val="top"/>
+        <w:outlineLvl w:val="2"/>
+        <w:rPr>
+          <w:rFonts w:ascii="Arial" w:eastAsia="Times New Roman" w:hAnsi="Arial" w:cs="Arial"/>
+          <w:iCs/>
+          <w:color w:val="333333"/>
+          <w:sz w:val="21"/>
+          <w:szCs w:val="21"/>
+          <w:lang w:val="en"/>
+        </w:rPr>
+      </w:pPr>
+      <w:r>
+        <w:rPr>
+          <w:rFonts w:ascii="Arial" w:eastAsia="Times New Roman" w:hAnsi="Arial" w:cs="Arial"/>
+          <w:b/>
+          <w:color w:val="333333"/>
+          <w:sz w:val="24"/>
+          <w:szCs w:val="24"/>
+          <w:lang w:val="en"/>
+        </w:rPr>
+        <w:t xml:space="preserve">Session </w:t>
+      </w:r>
+      <w:r>
+        <w:rPr>
+          <w:rFonts w:ascii="Arial" w:eastAsia="Times New Roman" w:hAnsi="Arial" w:cs="Arial"/>
+          <w:b/>
+          <w:color w:val="333333"/>
+          <w:sz w:val="24"/>
+          <w:szCs w:val="24"/>
+          <w:lang w:val="en"/>
+        </w:rPr>
+        <w:t>Title</w:t>
       </w:r>
     </w:p>
     <w:p>
@@ -52,1467 +164,40 @@
           <w:szCs w:val="21"/>
           <w:lang w:val="en"/>
         </w:rPr>
-        <w:t xml:space="preserve">Like other major </w:t>
-      </w:r>
-      <w:r>
-        <w:rPr>
-          <w:rFonts w:ascii="Arial" w:eastAsia="Times New Roman" w:hAnsi="Arial" w:cs="Arial"/>
-          <w:iCs/>
-          <w:color w:val="333333"/>
-          <w:sz w:val="21"/>
-          <w:szCs w:val="21"/>
-          <w:lang w:val="en"/>
-        </w:rPr>
-        <w:t>software</w:t>
-      </w:r>
-      <w:r>
-        <w:rPr>
-          <w:rFonts w:ascii="Arial" w:eastAsia="Times New Roman" w:hAnsi="Arial" w:cs="Arial"/>
-          <w:iCs/>
-          <w:color w:val="333333"/>
-          <w:sz w:val="21"/>
-          <w:szCs w:val="21"/>
-          <w:lang w:val="en"/>
-        </w:rPr>
-        <w:t xml:space="preserve"> </w:t>
-      </w:r>
-      <w:r>
-        <w:rPr>
-          <w:rFonts w:ascii="Arial" w:eastAsia="Times New Roman" w:hAnsi="Arial" w:cs="Arial"/>
-          <w:iCs/>
-          <w:color w:val="333333"/>
-          <w:sz w:val="21"/>
-          <w:szCs w:val="21"/>
-          <w:lang w:val="en"/>
-        </w:rPr>
-        <w:t>development environments</w:t>
-      </w:r>
-      <w:r>
-        <w:rPr>
-          <w:rFonts w:ascii="Arial" w:eastAsia="Times New Roman" w:hAnsi="Arial" w:cs="Arial"/>
-          <w:iCs/>
-          <w:color w:val="333333"/>
-          <w:sz w:val="21"/>
-          <w:szCs w:val="21"/>
-          <w:lang w:val="en"/>
-        </w:rPr>
-        <w:t>, the LabVIEW</w:t>
-      </w:r>
-      <w:r>
-        <w:rPr>
-          <w:rFonts w:ascii="Arial" w:eastAsia="Times New Roman" w:hAnsi="Arial" w:cs="Arial"/>
-          <w:iCs/>
-          <w:color w:val="333333"/>
-          <w:sz w:val="21"/>
-          <w:szCs w:val="21"/>
-          <w:vertAlign w:val="superscript"/>
-          <w:lang w:val="en"/>
-        </w:rPr>
-        <w:t>®</w:t>
-      </w:r>
-      <w:r>
-        <w:rPr>
-          <w:rFonts w:ascii="Arial" w:eastAsia="Times New Roman" w:hAnsi="Arial" w:cs="Arial"/>
-          <w:iCs/>
-          <w:color w:val="333333"/>
-          <w:sz w:val="21"/>
-          <w:szCs w:val="21"/>
-          <w:lang w:val="en"/>
-        </w:rPr>
-        <w:t xml:space="preserve"> IDE has long included </w:t>
-      </w:r>
-      <w:r>
-        <w:rPr>
-          <w:rFonts w:ascii="Arial" w:eastAsia="Times New Roman" w:hAnsi="Arial" w:cs="Arial"/>
-          <w:iCs/>
-          <w:color w:val="333333"/>
-          <w:sz w:val="21"/>
-          <w:szCs w:val="21"/>
-          <w:lang w:val="en"/>
-        </w:rPr>
-        <w:t xml:space="preserve">a variety of </w:t>
-      </w:r>
-      <w:r>
-        <w:rPr>
-          <w:rFonts w:ascii="Arial" w:eastAsia="Times New Roman" w:hAnsi="Arial" w:cs="Arial"/>
-          <w:iCs/>
-          <w:color w:val="333333"/>
-          <w:sz w:val="21"/>
-          <w:szCs w:val="21"/>
-          <w:lang w:val="en"/>
-        </w:rPr>
-        <w:t>debugging tools to help developers troubleshoot their own</w:t>
-      </w:r>
-      <w:r>
-        <w:rPr>
-          <w:rFonts w:ascii="Arial" w:eastAsia="Times New Roman" w:hAnsi="Arial" w:cs="Arial"/>
-          <w:iCs/>
-          <w:color w:val="333333"/>
-          <w:sz w:val="21"/>
-          <w:szCs w:val="21"/>
-          <w:lang w:val="en"/>
-        </w:rPr>
-        <w:t xml:space="preserve"> code</w:t>
-      </w:r>
-      <w:r>
-        <w:rPr>
-          <w:rFonts w:ascii="Arial" w:eastAsia="Times New Roman" w:hAnsi="Arial" w:cs="Arial"/>
-          <w:iCs/>
-          <w:color w:val="333333"/>
-          <w:sz w:val="21"/>
-          <w:szCs w:val="21"/>
-          <w:lang w:val="en"/>
-        </w:rPr>
-        <w:t>.  In addition to the</w:t>
-      </w:r>
-      <w:r>
-        <w:rPr>
-          <w:rFonts w:ascii="Arial" w:eastAsia="Times New Roman" w:hAnsi="Arial" w:cs="Arial"/>
-          <w:iCs/>
-          <w:color w:val="333333"/>
-          <w:sz w:val="21"/>
-          <w:szCs w:val="21"/>
-          <w:lang w:val="en"/>
-        </w:rPr>
-        <w:t xml:space="preserve"> </w:t>
-      </w:r>
-      <w:r>
-        <w:rPr>
-          <w:rFonts w:ascii="Arial" w:eastAsia="Times New Roman" w:hAnsi="Arial" w:cs="Arial"/>
-          <w:iCs/>
-          <w:color w:val="333333"/>
-          <w:sz w:val="21"/>
-          <w:szCs w:val="21"/>
-          <w:lang w:val="en"/>
-        </w:rPr>
-        <w:t>standard</w:t>
-      </w:r>
-      <w:r>
-        <w:rPr>
-          <w:rFonts w:ascii="Arial" w:eastAsia="Times New Roman" w:hAnsi="Arial" w:cs="Arial"/>
-          <w:iCs/>
-          <w:color w:val="333333"/>
-          <w:sz w:val="21"/>
-          <w:szCs w:val="21"/>
-          <w:lang w:val="en"/>
-        </w:rPr>
-        <w:t xml:space="preserve"> </w:t>
-      </w:r>
-      <w:r>
-        <w:rPr>
-          <w:rFonts w:ascii="Arial" w:eastAsia="Times New Roman" w:hAnsi="Arial" w:cs="Arial"/>
-          <w:iCs/>
-          <w:color w:val="333333"/>
-          <w:sz w:val="21"/>
-          <w:szCs w:val="21"/>
-          <w:lang w:val="en"/>
-        </w:rPr>
-        <w:t xml:space="preserve">debuging tools expected of any decent </w:t>
-      </w:r>
-      <w:r>
-        <w:rPr>
-          <w:rFonts w:ascii="Arial" w:eastAsia="Times New Roman" w:hAnsi="Arial" w:cs="Arial"/>
-          <w:iCs/>
-          <w:color w:val="333333"/>
-          <w:sz w:val="21"/>
-          <w:szCs w:val="21"/>
-          <w:lang w:val="en"/>
-        </w:rPr>
-        <w:t>software</w:t>
-      </w:r>
-      <w:r>
-        <w:rPr>
-          <w:rFonts w:ascii="Arial" w:eastAsia="Times New Roman" w:hAnsi="Arial" w:cs="Arial"/>
-          <w:iCs/>
-          <w:color w:val="333333"/>
-          <w:sz w:val="21"/>
-          <w:szCs w:val="21"/>
-          <w:lang w:val="en"/>
-        </w:rPr>
-        <w:t xml:space="preserve"> developm</w:t>
-      </w:r>
-      <w:r>
-        <w:rPr>
-          <w:rFonts w:ascii="Arial" w:eastAsia="Times New Roman" w:hAnsi="Arial" w:cs="Arial"/>
-          <w:iCs/>
-          <w:color w:val="333333"/>
-          <w:sz w:val="21"/>
-          <w:szCs w:val="21"/>
-          <w:lang w:val="en"/>
-        </w:rPr>
-        <w:t>ent environment, such as</w:t>
-      </w:r>
-      <w:r>
-        <w:rPr>
-          <w:rFonts w:ascii="Arial" w:eastAsia="Times New Roman" w:hAnsi="Arial" w:cs="Arial"/>
-          <w:iCs/>
-          <w:color w:val="333333"/>
-          <w:sz w:val="21"/>
-          <w:szCs w:val="21"/>
-          <w:lang w:val="en"/>
-        </w:rPr>
-        <w:t xml:space="preserve"> </w:t>
-      </w:r>
-      <w:r>
-        <w:rPr>
-          <w:rFonts w:ascii="Arial" w:eastAsia="Times New Roman" w:hAnsi="Arial" w:cs="Arial"/>
-          <w:iCs/>
-          <w:color w:val="333333"/>
-          <w:sz w:val="21"/>
-          <w:szCs w:val="21"/>
-          <w:lang w:val="en"/>
-        </w:rPr>
-        <w:t>Breakpoints</w:t>
-      </w:r>
-      <w:r>
-        <w:rPr>
-          <w:rFonts w:ascii="Arial" w:eastAsia="Times New Roman" w:hAnsi="Arial" w:cs="Arial"/>
-          <w:iCs/>
-          <w:color w:val="333333"/>
-          <w:sz w:val="21"/>
-          <w:szCs w:val="21"/>
-          <w:lang w:val="en"/>
-        </w:rPr>
-        <w:t xml:space="preserve">, </w:t>
-      </w:r>
-      <w:r>
-        <w:rPr>
-          <w:rFonts w:ascii="Arial" w:eastAsia="Times New Roman" w:hAnsi="Arial" w:cs="Arial"/>
-          <w:iCs/>
-          <w:color w:val="333333"/>
-          <w:sz w:val="21"/>
-          <w:szCs w:val="21"/>
-          <w:lang w:val="en"/>
-        </w:rPr>
-        <w:t>Single Stepping</w:t>
-      </w:r>
-      <w:r>
-        <w:rPr>
-          <w:rFonts w:ascii="Arial" w:eastAsia="Times New Roman" w:hAnsi="Arial" w:cs="Arial"/>
-          <w:iCs/>
-          <w:color w:val="333333"/>
-          <w:sz w:val="21"/>
-          <w:szCs w:val="21"/>
-          <w:lang w:val="en"/>
-        </w:rPr>
-        <w:t>, and</w:t>
-      </w:r>
-      <w:r>
-        <w:rPr>
-          <w:rFonts w:ascii="Arial" w:eastAsia="Times New Roman" w:hAnsi="Arial" w:cs="Arial"/>
-          <w:iCs/>
-          <w:color w:val="333333"/>
-          <w:sz w:val="21"/>
-          <w:szCs w:val="21"/>
-          <w:lang w:val="en"/>
-        </w:rPr>
-        <w:t xml:space="preserve"> </w:t>
-      </w:r>
-      <w:r>
-        <w:rPr>
-          <w:rFonts w:ascii="Arial" w:eastAsia="Times New Roman" w:hAnsi="Arial" w:cs="Arial"/>
-          <w:iCs/>
-          <w:color w:val="333333"/>
-          <w:sz w:val="21"/>
-          <w:szCs w:val="21"/>
-          <w:lang w:val="en"/>
-        </w:rPr>
-        <w:t>[</w:t>
-      </w:r>
-      <w:r>
-        <w:rPr>
-          <w:rFonts w:ascii="Arial" w:eastAsia="Times New Roman" w:hAnsi="Arial" w:cs="Arial"/>
-          <w:iCs/>
-          <w:color w:val="333333"/>
-          <w:sz w:val="21"/>
-          <w:szCs w:val="21"/>
-          <w:lang w:val="en"/>
-        </w:rPr>
-        <w:t>Conditional</w:t>
-      </w:r>
-      <w:r>
-        <w:rPr>
-          <w:rFonts w:ascii="Arial" w:eastAsia="Times New Roman" w:hAnsi="Arial" w:cs="Arial"/>
-          <w:iCs/>
-          <w:color w:val="333333"/>
-          <w:sz w:val="21"/>
-          <w:szCs w:val="21"/>
-          <w:lang w:val="en"/>
-        </w:rPr>
-        <w:t>]</w:t>
-      </w:r>
-      <w:r>
-        <w:rPr>
-          <w:rFonts w:ascii="Arial" w:eastAsia="Times New Roman" w:hAnsi="Arial" w:cs="Arial"/>
-          <w:iCs/>
-          <w:color w:val="333333"/>
-          <w:sz w:val="21"/>
-          <w:szCs w:val="21"/>
-          <w:lang w:val="en"/>
-        </w:rPr>
-        <w:t xml:space="preserve"> </w:t>
-      </w:r>
-      <w:r>
-        <w:rPr>
-          <w:rFonts w:ascii="Arial" w:eastAsia="Times New Roman" w:hAnsi="Arial" w:cs="Arial"/>
-          <w:iCs/>
-          <w:color w:val="333333"/>
-          <w:sz w:val="21"/>
-          <w:szCs w:val="21"/>
-          <w:lang w:val="en"/>
-        </w:rPr>
-        <w:t>Probes (commonly called “Watch Variables”</w:t>
-      </w:r>
-      <w:r>
-        <w:rPr>
-          <w:rFonts w:ascii="Arial" w:eastAsia="Times New Roman" w:hAnsi="Arial" w:cs="Arial"/>
-          <w:iCs/>
-          <w:color w:val="333333"/>
-          <w:sz w:val="21"/>
-          <w:szCs w:val="21"/>
-          <w:lang w:val="en"/>
-        </w:rPr>
-        <w:t xml:space="preserve"> and “Watchpoints”</w:t>
-      </w:r>
-      <w:r>
-        <w:rPr>
-          <w:rFonts w:ascii="Arial" w:eastAsia="Times New Roman" w:hAnsi="Arial" w:cs="Arial"/>
-          <w:iCs/>
-          <w:color w:val="333333"/>
-          <w:sz w:val="21"/>
-          <w:szCs w:val="21"/>
-          <w:lang w:val="en"/>
-        </w:rPr>
-        <w:t xml:space="preserve"> in other languages)</w:t>
-      </w:r>
-      <w:r>
-        <w:rPr>
-          <w:rFonts w:ascii="Arial" w:eastAsia="Times New Roman" w:hAnsi="Arial" w:cs="Arial"/>
-          <w:iCs/>
-          <w:color w:val="333333"/>
-          <w:sz w:val="21"/>
-          <w:szCs w:val="21"/>
-          <w:lang w:val="en"/>
-        </w:rPr>
-        <w:t xml:space="preserve">, </w:t>
-      </w:r>
-      <w:r>
-        <w:rPr>
-          <w:rFonts w:ascii="Arial" w:eastAsia="Times New Roman" w:hAnsi="Arial" w:cs="Arial"/>
-          <w:iCs/>
-          <w:color w:val="333333"/>
-          <w:sz w:val="21"/>
-          <w:szCs w:val="21"/>
-          <w:lang w:val="en"/>
-        </w:rPr>
-        <w:t xml:space="preserve">the graphical nature of LabVIEW also includes </w:t>
-      </w:r>
-      <w:r>
-        <w:rPr>
-          <w:rFonts w:ascii="Arial" w:eastAsia="Times New Roman" w:hAnsi="Arial" w:cs="Arial"/>
-          <w:iCs/>
-          <w:color w:val="333333"/>
-          <w:sz w:val="21"/>
-          <w:szCs w:val="21"/>
-          <w:lang w:val="en"/>
-        </w:rPr>
-        <w:t>graphical-code</w:t>
-      </w:r>
-      <w:r>
-        <w:rPr>
-          <w:rFonts w:ascii="Arial" w:eastAsia="Times New Roman" w:hAnsi="Arial" w:cs="Arial"/>
-          <w:iCs/>
-          <w:color w:val="333333"/>
-          <w:sz w:val="21"/>
-          <w:szCs w:val="21"/>
-          <w:lang w:val="en"/>
-        </w:rPr>
-        <w:t xml:space="preserve"> specific</w:t>
-      </w:r>
-      <w:r>
-        <w:rPr>
-          <w:rFonts w:ascii="Arial" w:eastAsia="Times New Roman" w:hAnsi="Arial" w:cs="Arial"/>
-          <w:iCs/>
-          <w:color w:val="333333"/>
-          <w:sz w:val="21"/>
-          <w:szCs w:val="21"/>
-          <w:lang w:val="en"/>
-        </w:rPr>
-        <w:t xml:space="preserve"> </w:t>
-      </w:r>
-      <w:r>
-        <w:rPr>
-          <w:rFonts w:ascii="Arial" w:eastAsia="Times New Roman" w:hAnsi="Arial" w:cs="Arial"/>
-          <w:iCs/>
-          <w:color w:val="333333"/>
-          <w:sz w:val="21"/>
-          <w:szCs w:val="21"/>
-          <w:lang w:val="en"/>
-        </w:rPr>
-        <w:t>debugging</w:t>
-      </w:r>
-      <w:r>
-        <w:rPr>
-          <w:rFonts w:ascii="Arial" w:eastAsia="Times New Roman" w:hAnsi="Arial" w:cs="Arial"/>
-          <w:iCs/>
-          <w:color w:val="333333"/>
-          <w:sz w:val="21"/>
-          <w:szCs w:val="21"/>
-          <w:lang w:val="en"/>
-        </w:rPr>
-        <w:t xml:space="preserve"> </w:t>
-      </w:r>
-      <w:r>
-        <w:rPr>
-          <w:rFonts w:ascii="Arial" w:eastAsia="Times New Roman" w:hAnsi="Arial" w:cs="Arial"/>
-          <w:iCs/>
-          <w:color w:val="333333"/>
-          <w:sz w:val="21"/>
-          <w:szCs w:val="21"/>
-          <w:lang w:val="en"/>
-        </w:rPr>
-        <w:t>facilities</w:t>
-      </w:r>
-      <w:r>
-        <w:rPr>
-          <w:rFonts w:ascii="Arial" w:eastAsia="Times New Roman" w:hAnsi="Arial" w:cs="Arial"/>
-          <w:iCs/>
-          <w:color w:val="333333"/>
-          <w:sz w:val="21"/>
-          <w:szCs w:val="21"/>
-          <w:lang w:val="en"/>
-        </w:rPr>
-        <w:t>,</w:t>
-      </w:r>
-      <w:r>
-        <w:rPr>
-          <w:rFonts w:ascii="Arial" w:eastAsia="Times New Roman" w:hAnsi="Arial" w:cs="Arial"/>
-          <w:iCs/>
-          <w:color w:val="333333"/>
-          <w:sz w:val="21"/>
-          <w:szCs w:val="21"/>
-          <w:lang w:val="en"/>
-        </w:rPr>
-        <w:t xml:space="preserve"> </w:t>
-      </w:r>
-      <w:r>
-        <w:rPr>
-          <w:rFonts w:ascii="Arial" w:eastAsia="Times New Roman" w:hAnsi="Arial" w:cs="Arial"/>
-          <w:iCs/>
-          <w:color w:val="333333"/>
-          <w:sz w:val="21"/>
-          <w:szCs w:val="21"/>
-          <w:lang w:val="en"/>
-        </w:rPr>
-        <w:t>in the form of</w:t>
-      </w:r>
-      <w:r>
-        <w:rPr>
-          <w:rFonts w:ascii="Arial" w:eastAsia="Times New Roman" w:hAnsi="Arial" w:cs="Arial"/>
-          <w:iCs/>
-          <w:color w:val="333333"/>
-          <w:sz w:val="21"/>
-          <w:szCs w:val="21"/>
-          <w:lang w:val="en"/>
-        </w:rPr>
-        <w:t xml:space="preserve"> </w:t>
-      </w:r>
-      <w:r>
-        <w:rPr>
-          <w:rFonts w:ascii="Arial" w:eastAsia="Times New Roman" w:hAnsi="Arial" w:cs="Arial"/>
-          <w:iCs/>
-          <w:color w:val="333333"/>
-          <w:sz w:val="21"/>
-          <w:szCs w:val="21"/>
-          <w:lang w:val="en"/>
-        </w:rPr>
-        <w:t>Execution Highlighting</w:t>
-      </w:r>
-      <w:r>
-        <w:rPr>
-          <w:rFonts w:ascii="Arial" w:eastAsia="Times New Roman" w:hAnsi="Arial" w:cs="Arial"/>
-          <w:iCs/>
-          <w:color w:val="333333"/>
-          <w:sz w:val="21"/>
-          <w:szCs w:val="21"/>
-          <w:lang w:val="en"/>
-        </w:rPr>
-        <w:t xml:space="preserve">.  </w:t>
-      </w:r>
-      <w:r>
-        <w:rPr>
-          <w:rFonts w:ascii="Arial" w:eastAsia="Times New Roman" w:hAnsi="Arial" w:cs="Arial"/>
-          <w:iCs/>
-          <w:color w:val="333333"/>
-          <w:sz w:val="21"/>
-          <w:szCs w:val="21"/>
-          <w:lang w:val="en"/>
-        </w:rPr>
-        <w:t>Introduced with LabVIEW 2013, t</w:t>
-      </w:r>
-      <w:r>
-        <w:rPr>
-          <w:rFonts w:ascii="Arial" w:eastAsia="Times New Roman" w:hAnsi="Arial" w:cs="Arial"/>
-          <w:iCs/>
-          <w:color w:val="333333"/>
-          <w:sz w:val="21"/>
-          <w:szCs w:val="21"/>
-          <w:lang w:val="en"/>
-        </w:rPr>
-        <w:t xml:space="preserve">he </w:t>
-      </w:r>
-      <w:r>
-        <w:rPr>
-          <w:rFonts w:ascii="Arial" w:eastAsia="Times New Roman" w:hAnsi="Arial" w:cs="Arial"/>
-          <w:i/>
-          <w:iCs/>
-          <w:color w:val="333333"/>
-          <w:sz w:val="21"/>
-          <w:szCs w:val="21"/>
-          <w:lang w:val="en"/>
-        </w:rPr>
-        <w:t>Event Inspector</w:t>
-      </w:r>
-      <w:r>
-        <w:rPr>
-          <w:rFonts w:ascii="Arial" w:eastAsia="Times New Roman" w:hAnsi="Arial" w:cs="Arial"/>
-          <w:iCs/>
-          <w:color w:val="333333"/>
-          <w:sz w:val="21"/>
-          <w:szCs w:val="21"/>
-          <w:lang w:val="en"/>
-        </w:rPr>
-        <w:t xml:space="preserve"> added</w:t>
-      </w:r>
-      <w:r>
-        <w:rPr>
-          <w:rFonts w:ascii="Arial" w:eastAsia="Times New Roman" w:hAnsi="Arial" w:cs="Arial"/>
-          <w:iCs/>
-          <w:color w:val="333333"/>
-          <w:sz w:val="21"/>
-          <w:szCs w:val="21"/>
-          <w:lang w:val="en"/>
-        </w:rPr>
-        <w:t xml:space="preserve"> an ability to</w:t>
-      </w:r>
-      <w:r>
-        <w:rPr>
-          <w:rFonts w:ascii="Arial" w:eastAsia="Times New Roman" w:hAnsi="Arial" w:cs="Arial"/>
-          <w:iCs/>
-          <w:color w:val="333333"/>
-          <w:sz w:val="21"/>
-          <w:szCs w:val="21"/>
-          <w:lang w:val="en"/>
-        </w:rPr>
-        <w:t xml:space="preserve"> </w:t>
-      </w:r>
-      <w:r>
-        <w:rPr>
-          <w:rFonts w:ascii="Arial" w:eastAsia="Times New Roman" w:hAnsi="Arial" w:cs="Arial"/>
-          <w:iCs/>
-          <w:color w:val="333333"/>
-          <w:sz w:val="21"/>
-          <w:szCs w:val="21"/>
-          <w:lang w:val="en"/>
-        </w:rPr>
-        <w:t xml:space="preserve">gain </w:t>
-      </w:r>
-      <w:r>
-        <w:rPr>
-          <w:rFonts w:ascii="Arial" w:eastAsia="Times New Roman" w:hAnsi="Arial" w:cs="Arial"/>
-          <w:iCs/>
-          <w:color w:val="333333"/>
-          <w:sz w:val="21"/>
-          <w:szCs w:val="21"/>
-          <w:lang w:val="en"/>
-        </w:rPr>
-        <w:t xml:space="preserve">new understandings into </w:t>
-      </w:r>
-      <w:r>
-        <w:rPr>
-          <w:rFonts w:ascii="Arial" w:eastAsia="Times New Roman" w:hAnsi="Arial" w:cs="Arial"/>
-          <w:iCs/>
-          <w:color w:val="333333"/>
-          <w:sz w:val="21"/>
-          <w:szCs w:val="21"/>
-          <w:lang w:val="en"/>
-        </w:rPr>
-        <w:t xml:space="preserve">the inner workings of </w:t>
-      </w:r>
-      <w:r>
-        <w:rPr>
-          <w:rFonts w:ascii="Arial" w:eastAsia="Times New Roman" w:hAnsi="Arial" w:cs="Arial"/>
-          <w:iCs/>
-          <w:color w:val="333333"/>
-          <w:sz w:val="21"/>
-          <w:szCs w:val="21"/>
-          <w:lang w:val="en"/>
-        </w:rPr>
-        <w:t>our</w:t>
-      </w:r>
-      <w:r>
-        <w:rPr>
-          <w:rFonts w:ascii="Arial" w:eastAsia="Times New Roman" w:hAnsi="Arial" w:cs="Arial"/>
-          <w:iCs/>
-          <w:color w:val="333333"/>
-          <w:sz w:val="21"/>
-          <w:szCs w:val="21"/>
-          <w:lang w:val="en"/>
-        </w:rPr>
-        <w:t xml:space="preserve"> event structures</w:t>
-      </w:r>
-      <w:r>
-        <w:rPr>
-          <w:rFonts w:ascii="Arial" w:eastAsia="Times New Roman" w:hAnsi="Arial" w:cs="Arial"/>
-          <w:iCs/>
-          <w:color w:val="333333"/>
-          <w:sz w:val="21"/>
-          <w:szCs w:val="21"/>
-          <w:lang w:val="en"/>
-        </w:rPr>
-        <w:t xml:space="preserve">.  </w:t>
-      </w:r>
-      <w:r>
-        <w:rPr>
-          <w:rFonts w:ascii="Arial" w:eastAsia="Times New Roman" w:hAnsi="Arial" w:cs="Arial"/>
-          <w:iCs/>
-          <w:color w:val="333333"/>
-          <w:sz w:val="21"/>
-          <w:szCs w:val="21"/>
-          <w:lang w:val="en"/>
-        </w:rPr>
-        <w:t>While</w:t>
-      </w:r>
-      <w:r>
-        <w:rPr>
-          <w:rFonts w:ascii="Arial" w:eastAsia="Times New Roman" w:hAnsi="Arial" w:cs="Arial"/>
-          <w:iCs/>
-          <w:color w:val="333333"/>
-          <w:sz w:val="21"/>
-          <w:szCs w:val="21"/>
-          <w:lang w:val="en"/>
-        </w:rPr>
-        <w:t xml:space="preserve"> all of</w:t>
-      </w:r>
-      <w:r>
-        <w:rPr>
-          <w:rFonts w:ascii="Arial" w:eastAsia="Times New Roman" w:hAnsi="Arial" w:cs="Arial"/>
-          <w:iCs/>
-          <w:color w:val="333333"/>
-          <w:sz w:val="21"/>
-          <w:szCs w:val="21"/>
-          <w:lang w:val="en"/>
-        </w:rPr>
-        <w:t xml:space="preserve"> these</w:t>
-      </w:r>
-      <w:r>
-        <w:rPr>
-          <w:rFonts w:ascii="Arial" w:eastAsia="Times New Roman" w:hAnsi="Arial" w:cs="Arial"/>
-          <w:iCs/>
-          <w:color w:val="333333"/>
-          <w:sz w:val="21"/>
-          <w:szCs w:val="21"/>
-          <w:lang w:val="en"/>
-        </w:rPr>
-        <w:t xml:space="preserve"> built-in</w:t>
-      </w:r>
-      <w:r>
-        <w:rPr>
-          <w:rFonts w:ascii="Arial" w:eastAsia="Times New Roman" w:hAnsi="Arial" w:cs="Arial"/>
-          <w:iCs/>
-          <w:color w:val="333333"/>
-          <w:sz w:val="21"/>
-          <w:szCs w:val="21"/>
-          <w:lang w:val="en"/>
-        </w:rPr>
-        <w:t xml:space="preserve"> tools are </w:t>
-      </w:r>
-      <w:r>
-        <w:rPr>
-          <w:rFonts w:ascii="Arial" w:eastAsia="Times New Roman" w:hAnsi="Arial" w:cs="Arial"/>
-          <w:iCs/>
-          <w:color w:val="333333"/>
-          <w:sz w:val="21"/>
-          <w:szCs w:val="21"/>
-          <w:lang w:val="en"/>
-        </w:rPr>
-        <w:t xml:space="preserve">extremely useful </w:t>
-      </w:r>
-      <w:r>
-        <w:rPr>
-          <w:rFonts w:ascii="Arial" w:eastAsia="Times New Roman" w:hAnsi="Arial" w:cs="Arial"/>
-          <w:iCs/>
-          <w:color w:val="333333"/>
-          <w:sz w:val="21"/>
-          <w:szCs w:val="21"/>
-          <w:lang w:val="en"/>
-        </w:rPr>
-        <w:t>during</w:t>
-      </w:r>
-      <w:r>
-        <w:rPr>
-          <w:rFonts w:ascii="Arial" w:eastAsia="Times New Roman" w:hAnsi="Arial" w:cs="Arial"/>
-          <w:iCs/>
-          <w:color w:val="333333"/>
-          <w:sz w:val="21"/>
-          <w:szCs w:val="21"/>
-          <w:lang w:val="en"/>
-        </w:rPr>
-        <w:t xml:space="preserve"> troubleshooting</w:t>
-      </w:r>
-      <w:r>
-        <w:rPr>
-          <w:rFonts w:ascii="Arial" w:eastAsia="Times New Roman" w:hAnsi="Arial" w:cs="Arial"/>
-          <w:iCs/>
-          <w:color w:val="333333"/>
-          <w:sz w:val="21"/>
-          <w:szCs w:val="21"/>
-          <w:lang w:val="en"/>
-        </w:rPr>
-        <w:t xml:space="preserve"> of</w:t>
-      </w:r>
-      <w:r>
-        <w:rPr>
-          <w:rFonts w:ascii="Arial" w:eastAsia="Times New Roman" w:hAnsi="Arial" w:cs="Arial"/>
-          <w:iCs/>
-          <w:color w:val="333333"/>
-          <w:sz w:val="21"/>
-          <w:szCs w:val="21"/>
-          <w:lang w:val="en"/>
-        </w:rPr>
-        <w:t xml:space="preserve"> individual </w:t>
-      </w:r>
-      <w:r>
-        <w:rPr>
-          <w:rFonts w:ascii="Arial" w:eastAsia="Times New Roman" w:hAnsi="Arial" w:cs="Arial"/>
-          <w:iCs/>
-          <w:color w:val="333333"/>
-          <w:sz w:val="21"/>
-          <w:szCs w:val="21"/>
-          <w:lang w:val="en"/>
-        </w:rPr>
-        <w:t>VIs</w:t>
-      </w:r>
-      <w:r>
-        <w:rPr>
-          <w:rFonts w:ascii="Arial" w:eastAsia="Times New Roman" w:hAnsi="Arial" w:cs="Arial"/>
-          <w:iCs/>
-          <w:color w:val="333333"/>
-          <w:sz w:val="21"/>
-          <w:szCs w:val="21"/>
-          <w:lang w:val="en"/>
-        </w:rPr>
-        <w:t xml:space="preserve"> or small collections of VIs</w:t>
-      </w:r>
-      <w:r>
-        <w:rPr>
-          <w:rFonts w:ascii="Arial" w:eastAsia="Times New Roman" w:hAnsi="Arial" w:cs="Arial"/>
-          <w:iCs/>
-          <w:color w:val="333333"/>
-          <w:sz w:val="21"/>
-          <w:szCs w:val="21"/>
-          <w:lang w:val="en"/>
-        </w:rPr>
-        <w:t xml:space="preserve">, </w:t>
-      </w:r>
-      <w:r>
-        <w:rPr>
-          <w:rFonts w:ascii="Arial" w:eastAsia="Times New Roman" w:hAnsi="Arial" w:cs="Arial"/>
-          <w:iCs/>
-          <w:color w:val="333333"/>
-          <w:sz w:val="21"/>
-          <w:szCs w:val="21"/>
-          <w:lang w:val="en"/>
-        </w:rPr>
-        <w:t>particularly</w:t>
-      </w:r>
-      <w:r>
-        <w:rPr>
-          <w:rFonts w:ascii="Arial" w:eastAsia="Times New Roman" w:hAnsi="Arial" w:cs="Arial"/>
-          <w:iCs/>
-          <w:color w:val="333333"/>
-          <w:sz w:val="21"/>
-          <w:szCs w:val="21"/>
-          <w:lang w:val="en"/>
-        </w:rPr>
-        <w:t xml:space="preserve"> when </w:t>
-      </w:r>
-      <w:r>
-        <w:rPr>
-          <w:rFonts w:ascii="Arial" w:eastAsia="Times New Roman" w:hAnsi="Arial" w:cs="Arial"/>
-          <w:iCs/>
-          <w:color w:val="333333"/>
-          <w:sz w:val="21"/>
-          <w:szCs w:val="21"/>
-          <w:lang w:val="en"/>
-        </w:rPr>
-        <w:t>we</w:t>
-      </w:r>
-      <w:r>
-        <w:rPr>
-          <w:rFonts w:ascii="Arial" w:eastAsia="Times New Roman" w:hAnsi="Arial" w:cs="Arial"/>
-          <w:iCs/>
-          <w:color w:val="333333"/>
-          <w:sz w:val="21"/>
-          <w:szCs w:val="21"/>
-          <w:lang w:val="en"/>
-        </w:rPr>
-        <w:t xml:space="preserve"> already know which V</w:t>
-      </w:r>
-      <w:r>
-        <w:rPr>
-          <w:rFonts w:ascii="Arial" w:eastAsia="Times New Roman" w:hAnsi="Arial" w:cs="Arial"/>
-          <w:iCs/>
-          <w:color w:val="333333"/>
-          <w:sz w:val="21"/>
-          <w:szCs w:val="21"/>
-          <w:lang w:val="en"/>
-        </w:rPr>
-        <w:t>I</w:t>
-      </w:r>
-      <w:r>
-        <w:rPr>
-          <w:rFonts w:ascii="Arial" w:eastAsia="Times New Roman" w:hAnsi="Arial" w:cs="Arial"/>
-          <w:iCs/>
-          <w:color w:val="333333"/>
-          <w:sz w:val="21"/>
-          <w:szCs w:val="21"/>
-          <w:lang w:val="en"/>
-        </w:rPr>
-        <w:t>s are</w:t>
-      </w:r>
-      <w:r>
-        <w:rPr>
-          <w:rFonts w:ascii="Arial" w:eastAsia="Times New Roman" w:hAnsi="Arial" w:cs="Arial"/>
-          <w:iCs/>
-          <w:color w:val="333333"/>
-          <w:sz w:val="21"/>
-          <w:szCs w:val="21"/>
-          <w:lang w:val="en"/>
-        </w:rPr>
-        <w:t xml:space="preserve"> the troublesome ones, t</w:t>
-      </w:r>
-      <w:r>
-        <w:rPr>
-          <w:rFonts w:ascii="Arial" w:eastAsia="Times New Roman" w:hAnsi="Arial" w:cs="Arial"/>
-          <w:iCs/>
-          <w:color w:val="333333"/>
-          <w:sz w:val="21"/>
-          <w:szCs w:val="21"/>
-          <w:lang w:val="en"/>
-        </w:rPr>
-        <w:t>he LabVIEW</w:t>
-      </w:r>
-      <w:r>
-        <w:rPr>
-          <w:rFonts w:ascii="Arial" w:eastAsia="Times New Roman" w:hAnsi="Arial" w:cs="Arial"/>
-          <w:iCs/>
-          <w:color w:val="333333"/>
-          <w:sz w:val="21"/>
-          <w:szCs w:val="21"/>
-          <w:vertAlign w:val="superscript"/>
-          <w:lang w:val="en"/>
-        </w:rPr>
-        <w:t>®</w:t>
-      </w:r>
-      <w:r>
-        <w:rPr>
-          <w:rFonts w:ascii="Arial" w:eastAsia="Times New Roman" w:hAnsi="Arial" w:cs="Arial"/>
-          <w:iCs/>
-          <w:color w:val="333333"/>
-          <w:sz w:val="21"/>
-          <w:szCs w:val="21"/>
-          <w:lang w:val="en"/>
-        </w:rPr>
-        <w:t xml:space="preserve"> </w:t>
-      </w:r>
-      <w:r>
-        <w:rPr>
-          <w:rFonts w:ascii="Arial" w:eastAsia="Times New Roman" w:hAnsi="Arial" w:cs="Arial"/>
-          <w:iCs/>
-          <w:color w:val="333333"/>
-          <w:sz w:val="21"/>
-          <w:szCs w:val="21"/>
-          <w:lang w:val="en"/>
-        </w:rPr>
-        <w:t xml:space="preserve">IDE </w:t>
-      </w:r>
-      <w:r>
-        <w:rPr>
-          <w:rFonts w:ascii="Arial" w:eastAsia="Times New Roman" w:hAnsi="Arial" w:cs="Arial"/>
-          <w:iCs/>
-          <w:color w:val="333333"/>
-          <w:sz w:val="21"/>
-          <w:szCs w:val="21"/>
-          <w:lang w:val="en"/>
-        </w:rPr>
-        <w:t xml:space="preserve">still </w:t>
-      </w:r>
-      <w:r>
-        <w:rPr>
-          <w:rFonts w:ascii="Arial" w:eastAsia="Times New Roman" w:hAnsi="Arial" w:cs="Arial"/>
-          <w:iCs/>
-          <w:color w:val="333333"/>
-          <w:sz w:val="21"/>
-          <w:szCs w:val="21"/>
-          <w:lang w:val="en"/>
-        </w:rPr>
-        <w:t xml:space="preserve">lacks </w:t>
-      </w:r>
-      <w:r>
-        <w:rPr>
-          <w:rFonts w:ascii="Arial" w:eastAsia="Times New Roman" w:hAnsi="Arial" w:cs="Arial"/>
-          <w:iCs/>
-          <w:color w:val="333333"/>
-          <w:sz w:val="21"/>
-          <w:szCs w:val="21"/>
-          <w:lang w:val="en"/>
-        </w:rPr>
-        <w:t xml:space="preserve">a </w:t>
-      </w:r>
-      <w:r>
-        <w:rPr>
-          <w:rFonts w:ascii="Arial" w:eastAsia="Times New Roman" w:hAnsi="Arial" w:cs="Arial"/>
-          <w:iCs/>
-          <w:color w:val="333333"/>
-          <w:sz w:val="21"/>
-          <w:szCs w:val="21"/>
-          <w:lang w:val="en"/>
-        </w:rPr>
-        <w:t xml:space="preserve">debugging </w:t>
-      </w:r>
-      <w:r>
-        <w:rPr>
-          <w:rFonts w:ascii="Arial" w:eastAsia="Times New Roman" w:hAnsi="Arial" w:cs="Arial"/>
-          <w:iCs/>
-          <w:color w:val="333333"/>
-          <w:sz w:val="21"/>
-          <w:szCs w:val="21"/>
-          <w:lang w:val="en"/>
-        </w:rPr>
-        <w:t xml:space="preserve">tool </w:t>
-      </w:r>
-      <w:r>
-        <w:rPr>
-          <w:rFonts w:ascii="Arial" w:eastAsia="Times New Roman" w:hAnsi="Arial" w:cs="Arial"/>
-          <w:iCs/>
-          <w:color w:val="333333"/>
-          <w:sz w:val="21"/>
-          <w:szCs w:val="21"/>
-          <w:lang w:val="en"/>
-        </w:rPr>
-        <w:t>to provide</w:t>
-      </w:r>
-      <w:r>
-        <w:rPr>
-          <w:rFonts w:ascii="Arial" w:eastAsia="Times New Roman" w:hAnsi="Arial" w:cs="Arial"/>
-          <w:iCs/>
-          <w:color w:val="333333"/>
-          <w:sz w:val="21"/>
-          <w:szCs w:val="21"/>
-          <w:lang w:val="en"/>
-        </w:rPr>
-        <w:t xml:space="preserve"> </w:t>
-      </w:r>
-      <w:r>
-        <w:rPr>
-          <w:rFonts w:ascii="Arial" w:eastAsia="Times New Roman" w:hAnsi="Arial" w:cs="Arial"/>
-          <w:iCs/>
-          <w:color w:val="333333"/>
-          <w:sz w:val="21"/>
-          <w:szCs w:val="21"/>
-          <w:lang w:val="en"/>
-        </w:rPr>
-        <w:t>insights</w:t>
-      </w:r>
-      <w:r>
-        <w:rPr>
-          <w:rFonts w:ascii="Arial" w:eastAsia="Times New Roman" w:hAnsi="Arial" w:cs="Arial"/>
-          <w:iCs/>
-          <w:color w:val="333333"/>
-          <w:sz w:val="21"/>
-          <w:szCs w:val="21"/>
-          <w:lang w:val="en"/>
-        </w:rPr>
-        <w:t xml:space="preserve"> with a “bigger picture” view of an entire project</w:t>
-      </w:r>
-      <w:r>
-        <w:rPr>
-          <w:rFonts w:ascii="Arial" w:eastAsia="Times New Roman" w:hAnsi="Arial" w:cs="Arial"/>
-          <w:iCs/>
-          <w:color w:val="333333"/>
-          <w:sz w:val="21"/>
-          <w:szCs w:val="21"/>
-          <w:lang w:val="en"/>
-        </w:rPr>
-        <w:t xml:space="preserve">.  </w:t>
-      </w:r>
-      <w:r>
-        <w:rPr>
-          <w:rFonts w:ascii="Arial" w:eastAsia="Times New Roman" w:hAnsi="Arial" w:cs="Arial"/>
-          <w:i/>
-          <w:iCs/>
-          <w:color w:val="333333"/>
-          <w:sz w:val="21"/>
-          <w:szCs w:val="21"/>
-          <w:lang w:val="en"/>
-        </w:rPr>
-        <w:t>VI Analyzer</w:t>
-      </w:r>
-      <w:r>
-        <w:rPr>
-          <w:rFonts w:ascii="Arial" w:eastAsia="Times New Roman" w:hAnsi="Arial" w:cs="Arial"/>
-          <w:iCs/>
-          <w:color w:val="333333"/>
-          <w:sz w:val="21"/>
-          <w:szCs w:val="21"/>
-          <w:lang w:val="en"/>
-        </w:rPr>
-        <w:t xml:space="preserve"> does its job well, but it </w:t>
-      </w:r>
-      <w:r>
-        <w:rPr>
-          <w:rFonts w:ascii="Arial" w:eastAsia="Times New Roman" w:hAnsi="Arial" w:cs="Arial"/>
-          <w:iCs/>
-          <w:color w:val="333333"/>
-          <w:sz w:val="21"/>
-          <w:szCs w:val="21"/>
-          <w:lang w:val="en"/>
-        </w:rPr>
-        <w:t>intends to perform</w:t>
-      </w:r>
-      <w:r>
-        <w:rPr>
-          <w:rFonts w:ascii="Arial" w:eastAsia="Times New Roman" w:hAnsi="Arial" w:cs="Arial"/>
-          <w:iCs/>
-          <w:color w:val="333333"/>
-          <w:sz w:val="21"/>
-          <w:szCs w:val="21"/>
-          <w:lang w:val="en"/>
-        </w:rPr>
-        <w:t xml:space="preserve"> </w:t>
-      </w:r>
-      <w:r>
-        <w:rPr>
-          <w:rFonts w:ascii="Arial" w:eastAsia="Times New Roman" w:hAnsi="Arial" w:cs="Arial"/>
-          <w:iCs/>
-          <w:color w:val="333333"/>
-          <w:sz w:val="21"/>
-          <w:szCs w:val="21"/>
-          <w:lang w:val="en"/>
-        </w:rPr>
-        <w:t xml:space="preserve">a </w:t>
-      </w:r>
-      <w:r>
-        <w:rPr>
-          <w:rFonts w:ascii="Arial" w:eastAsia="Times New Roman" w:hAnsi="Arial" w:cs="Arial"/>
-          <w:b/>
-          <w:iCs/>
-          <w:color w:val="333333"/>
-          <w:sz w:val="21"/>
-          <w:szCs w:val="21"/>
-          <w:lang w:val="en"/>
-        </w:rPr>
-        <w:t>static</w:t>
-      </w:r>
-      <w:r>
-        <w:rPr>
-          <w:rFonts w:ascii="Arial" w:eastAsia="Times New Roman" w:hAnsi="Arial" w:cs="Arial"/>
-          <w:iCs/>
-          <w:color w:val="333333"/>
-          <w:sz w:val="21"/>
-          <w:szCs w:val="21"/>
-          <w:lang w:val="en"/>
-        </w:rPr>
-        <w:t xml:space="preserve"> analysis of VIs, not a </w:t>
-      </w:r>
-      <w:r>
-        <w:rPr>
-          <w:rFonts w:ascii="Arial" w:eastAsia="Times New Roman" w:hAnsi="Arial" w:cs="Arial"/>
-          <w:b/>
-          <w:iCs/>
-          <w:color w:val="333333"/>
-          <w:sz w:val="21"/>
-          <w:szCs w:val="21"/>
-          <w:lang w:val="en"/>
-        </w:rPr>
-        <w:t>dynamic</w:t>
-      </w:r>
-      <w:r>
-        <w:rPr>
-          <w:rFonts w:ascii="Arial" w:eastAsia="Times New Roman" w:hAnsi="Arial" w:cs="Arial"/>
-          <w:iCs/>
-          <w:color w:val="333333"/>
-          <w:sz w:val="21"/>
-          <w:szCs w:val="21"/>
-          <w:lang w:val="en"/>
-        </w:rPr>
-        <w:t xml:space="preserve"> analysis of code </w:t>
-      </w:r>
-      <w:r>
-        <w:rPr>
-          <w:rFonts w:ascii="Arial" w:eastAsia="Times New Roman" w:hAnsi="Arial" w:cs="Arial"/>
-          <w:iCs/>
-          <w:color w:val="333333"/>
-          <w:sz w:val="21"/>
-          <w:szCs w:val="21"/>
-          <w:lang w:val="en"/>
-        </w:rPr>
-        <w:t>while</w:t>
-      </w:r>
-      <w:r>
-        <w:rPr>
-          <w:rFonts w:ascii="Arial" w:eastAsia="Times New Roman" w:hAnsi="Arial" w:cs="Arial"/>
-          <w:iCs/>
-          <w:color w:val="333333"/>
-          <w:sz w:val="21"/>
-          <w:szCs w:val="21"/>
-          <w:lang w:val="en"/>
-        </w:rPr>
-        <w:t xml:space="preserve"> running.  </w:t>
-      </w:r>
-      <w:r>
-        <w:rPr>
-          <w:rFonts w:ascii="Arial" w:eastAsia="Times New Roman" w:hAnsi="Arial" w:cs="Arial"/>
-          <w:iCs/>
-          <w:color w:val="333333"/>
-          <w:sz w:val="21"/>
-          <w:szCs w:val="21"/>
-          <w:lang w:val="en"/>
-        </w:rPr>
-        <w:t xml:space="preserve">The separate </w:t>
-      </w:r>
-      <w:r>
-        <w:rPr>
-          <w:rFonts w:ascii="Arial" w:eastAsia="Times New Roman" w:hAnsi="Arial" w:cs="Arial"/>
-          <w:i/>
-          <w:iCs/>
-          <w:color w:val="333333"/>
-          <w:sz w:val="21"/>
-          <w:szCs w:val="21"/>
-          <w:lang w:val="en"/>
-        </w:rPr>
-        <w:t>Desktop Execution Trace Toolkit</w:t>
-      </w:r>
-      <w:r>
-        <w:rPr>
-          <w:rFonts w:ascii="Arial" w:eastAsia="Times New Roman" w:hAnsi="Arial" w:cs="Arial"/>
-          <w:i/>
-          <w:iCs/>
-          <w:color w:val="333333"/>
-          <w:sz w:val="21"/>
-          <w:szCs w:val="21"/>
-          <w:lang w:val="en"/>
-        </w:rPr>
-        <w:t xml:space="preserve"> (DETT)</w:t>
-      </w:r>
-      <w:r>
-        <w:rPr>
-          <w:rFonts w:ascii="Arial" w:eastAsia="Times New Roman" w:hAnsi="Arial" w:cs="Arial"/>
-          <w:iCs/>
-          <w:color w:val="333333"/>
-          <w:sz w:val="21"/>
-          <w:szCs w:val="21"/>
-          <w:lang w:val="en"/>
-        </w:rPr>
-        <w:t xml:space="preserve"> </w:t>
-      </w:r>
-      <w:r>
-        <w:rPr>
-          <w:rFonts w:ascii="Arial" w:eastAsia="Times New Roman" w:hAnsi="Arial" w:cs="Arial"/>
-          <w:iCs/>
-          <w:color w:val="333333"/>
-          <w:sz w:val="21"/>
-          <w:szCs w:val="21"/>
-          <w:lang w:val="en"/>
-        </w:rPr>
-        <w:t xml:space="preserve">product </w:t>
-      </w:r>
-      <w:r>
-        <w:rPr>
-          <w:rFonts w:ascii="Arial" w:eastAsia="Times New Roman" w:hAnsi="Arial" w:cs="Arial"/>
-          <w:iCs/>
-          <w:color w:val="333333"/>
-          <w:sz w:val="21"/>
-          <w:szCs w:val="21"/>
-          <w:lang w:val="en"/>
-        </w:rPr>
-        <w:t>is</w:t>
-      </w:r>
-      <w:r>
-        <w:rPr>
-          <w:rFonts w:ascii="Arial" w:eastAsia="Times New Roman" w:hAnsi="Arial" w:cs="Arial"/>
-          <w:iCs/>
-          <w:color w:val="333333"/>
-          <w:sz w:val="21"/>
-          <w:szCs w:val="21"/>
-          <w:lang w:val="en"/>
-        </w:rPr>
-        <w:t xml:space="preserve"> </w:t>
-      </w:r>
-      <w:r>
-        <w:rPr>
-          <w:rFonts w:ascii="Arial" w:eastAsia="Times New Roman" w:hAnsi="Arial" w:cs="Arial"/>
-          <w:iCs/>
-          <w:color w:val="333333"/>
-          <w:sz w:val="21"/>
-          <w:szCs w:val="21"/>
-          <w:lang w:val="en"/>
-        </w:rPr>
-        <w:t xml:space="preserve">also </w:t>
-      </w:r>
-      <w:r>
-        <w:rPr>
-          <w:rFonts w:ascii="Arial" w:eastAsia="Times New Roman" w:hAnsi="Arial" w:cs="Arial"/>
-          <w:iCs/>
-          <w:color w:val="333333"/>
-          <w:sz w:val="21"/>
-          <w:szCs w:val="21"/>
-          <w:lang w:val="en"/>
-        </w:rPr>
-        <w:t>very goo</w:t>
-      </w:r>
-      <w:r>
-        <w:rPr>
-          <w:rFonts w:ascii="Arial" w:eastAsia="Times New Roman" w:hAnsi="Arial" w:cs="Arial"/>
-          <w:iCs/>
-          <w:color w:val="333333"/>
-          <w:sz w:val="21"/>
-          <w:szCs w:val="21"/>
-          <w:lang w:val="en"/>
-        </w:rPr>
-        <w:t>d at what it was designed to do –</w:t>
-      </w:r>
-      <w:r>
-        <w:rPr>
-          <w:rFonts w:ascii="Arial" w:eastAsia="Times New Roman" w:hAnsi="Arial" w:cs="Arial"/>
-          <w:iCs/>
-          <w:color w:val="333333"/>
-          <w:sz w:val="21"/>
-          <w:szCs w:val="21"/>
-          <w:lang w:val="en"/>
-        </w:rPr>
-        <w:t xml:space="preserve"> but </w:t>
-      </w:r>
-      <w:r>
-        <w:rPr>
-          <w:rFonts w:ascii="Arial" w:eastAsia="Times New Roman" w:hAnsi="Arial" w:cs="Arial"/>
-          <w:iCs/>
-          <w:color w:val="333333"/>
-          <w:sz w:val="21"/>
-          <w:szCs w:val="21"/>
-          <w:lang w:val="en"/>
-        </w:rPr>
-        <w:t>while</w:t>
-      </w:r>
-      <w:r>
-        <w:rPr>
-          <w:rFonts w:ascii="Arial" w:eastAsia="Times New Roman" w:hAnsi="Arial" w:cs="Arial"/>
-          <w:iCs/>
-          <w:color w:val="333333"/>
-          <w:sz w:val="21"/>
-          <w:szCs w:val="21"/>
-          <w:lang w:val="en"/>
-        </w:rPr>
-        <w:t xml:space="preserve"> dynamic</w:t>
-      </w:r>
-      <w:r>
-        <w:rPr>
-          <w:rFonts w:ascii="Arial" w:eastAsia="Times New Roman" w:hAnsi="Arial" w:cs="Arial"/>
-          <w:iCs/>
-          <w:color w:val="333333"/>
-          <w:sz w:val="21"/>
-          <w:szCs w:val="21"/>
-          <w:lang w:val="en"/>
-        </w:rPr>
-        <w:t xml:space="preserve"> </w:t>
-      </w:r>
-      <w:r>
-        <w:rPr>
-          <w:rFonts w:ascii="Arial" w:eastAsia="Times New Roman" w:hAnsi="Arial" w:cs="Arial"/>
-          <w:iCs/>
-          <w:color w:val="333333"/>
-          <w:sz w:val="21"/>
-          <w:szCs w:val="21"/>
-          <w:lang w:val="en"/>
-        </w:rPr>
-        <w:t xml:space="preserve">execution traces can provide a fantastic wealth of </w:t>
-      </w:r>
-      <w:r>
-        <w:rPr>
-          <w:rFonts w:ascii="Arial" w:eastAsia="Times New Roman" w:hAnsi="Arial" w:cs="Arial"/>
-          <w:iCs/>
-          <w:color w:val="333333"/>
-          <w:sz w:val="21"/>
-          <w:szCs w:val="21"/>
-          <w:lang w:val="en"/>
-        </w:rPr>
-        <w:t xml:space="preserve">evidence </w:t>
-      </w:r>
-      <w:r>
-        <w:rPr>
-          <w:rFonts w:ascii="Arial" w:eastAsia="Times New Roman" w:hAnsi="Arial" w:cs="Arial"/>
-          <w:iCs/>
-          <w:color w:val="333333"/>
-          <w:sz w:val="21"/>
-          <w:szCs w:val="21"/>
-          <w:lang w:val="en"/>
-        </w:rPr>
-        <w:t xml:space="preserve">when </w:t>
-      </w:r>
-      <w:r>
-        <w:rPr>
-          <w:rFonts w:ascii="Arial" w:eastAsia="Times New Roman" w:hAnsi="Arial" w:cs="Arial"/>
-          <w:iCs/>
-          <w:color w:val="333333"/>
-          <w:sz w:val="21"/>
-          <w:szCs w:val="21"/>
-          <w:lang w:val="en"/>
-        </w:rPr>
-        <w:t xml:space="preserve">event </w:t>
-      </w:r>
-      <w:r>
-        <w:rPr>
-          <w:rFonts w:ascii="Arial" w:eastAsia="Times New Roman" w:hAnsi="Arial" w:cs="Arial"/>
-          <w:iCs/>
-          <w:color w:val="333333"/>
-          <w:sz w:val="21"/>
-          <w:szCs w:val="21"/>
-          <w:lang w:val="en"/>
-        </w:rPr>
-        <w:t>timing and/or</w:t>
-      </w:r>
-      <w:r>
-        <w:rPr>
-          <w:rFonts w:ascii="Arial" w:eastAsia="Times New Roman" w:hAnsi="Arial" w:cs="Arial"/>
-          <w:iCs/>
-          <w:color w:val="333333"/>
-          <w:sz w:val="21"/>
-          <w:szCs w:val="21"/>
-          <w:lang w:val="en"/>
-        </w:rPr>
-        <w:t xml:space="preserve"> </w:t>
-      </w:r>
-      <w:r>
-        <w:rPr>
-          <w:rFonts w:ascii="Arial" w:eastAsia="Times New Roman" w:hAnsi="Arial" w:cs="Arial"/>
-          <w:iCs/>
-          <w:color w:val="333333"/>
-          <w:sz w:val="21"/>
-          <w:szCs w:val="21"/>
-          <w:lang w:val="en"/>
-        </w:rPr>
-        <w:t>sequence information is critical, they were never meant to provide other</w:t>
-      </w:r>
-      <w:r>
-        <w:rPr>
-          <w:rFonts w:ascii="Arial" w:eastAsia="Times New Roman" w:hAnsi="Arial" w:cs="Arial"/>
-          <w:iCs/>
-          <w:color w:val="333333"/>
-          <w:sz w:val="21"/>
-          <w:szCs w:val="21"/>
-          <w:lang w:val="en"/>
-        </w:rPr>
-        <w:t xml:space="preserve"> (non-event)</w:t>
-      </w:r>
-      <w:r>
-        <w:rPr>
-          <w:rFonts w:ascii="Arial" w:eastAsia="Times New Roman" w:hAnsi="Arial" w:cs="Arial"/>
-          <w:iCs/>
-          <w:color w:val="333333"/>
-          <w:sz w:val="21"/>
-          <w:szCs w:val="21"/>
-          <w:lang w:val="en"/>
-        </w:rPr>
-        <w:t xml:space="preserve"> kinds of comprehensive awareness into </w:t>
-      </w:r>
-      <w:r>
-        <w:rPr>
-          <w:rFonts w:ascii="Arial" w:eastAsia="Times New Roman" w:hAnsi="Arial" w:cs="Arial"/>
-          <w:iCs/>
-          <w:color w:val="333333"/>
-          <w:sz w:val="21"/>
-          <w:szCs w:val="21"/>
-          <w:lang w:val="en"/>
-        </w:rPr>
-        <w:t xml:space="preserve">the </w:t>
-      </w:r>
-      <w:r>
-        <w:rPr>
-          <w:rFonts w:ascii="Arial" w:eastAsia="Times New Roman" w:hAnsi="Arial" w:cs="Arial"/>
-          <w:iCs/>
-          <w:color w:val="333333"/>
-          <w:sz w:val="21"/>
-          <w:szCs w:val="21"/>
-          <w:lang w:val="en"/>
-        </w:rPr>
-        <w:t>instantaneous</w:t>
-      </w:r>
-      <w:r>
-        <w:rPr>
-          <w:rFonts w:ascii="Arial" w:eastAsia="Times New Roman" w:hAnsi="Arial" w:cs="Arial"/>
-          <w:iCs/>
-          <w:color w:val="333333"/>
-          <w:sz w:val="21"/>
-          <w:szCs w:val="21"/>
-          <w:lang w:val="en"/>
-        </w:rPr>
-        <w:t xml:space="preserve"> </w:t>
-      </w:r>
-      <w:r>
-        <w:rPr>
-          <w:rFonts w:ascii="Arial" w:eastAsia="Times New Roman" w:hAnsi="Arial" w:cs="Arial"/>
-          <w:iCs/>
-          <w:color w:val="333333"/>
-          <w:sz w:val="21"/>
-          <w:szCs w:val="21"/>
-          <w:lang w:val="en"/>
-        </w:rPr>
-        <w:t xml:space="preserve">state of </w:t>
-      </w:r>
-      <w:r>
-        <w:rPr>
-          <w:rFonts w:ascii="Arial" w:eastAsia="Times New Roman" w:hAnsi="Arial" w:cs="Arial"/>
-          <w:iCs/>
-          <w:color w:val="333333"/>
-          <w:sz w:val="21"/>
-          <w:szCs w:val="21"/>
-          <w:lang w:val="en"/>
-        </w:rPr>
-        <w:t xml:space="preserve">your </w:t>
-      </w:r>
-      <w:r>
-        <w:rPr>
-          <w:rFonts w:ascii="Arial" w:eastAsia="Times New Roman" w:hAnsi="Arial" w:cs="Arial"/>
-          <w:iCs/>
-          <w:color w:val="333333"/>
-          <w:sz w:val="21"/>
-          <w:szCs w:val="21"/>
-          <w:lang w:val="en"/>
-        </w:rPr>
-        <w:t xml:space="preserve">dynamic </w:t>
-      </w:r>
-      <w:r>
-        <w:rPr>
-          <w:rFonts w:ascii="Arial" w:eastAsia="Times New Roman" w:hAnsi="Arial" w:cs="Arial"/>
-          <w:iCs/>
-          <w:color w:val="333333"/>
-          <w:sz w:val="21"/>
-          <w:szCs w:val="21"/>
-          <w:lang w:val="en"/>
-        </w:rPr>
-        <w:t>code</w:t>
-      </w:r>
-      <w:r>
-        <w:rPr>
-          <w:rFonts w:ascii="Arial" w:eastAsia="Times New Roman" w:hAnsi="Arial" w:cs="Arial"/>
-          <w:iCs/>
-          <w:color w:val="333333"/>
-          <w:sz w:val="21"/>
-          <w:szCs w:val="21"/>
-          <w:lang w:val="en"/>
-        </w:rPr>
-        <w:t>.</w:t>
+        <w:t xml:space="preserve">Advanced </w:t>
+      </w:r>
+      <w:r>
+        <w:rPr>
+          <w:rFonts w:ascii="Arial" w:eastAsia="Times New Roman" w:hAnsi="Arial" w:cs="Arial"/>
+          <w:iCs/>
+          <w:color w:val="333333"/>
+          <w:sz w:val="21"/>
+          <w:szCs w:val="21"/>
+          <w:lang w:val="en"/>
+        </w:rPr>
+        <w:t xml:space="preserve">Debugging </w:t>
+      </w:r>
+      <w:r>
+        <w:rPr>
+          <w:rFonts w:ascii="Arial" w:eastAsia="Times New Roman" w:hAnsi="Arial" w:cs="Arial"/>
+          <w:iCs/>
+          <w:color w:val="333333"/>
+          <w:sz w:val="21"/>
+          <w:szCs w:val="21"/>
+          <w:lang w:val="en"/>
+        </w:rPr>
+        <w:t xml:space="preserve">with </w:t>
+      </w:r>
+      <w:r>
+        <w:rPr>
+          <w:rFonts w:ascii="Arial" w:eastAsia="Times New Roman" w:hAnsi="Arial" w:cs="Arial"/>
+          <w:iCs/>
+          <w:color w:val="333333"/>
+          <w:sz w:val="21"/>
+          <w:szCs w:val="21"/>
+          <w:lang w:val="en"/>
+        </w:rPr>
+        <w:t>LabVIEW Task Manager</w:t>
       </w:r>
     </w:p>
     <w:p>
@@ -1529,601 +214,32 @@
           <w:lang w:val="en"/>
         </w:rPr>
       </w:pPr>
-      <w:r>
-        <w:rPr>
-          <w:rFonts w:ascii="Arial" w:eastAsia="Times New Roman" w:hAnsi="Arial" w:cs="Arial"/>
-          <w:iCs/>
-          <w:color w:val="333333"/>
-          <w:sz w:val="21"/>
-          <w:szCs w:val="21"/>
-          <w:lang w:val="en"/>
-        </w:rPr>
-        <w:t xml:space="preserve">Using </w:t>
-      </w:r>
-      <w:r>
-        <w:rPr>
-          <w:rFonts w:ascii="Arial" w:eastAsia="Times New Roman" w:hAnsi="Arial" w:cs="Arial"/>
-          <w:iCs/>
-          <w:color w:val="333333"/>
-          <w:sz w:val="21"/>
-          <w:szCs w:val="21"/>
-          <w:lang w:val="en"/>
-        </w:rPr>
-        <w:t xml:space="preserve">only </w:t>
-      </w:r>
-      <w:r>
-        <w:rPr>
-          <w:rFonts w:ascii="Arial" w:eastAsia="Times New Roman" w:hAnsi="Arial" w:cs="Arial"/>
-          <w:iCs/>
-          <w:color w:val="333333"/>
-          <w:sz w:val="21"/>
-          <w:szCs w:val="21"/>
-          <w:lang w:val="en"/>
-        </w:rPr>
-        <w:t>the native troubleshooting tools, r</w:t>
-      </w:r>
-      <w:r>
-        <w:rPr>
-          <w:rFonts w:ascii="Arial" w:eastAsia="Times New Roman" w:hAnsi="Arial" w:cs="Arial"/>
-          <w:iCs/>
-          <w:color w:val="333333"/>
-          <w:sz w:val="21"/>
-          <w:szCs w:val="21"/>
-          <w:lang w:val="en"/>
-        </w:rPr>
-        <w:t xml:space="preserve">eentrant VIs are especially difficult to debug, since each </w:t>
-      </w:r>
-      <w:r>
-        <w:rPr>
-          <w:rFonts w:ascii="Arial" w:eastAsia="Times New Roman" w:hAnsi="Arial" w:cs="Arial"/>
-          <w:iCs/>
-          <w:color w:val="333333"/>
-          <w:sz w:val="21"/>
-          <w:szCs w:val="21"/>
-          <w:lang w:val="en"/>
-        </w:rPr>
-        <w:t xml:space="preserve">preallocated </w:t>
-      </w:r>
-      <w:r>
-        <w:rPr>
-          <w:rFonts w:ascii="Arial" w:eastAsia="Times New Roman" w:hAnsi="Arial" w:cs="Arial"/>
-          <w:iCs/>
-          <w:color w:val="333333"/>
-          <w:sz w:val="21"/>
-          <w:szCs w:val="21"/>
-          <w:lang w:val="en"/>
-        </w:rPr>
-        <w:t xml:space="preserve">clone </w:t>
-      </w:r>
-      <w:r>
-        <w:rPr>
-          <w:rFonts w:ascii="Arial" w:eastAsia="Times New Roman" w:hAnsi="Arial" w:cs="Arial"/>
-          <w:iCs/>
-          <w:color w:val="333333"/>
-          <w:sz w:val="21"/>
-          <w:szCs w:val="21"/>
-          <w:lang w:val="en"/>
-        </w:rPr>
-        <w:t>will</w:t>
-      </w:r>
-      <w:r>
-        <w:rPr>
-          <w:rFonts w:ascii="Arial" w:eastAsia="Times New Roman" w:hAnsi="Arial" w:cs="Arial"/>
-          <w:iCs/>
-          <w:color w:val="333333"/>
-          <w:sz w:val="21"/>
-          <w:szCs w:val="21"/>
-          <w:lang w:val="en"/>
-        </w:rPr>
-        <w:t xml:space="preserve"> ha</w:t>
-      </w:r>
-      <w:r>
-        <w:rPr>
-          <w:rFonts w:ascii="Arial" w:eastAsia="Times New Roman" w:hAnsi="Arial" w:cs="Arial"/>
-          <w:iCs/>
-          <w:color w:val="333333"/>
-          <w:sz w:val="21"/>
-          <w:szCs w:val="21"/>
-          <w:lang w:val="en"/>
-        </w:rPr>
-        <w:t>ve its own data space in memory</w:t>
-      </w:r>
-      <w:r>
-        <w:rPr>
-          <w:rFonts w:ascii="Arial" w:eastAsia="Times New Roman" w:hAnsi="Arial" w:cs="Arial"/>
-          <w:iCs/>
-          <w:color w:val="333333"/>
-          <w:sz w:val="21"/>
-          <w:szCs w:val="21"/>
-          <w:lang w:val="en"/>
-        </w:rPr>
-        <w:t xml:space="preserve">.  Dynamically launched VIs, even if not reentrant, also </w:t>
-      </w:r>
-      <w:proofErr w:type="gramStart"/>
-      <w:r>
-        <w:rPr>
-          <w:rFonts w:ascii="Arial" w:eastAsia="Times New Roman" w:hAnsi="Arial" w:cs="Arial"/>
-          <w:iCs/>
-          <w:color w:val="333333"/>
-          <w:sz w:val="21"/>
-          <w:szCs w:val="21"/>
-          <w:lang w:val="en"/>
-        </w:rPr>
-        <w:t>present</w:t>
-      </w:r>
-      <w:proofErr w:type="gramEnd"/>
-      <w:r>
-        <w:rPr>
-          <w:rFonts w:ascii="Arial" w:eastAsia="Times New Roman" w:hAnsi="Arial" w:cs="Arial"/>
-          <w:iCs/>
-          <w:color w:val="333333"/>
-          <w:sz w:val="21"/>
-          <w:szCs w:val="21"/>
-          <w:lang w:val="en"/>
-        </w:rPr>
-        <w:t xml:space="preserve"> their own particular </w:t>
-      </w:r>
-      <w:r>
-        <w:rPr>
-          <w:rFonts w:ascii="Arial" w:eastAsia="Times New Roman" w:hAnsi="Arial" w:cs="Arial"/>
-          <w:iCs/>
-          <w:color w:val="333333"/>
-          <w:sz w:val="21"/>
-          <w:szCs w:val="21"/>
-          <w:lang w:val="en"/>
-        </w:rPr>
-        <w:t>frustrations</w:t>
-      </w:r>
-      <w:r>
-        <w:rPr>
-          <w:rFonts w:ascii="Arial" w:eastAsia="Times New Roman" w:hAnsi="Arial" w:cs="Arial"/>
-          <w:iCs/>
-          <w:color w:val="333333"/>
-          <w:sz w:val="21"/>
-          <w:szCs w:val="21"/>
-          <w:lang w:val="en"/>
-        </w:rPr>
-        <w:t xml:space="preserve"> during a debug session, since the developer is unable to place probes</w:t>
-      </w:r>
-      <w:r>
-        <w:rPr>
-          <w:rFonts w:ascii="Arial" w:eastAsia="Times New Roman" w:hAnsi="Arial" w:cs="Arial"/>
-          <w:iCs/>
-          <w:color w:val="333333"/>
-          <w:sz w:val="21"/>
-          <w:szCs w:val="21"/>
-          <w:lang w:val="en"/>
-        </w:rPr>
-        <w:t xml:space="preserve"> BEFORE executing the code</w:t>
-      </w:r>
-      <w:r>
-        <w:rPr>
-          <w:rFonts w:ascii="Arial" w:eastAsia="Times New Roman" w:hAnsi="Arial" w:cs="Arial"/>
-          <w:iCs/>
-          <w:color w:val="333333"/>
-          <w:sz w:val="21"/>
-          <w:szCs w:val="21"/>
-          <w:lang w:val="en"/>
-        </w:rPr>
-        <w:t xml:space="preserve">.  </w:t>
-      </w:r>
-      <w:r>
-        <w:rPr>
-          <w:rFonts w:ascii="Arial" w:eastAsia="Times New Roman" w:hAnsi="Arial" w:cs="Arial"/>
-          <w:iCs/>
-          <w:color w:val="333333"/>
-          <w:sz w:val="21"/>
-          <w:szCs w:val="21"/>
-          <w:lang w:val="en"/>
-        </w:rPr>
-        <w:t xml:space="preserve">How to defeat these </w:t>
-      </w:r>
-      <w:r>
-        <w:rPr>
-          <w:rFonts w:ascii="Arial" w:eastAsia="Times New Roman" w:hAnsi="Arial" w:cs="Arial"/>
-          <w:iCs/>
-          <w:color w:val="333333"/>
-          <w:sz w:val="21"/>
-          <w:szCs w:val="21"/>
-          <w:lang w:val="en"/>
-        </w:rPr>
-        <w:t>shortcomings</w:t>
-      </w:r>
-      <w:r>
-        <w:rPr>
-          <w:rFonts w:ascii="Arial" w:eastAsia="Times New Roman" w:hAnsi="Arial" w:cs="Arial"/>
-          <w:iCs/>
-          <w:color w:val="333333"/>
-          <w:sz w:val="21"/>
-          <w:szCs w:val="21"/>
-          <w:lang w:val="en"/>
-        </w:rPr>
-        <w:t>,</w:t>
-      </w:r>
-      <w:r>
-        <w:rPr>
-          <w:rFonts w:ascii="Arial" w:eastAsia="Times New Roman" w:hAnsi="Arial" w:cs="Arial"/>
-          <w:iCs/>
-          <w:color w:val="333333"/>
-          <w:sz w:val="21"/>
-          <w:szCs w:val="21"/>
-          <w:lang w:val="en"/>
-        </w:rPr>
-        <w:t xml:space="preserve"> </w:t>
-      </w:r>
-      <w:r>
-        <w:rPr>
-          <w:rFonts w:ascii="Arial" w:eastAsia="Times New Roman" w:hAnsi="Arial" w:cs="Arial"/>
-          <w:iCs/>
-          <w:color w:val="333333"/>
-          <w:sz w:val="21"/>
-          <w:szCs w:val="21"/>
-          <w:lang w:val="en"/>
-        </w:rPr>
-        <w:t>and many other</w:t>
-      </w:r>
-      <w:r>
-        <w:rPr>
-          <w:rFonts w:ascii="Arial" w:eastAsia="Times New Roman" w:hAnsi="Arial" w:cs="Arial"/>
-          <w:iCs/>
-          <w:color w:val="333333"/>
-          <w:sz w:val="21"/>
-          <w:szCs w:val="21"/>
-          <w:lang w:val="en"/>
-        </w:rPr>
-        <w:t xml:space="preserve"> debuging related</w:t>
-      </w:r>
-      <w:r>
-        <w:rPr>
-          <w:rFonts w:ascii="Arial" w:eastAsia="Times New Roman" w:hAnsi="Arial" w:cs="Arial"/>
-          <w:iCs/>
-          <w:color w:val="333333"/>
-          <w:sz w:val="21"/>
-          <w:szCs w:val="21"/>
-          <w:lang w:val="en"/>
-        </w:rPr>
-        <w:t xml:space="preserve"> challenges</w:t>
-      </w:r>
-      <w:r>
-        <w:rPr>
-          <w:rFonts w:ascii="Arial" w:eastAsia="Times New Roman" w:hAnsi="Arial" w:cs="Arial"/>
-          <w:iCs/>
-          <w:color w:val="333333"/>
-          <w:sz w:val="21"/>
-          <w:szCs w:val="21"/>
-          <w:lang w:val="en"/>
-        </w:rPr>
-        <w:t>,</w:t>
-      </w:r>
-      <w:r>
-        <w:rPr>
-          <w:rFonts w:ascii="Arial" w:eastAsia="Times New Roman" w:hAnsi="Arial" w:cs="Arial"/>
-          <w:iCs/>
-          <w:color w:val="333333"/>
-          <w:sz w:val="21"/>
-          <w:szCs w:val="21"/>
-          <w:lang w:val="en"/>
-        </w:rPr>
-        <w:t xml:space="preserve"> </w:t>
-      </w:r>
-      <w:r>
-        <w:rPr>
-          <w:rFonts w:ascii="Arial" w:eastAsia="Times New Roman" w:hAnsi="Arial" w:cs="Arial"/>
-          <w:iCs/>
-          <w:color w:val="333333"/>
-          <w:sz w:val="21"/>
-          <w:szCs w:val="21"/>
-          <w:lang w:val="en"/>
-        </w:rPr>
-        <w:t>have</w:t>
-      </w:r>
-      <w:r>
-        <w:rPr>
-          <w:rFonts w:ascii="Arial" w:eastAsia="Times New Roman" w:hAnsi="Arial" w:cs="Arial"/>
-          <w:iCs/>
-          <w:color w:val="333333"/>
-          <w:sz w:val="21"/>
-          <w:szCs w:val="21"/>
-          <w:lang w:val="en"/>
-        </w:rPr>
-        <w:t xml:space="preserve"> </w:t>
-      </w:r>
-      <w:r>
-        <w:rPr>
-          <w:rFonts w:ascii="Arial" w:eastAsia="Times New Roman" w:hAnsi="Arial" w:cs="Arial"/>
-          <w:iCs/>
-          <w:color w:val="333333"/>
-          <w:sz w:val="21"/>
-          <w:szCs w:val="21"/>
-          <w:lang w:val="en"/>
-        </w:rPr>
-        <w:t xml:space="preserve">long </w:t>
-      </w:r>
-      <w:r>
-        <w:rPr>
-          <w:rFonts w:ascii="Arial" w:eastAsia="Times New Roman" w:hAnsi="Arial" w:cs="Arial"/>
-          <w:iCs/>
-          <w:color w:val="333333"/>
-          <w:sz w:val="21"/>
-          <w:szCs w:val="21"/>
-          <w:lang w:val="en"/>
-        </w:rPr>
-        <w:t>been the topics of many user community d</w:t>
-      </w:r>
-      <w:r>
-        <w:rPr>
-          <w:rFonts w:ascii="Arial" w:eastAsia="Times New Roman" w:hAnsi="Arial" w:cs="Arial"/>
-          <w:iCs/>
-          <w:color w:val="333333"/>
-          <w:sz w:val="21"/>
-          <w:szCs w:val="21"/>
-          <w:lang w:val="en"/>
-        </w:rPr>
-        <w:t>iscussions;</w:t>
-      </w:r>
-      <w:r>
-        <w:rPr>
-          <w:rFonts w:ascii="Arial" w:eastAsia="Times New Roman" w:hAnsi="Arial" w:cs="Arial"/>
-          <w:iCs/>
-          <w:color w:val="333333"/>
-          <w:sz w:val="21"/>
-          <w:szCs w:val="21"/>
-          <w:lang w:val="en"/>
-        </w:rPr>
-        <w:t xml:space="preserve"> and</w:t>
-      </w:r>
-      <w:r>
-        <w:rPr>
-          <w:rFonts w:ascii="Arial" w:eastAsia="Times New Roman" w:hAnsi="Arial" w:cs="Arial"/>
-          <w:iCs/>
-          <w:color w:val="333333"/>
-          <w:sz w:val="21"/>
-          <w:szCs w:val="21"/>
-          <w:lang w:val="en"/>
-        </w:rPr>
-        <w:t xml:space="preserve"> indeed</w:t>
-      </w:r>
-      <w:r>
-        <w:rPr>
-          <w:rFonts w:ascii="Arial" w:eastAsia="Times New Roman" w:hAnsi="Arial" w:cs="Arial"/>
-          <w:iCs/>
-          <w:color w:val="333333"/>
-          <w:sz w:val="21"/>
-          <w:szCs w:val="21"/>
-          <w:lang w:val="en"/>
-        </w:rPr>
-        <w:t xml:space="preserve"> several ad-hoc solutions</w:t>
-      </w:r>
-      <w:r>
-        <w:rPr>
-          <w:rFonts w:ascii="Arial" w:eastAsia="Times New Roman" w:hAnsi="Arial" w:cs="Arial"/>
-          <w:iCs/>
-          <w:color w:val="333333"/>
-          <w:sz w:val="21"/>
-          <w:szCs w:val="21"/>
-          <w:lang w:val="en"/>
-        </w:rPr>
-        <w:t xml:space="preserve"> and processes</w:t>
-      </w:r>
-      <w:r>
-        <w:rPr>
-          <w:rFonts w:ascii="Arial" w:eastAsia="Times New Roman" w:hAnsi="Arial" w:cs="Arial"/>
-          <w:iCs/>
-          <w:color w:val="333333"/>
-          <w:sz w:val="21"/>
-          <w:szCs w:val="21"/>
-          <w:lang w:val="en"/>
-        </w:rPr>
-        <w:t>,</w:t>
-      </w:r>
-      <w:r>
-        <w:rPr>
-          <w:rFonts w:ascii="Arial" w:eastAsia="Times New Roman" w:hAnsi="Arial" w:cs="Arial"/>
-          <w:iCs/>
-          <w:color w:val="333333"/>
-          <w:sz w:val="21"/>
-          <w:szCs w:val="21"/>
-          <w:lang w:val="en"/>
-        </w:rPr>
-        <w:t xml:space="preserve"> </w:t>
-      </w:r>
-      <w:r>
-        <w:rPr>
-          <w:rFonts w:ascii="Arial" w:eastAsia="Times New Roman" w:hAnsi="Arial" w:cs="Arial"/>
-          <w:iCs/>
-          <w:color w:val="333333"/>
-          <w:sz w:val="21"/>
-          <w:szCs w:val="21"/>
-          <w:lang w:val="en"/>
-        </w:rPr>
-        <w:t>although</w:t>
-      </w:r>
-      <w:r>
-        <w:rPr>
-          <w:rFonts w:ascii="Arial" w:eastAsia="Times New Roman" w:hAnsi="Arial" w:cs="Arial"/>
-          <w:iCs/>
-          <w:color w:val="333333"/>
-          <w:sz w:val="21"/>
-          <w:szCs w:val="21"/>
-          <w:lang w:val="en"/>
-        </w:rPr>
-        <w:t xml:space="preserve"> </w:t>
-      </w:r>
-      <w:r>
-        <w:rPr>
-          <w:rFonts w:ascii="Arial" w:eastAsia="Times New Roman" w:hAnsi="Arial" w:cs="Arial"/>
-          <w:iCs/>
-          <w:color w:val="333333"/>
-          <w:sz w:val="21"/>
-          <w:szCs w:val="21"/>
-          <w:lang w:val="en"/>
-        </w:rPr>
-        <w:t>usually quite</w:t>
-      </w:r>
-      <w:r>
-        <w:rPr>
-          <w:rFonts w:ascii="Arial" w:eastAsia="Times New Roman" w:hAnsi="Arial" w:cs="Arial"/>
-          <w:iCs/>
-          <w:color w:val="333333"/>
-          <w:sz w:val="21"/>
-          <w:szCs w:val="21"/>
-          <w:lang w:val="en"/>
-        </w:rPr>
-        <w:t xml:space="preserve"> </w:t>
-      </w:r>
-      <w:r>
-        <w:rPr>
-          <w:rFonts w:ascii="Arial" w:eastAsia="Times New Roman" w:hAnsi="Arial" w:cs="Arial"/>
-          <w:iCs/>
-          <w:color w:val="333333"/>
-          <w:sz w:val="21"/>
-          <w:szCs w:val="21"/>
-          <w:lang w:val="en"/>
-        </w:rPr>
-        <w:t xml:space="preserve">limited </w:t>
-      </w:r>
-      <w:r>
-        <w:rPr>
-          <w:rFonts w:ascii="Arial" w:eastAsia="Times New Roman" w:hAnsi="Arial" w:cs="Arial"/>
-          <w:iCs/>
-          <w:color w:val="333333"/>
-          <w:sz w:val="21"/>
-          <w:szCs w:val="21"/>
-          <w:lang w:val="en"/>
-        </w:rPr>
-        <w:t xml:space="preserve">in </w:t>
-      </w:r>
-      <w:r>
-        <w:rPr>
-          <w:rFonts w:ascii="Arial" w:eastAsia="Times New Roman" w:hAnsi="Arial" w:cs="Arial"/>
-          <w:iCs/>
-          <w:color w:val="333333"/>
-          <w:sz w:val="21"/>
-          <w:szCs w:val="21"/>
-          <w:lang w:val="en"/>
-        </w:rPr>
-        <w:t>scope</w:t>
-      </w:r>
-      <w:r>
-        <w:rPr>
-          <w:rFonts w:ascii="Arial" w:eastAsia="Times New Roman" w:hAnsi="Arial" w:cs="Arial"/>
-          <w:iCs/>
-          <w:color w:val="333333"/>
-          <w:sz w:val="21"/>
-          <w:szCs w:val="21"/>
-          <w:lang w:val="en"/>
-        </w:rPr>
-        <w:t>,</w:t>
-      </w:r>
-      <w:r>
-        <w:rPr>
-          <w:rFonts w:ascii="Arial" w:eastAsia="Times New Roman" w:hAnsi="Arial" w:cs="Arial"/>
-          <w:iCs/>
-          <w:color w:val="333333"/>
-          <w:sz w:val="21"/>
-          <w:szCs w:val="21"/>
-          <w:lang w:val="en"/>
-        </w:rPr>
-        <w:t xml:space="preserve"> </w:t>
-      </w:r>
-      <w:r>
-        <w:rPr>
-          <w:rFonts w:ascii="Arial" w:eastAsia="Times New Roman" w:hAnsi="Arial" w:cs="Arial"/>
-          <w:iCs/>
-          <w:color w:val="333333"/>
-          <w:sz w:val="21"/>
-          <w:szCs w:val="21"/>
-          <w:lang w:val="en"/>
-        </w:rPr>
-        <w:t>have been developed</w:t>
-      </w:r>
-      <w:r>
-        <w:rPr>
-          <w:rFonts w:ascii="Arial" w:eastAsia="Times New Roman" w:hAnsi="Arial" w:cs="Arial"/>
-          <w:iCs/>
-          <w:color w:val="333333"/>
-          <w:sz w:val="21"/>
-          <w:szCs w:val="21"/>
-          <w:lang w:val="en"/>
-        </w:rPr>
-        <w:t xml:space="preserve"> over the years</w:t>
-      </w:r>
-      <w:r>
-        <w:rPr>
-          <w:rFonts w:ascii="Arial" w:eastAsia="Times New Roman" w:hAnsi="Arial" w:cs="Arial"/>
-          <w:iCs/>
-          <w:color w:val="333333"/>
-          <w:sz w:val="21"/>
-          <w:szCs w:val="21"/>
-          <w:lang w:val="en"/>
-        </w:rPr>
-        <w:t xml:space="preserve"> by the community</w:t>
-      </w:r>
-      <w:r>
-        <w:rPr>
-          <w:rFonts w:ascii="Arial" w:eastAsia="Times New Roman" w:hAnsi="Arial" w:cs="Arial"/>
-          <w:iCs/>
-          <w:color w:val="333333"/>
-          <w:sz w:val="21"/>
-          <w:szCs w:val="21"/>
-          <w:lang w:val="en"/>
-        </w:rPr>
-        <w:t xml:space="preserve"> – </w:t>
-      </w:r>
-      <w:r>
-        <w:rPr>
-          <w:rFonts w:ascii="Arial" w:eastAsia="Times New Roman" w:hAnsi="Arial" w:cs="Arial"/>
-          <w:iCs/>
-          <w:color w:val="333333"/>
-          <w:sz w:val="21"/>
-          <w:szCs w:val="21"/>
-          <w:lang w:val="en"/>
-        </w:rPr>
-        <w:t>but they</w:t>
-      </w:r>
-      <w:r>
-        <w:rPr>
-          <w:rFonts w:ascii="Arial" w:eastAsia="Times New Roman" w:hAnsi="Arial" w:cs="Arial"/>
-          <w:iCs/>
-          <w:color w:val="333333"/>
-          <w:sz w:val="21"/>
-          <w:szCs w:val="21"/>
-          <w:lang w:val="en"/>
-        </w:rPr>
-        <w:t xml:space="preserve"> all</w:t>
-      </w:r>
-      <w:r>
-        <w:rPr>
-          <w:rFonts w:ascii="Arial" w:eastAsia="Times New Roman" w:hAnsi="Arial" w:cs="Arial"/>
-          <w:iCs/>
-          <w:color w:val="333333"/>
-          <w:sz w:val="21"/>
-          <w:szCs w:val="21"/>
-          <w:lang w:val="en"/>
-        </w:rPr>
-        <w:t xml:space="preserve"> lack the</w:t>
-      </w:r>
-      <w:r>
-        <w:rPr>
-          <w:rFonts w:ascii="Arial" w:eastAsia="Times New Roman" w:hAnsi="Arial" w:cs="Arial"/>
-          <w:iCs/>
-          <w:color w:val="333333"/>
-          <w:sz w:val="21"/>
-          <w:szCs w:val="21"/>
-          <w:lang w:val="en"/>
-        </w:rPr>
-        <w:t xml:space="preserve"> coherence </w:t>
-      </w:r>
-      <w:r>
-        <w:rPr>
-          <w:rFonts w:ascii="Arial" w:eastAsia="Times New Roman" w:hAnsi="Arial" w:cs="Arial"/>
-          <w:iCs/>
-          <w:color w:val="333333"/>
-          <w:sz w:val="21"/>
-          <w:szCs w:val="21"/>
-          <w:lang w:val="en"/>
-        </w:rPr>
-        <w:t>of a unified tool.</w:t>
+    </w:p>
+    <w:p>
+      <w:pPr>
+        <w:shd w:val="clear" w:color="auto" w:fill="FFFFFF"/>
+        <w:spacing w:after="0" w:line="240" w:lineRule="auto"/>
+        <w:textAlignment w:val="top"/>
+        <w:outlineLvl w:val="2"/>
+        <w:rPr>
+          <w:rFonts w:ascii="Arial" w:eastAsia="Times New Roman" w:hAnsi="Arial" w:cs="Arial"/>
+          <w:iCs/>
+          <w:color w:val="333333"/>
+          <w:sz w:val="21"/>
+          <w:szCs w:val="21"/>
+          <w:lang w:val="en"/>
+        </w:rPr>
+      </w:pPr>
+      <w:r>
+        <w:rPr>
+          <w:rFonts w:ascii="Arial" w:eastAsia="Times New Roman" w:hAnsi="Arial" w:cs="Arial"/>
+          <w:b/>
+          <w:color w:val="333333"/>
+          <w:sz w:val="24"/>
+          <w:szCs w:val="24"/>
+          <w:lang w:val="en"/>
+        </w:rPr>
+        <w:t>Learning Objective</w:t>
       </w:r>
     </w:p>
     <w:p>
@@ -2133,6 +249,77 @@
         <w:textAlignment w:val="top"/>
         <w:rPr>
           <w:rFonts w:ascii="Arial" w:eastAsia="Times New Roman" w:hAnsi="Arial" w:cs="Arial"/>
+          <w:iCs/>
+          <w:color w:val="333333"/>
+          <w:sz w:val="21"/>
+          <w:szCs w:val="21"/>
+          <w:lang w:val="en"/>
+        </w:rPr>
+      </w:pPr>
+      <w:r>
+        <w:rPr>
+          <w:rFonts w:ascii="Arial" w:eastAsia="Times New Roman" w:hAnsi="Arial" w:cs="Arial"/>
+          <w:iCs/>
+          <w:color w:val="333333"/>
+          <w:sz w:val="21"/>
+          <w:szCs w:val="21"/>
+          <w:lang w:val="en"/>
+        </w:rPr>
+        <w:t>Learn new and better ways to troubleshoot and debug LabVIEW code</w:t>
+      </w:r>
+      <w:r>
+        <w:rPr>
+          <w:rFonts w:ascii="Arial" w:eastAsia="Times New Roman" w:hAnsi="Arial" w:cs="Arial"/>
+          <w:iCs/>
+          <w:color w:val="333333"/>
+          <w:sz w:val="21"/>
+          <w:szCs w:val="21"/>
+          <w:lang w:val="en"/>
+        </w:rPr>
+        <w:t>;</w:t>
+      </w:r>
+      <w:r>
+        <w:rPr>
+          <w:rFonts w:ascii="Arial" w:eastAsia="Times New Roman" w:hAnsi="Arial" w:cs="Arial"/>
+          <w:iCs/>
+          <w:color w:val="333333"/>
+          <w:sz w:val="21"/>
+          <w:szCs w:val="21"/>
+          <w:lang w:val="en"/>
+        </w:rPr>
+        <w:t xml:space="preserve"> </w:t>
+      </w:r>
+      <w:r>
+        <w:rPr>
+          <w:rFonts w:ascii="Arial" w:eastAsia="Times New Roman" w:hAnsi="Arial" w:cs="Arial"/>
+          <w:iCs/>
+          <w:color w:val="333333"/>
+          <w:sz w:val="21"/>
+          <w:szCs w:val="21"/>
+          <w:lang w:val="en"/>
+        </w:rPr>
+        <w:t>with focus on an</w:t>
+      </w:r>
+      <w:r>
+        <w:rPr>
+          <w:rFonts w:ascii="Arial" w:eastAsia="Times New Roman" w:hAnsi="Arial" w:cs="Arial"/>
+          <w:iCs/>
+          <w:color w:val="333333"/>
+          <w:sz w:val="21"/>
+          <w:szCs w:val="21"/>
+          <w:lang w:val="en"/>
+        </w:rPr>
+        <w:t xml:space="preserve"> open source, community developed, free debugging tool -- the LabVIEW Task Manager.</w:t>
+      </w:r>
+    </w:p>
+    <w:p>
+      <w:pPr>
+        <w:shd w:val="clear" w:color="auto" w:fill="FFFFFF"/>
+        <w:spacing w:after="0" w:line="240" w:lineRule="auto"/>
+        <w:textAlignment w:val="top"/>
+        <w:outlineLvl w:val="2"/>
+        <w:rPr>
+          <w:rFonts w:ascii="Arial" w:eastAsia="Times New Roman" w:hAnsi="Arial" w:cs="Arial"/>
           <w:b/>
           <w:color w:val="333333"/>
           <w:sz w:val="24"/>
@@ -2140,6 +327,22 @@
           <w:lang w:val="en"/>
         </w:rPr>
       </w:pPr>
+    </w:p>
+    <w:p>
+      <w:pPr>
+        <w:shd w:val="clear" w:color="auto" w:fill="FFFFFF"/>
+        <w:spacing w:after="0" w:line="240" w:lineRule="auto"/>
+        <w:textAlignment w:val="top"/>
+        <w:outlineLvl w:val="2"/>
+        <w:rPr>
+          <w:rFonts w:ascii="Arial" w:eastAsia="Times New Roman" w:hAnsi="Arial" w:cs="Arial"/>
+          <w:iCs/>
+          <w:color w:val="333333"/>
+          <w:sz w:val="21"/>
+          <w:szCs w:val="21"/>
+          <w:lang w:val="en"/>
+        </w:rPr>
+      </w:pPr>
       <w:r>
         <w:rPr>
           <w:rFonts w:ascii="Arial" w:eastAsia="Times New Roman" w:hAnsi="Arial" w:cs="Arial"/>
@@ -2149,7 +352,7 @@
           <w:szCs w:val="24"/>
           <w:lang w:val="en"/>
         </w:rPr>
-        <w:t>Solution</w:t>
+        <w:t>Abstract</w:t>
       </w:r>
     </w:p>
     <w:p>
@@ -2175,6 +378,2531 @@
           <w:szCs w:val="21"/>
           <w:lang w:val="en"/>
         </w:rPr>
+        <w:t>W</w:t>
+      </w:r>
+      <w:r>
+        <w:rPr>
+          <w:rFonts w:ascii="Arial" w:eastAsia="Times New Roman" w:hAnsi="Arial" w:cs="Arial"/>
+          <w:iCs/>
+          <w:color w:val="333333"/>
+          <w:sz w:val="21"/>
+          <w:szCs w:val="21"/>
+          <w:lang w:val="en"/>
+        </w:rPr>
+        <w:t>e will discuss</w:t>
+      </w:r>
+      <w:r>
+        <w:rPr>
+          <w:rFonts w:ascii="Arial" w:eastAsia="Times New Roman" w:hAnsi="Arial" w:cs="Arial"/>
+          <w:iCs/>
+          <w:color w:val="333333"/>
+          <w:sz w:val="21"/>
+          <w:szCs w:val="21"/>
+          <w:lang w:val="en"/>
+        </w:rPr>
+        <w:t xml:space="preserve"> both</w:t>
+      </w:r>
+      <w:r>
+        <w:rPr>
+          <w:rFonts w:ascii="Arial" w:eastAsia="Times New Roman" w:hAnsi="Arial" w:cs="Arial"/>
+          <w:iCs/>
+          <w:color w:val="333333"/>
+          <w:sz w:val="21"/>
+          <w:szCs w:val="21"/>
+          <w:lang w:val="en"/>
+        </w:rPr>
+        <w:t xml:space="preserve"> the</w:t>
+      </w:r>
+      <w:r>
+        <w:rPr>
+          <w:rFonts w:ascii="Arial" w:eastAsia="Times New Roman" w:hAnsi="Arial" w:cs="Arial"/>
+          <w:iCs/>
+          <w:color w:val="333333"/>
+          <w:sz w:val="21"/>
+          <w:szCs w:val="21"/>
+          <w:lang w:val="en"/>
+        </w:rPr>
+        <w:t xml:space="preserve"> merits and</w:t>
+      </w:r>
+      <w:r>
+        <w:rPr>
+          <w:rFonts w:ascii="Arial" w:eastAsia="Times New Roman" w:hAnsi="Arial" w:cs="Arial"/>
+          <w:iCs/>
+          <w:color w:val="333333"/>
+          <w:sz w:val="21"/>
+          <w:szCs w:val="21"/>
+          <w:lang w:val="en"/>
+        </w:rPr>
+        <w:t xml:space="preserve"> </w:t>
+      </w:r>
+      <w:r>
+        <w:rPr>
+          <w:rFonts w:ascii="Arial" w:eastAsia="Times New Roman" w:hAnsi="Arial" w:cs="Arial"/>
+          <w:iCs/>
+          <w:color w:val="333333"/>
+          <w:sz w:val="21"/>
+          <w:szCs w:val="21"/>
+          <w:lang w:val="en"/>
+        </w:rPr>
+        <w:t>limitations</w:t>
+      </w:r>
+      <w:r>
+        <w:rPr>
+          <w:rFonts w:ascii="Arial" w:eastAsia="Times New Roman" w:hAnsi="Arial" w:cs="Arial"/>
+          <w:iCs/>
+          <w:color w:val="333333"/>
+          <w:sz w:val="21"/>
+          <w:szCs w:val="21"/>
+          <w:lang w:val="en"/>
+        </w:rPr>
+        <w:t xml:space="preserve"> of existing </w:t>
+      </w:r>
+      <w:r>
+        <w:rPr>
+          <w:rFonts w:ascii="Arial" w:eastAsia="Times New Roman" w:hAnsi="Arial" w:cs="Arial"/>
+          <w:iCs/>
+          <w:color w:val="333333"/>
+          <w:sz w:val="21"/>
+          <w:szCs w:val="21"/>
+          <w:lang w:val="en"/>
+        </w:rPr>
+        <w:t>debugging</w:t>
+      </w:r>
+      <w:r>
+        <w:rPr>
+          <w:rFonts w:ascii="Arial" w:eastAsia="Times New Roman" w:hAnsi="Arial" w:cs="Arial"/>
+          <w:iCs/>
+          <w:color w:val="333333"/>
+          <w:sz w:val="21"/>
+          <w:szCs w:val="21"/>
+          <w:lang w:val="en"/>
+        </w:rPr>
+        <w:t xml:space="preserve"> </w:t>
+      </w:r>
+      <w:r>
+        <w:rPr>
+          <w:rFonts w:ascii="Arial" w:eastAsia="Times New Roman" w:hAnsi="Arial" w:cs="Arial"/>
+          <w:iCs/>
+          <w:color w:val="333333"/>
+          <w:sz w:val="21"/>
+          <w:szCs w:val="21"/>
+          <w:lang w:val="en"/>
+        </w:rPr>
+        <w:t>tools</w:t>
+      </w:r>
+      <w:r>
+        <w:rPr>
+          <w:rFonts w:ascii="Arial" w:eastAsia="Times New Roman" w:hAnsi="Arial" w:cs="Arial"/>
+          <w:iCs/>
+          <w:color w:val="333333"/>
+          <w:sz w:val="21"/>
+          <w:szCs w:val="21"/>
+          <w:lang w:val="en"/>
+        </w:rPr>
+        <w:t xml:space="preserve"> in </w:t>
+      </w:r>
+      <w:r>
+        <w:rPr>
+          <w:rFonts w:ascii="Arial" w:eastAsia="Times New Roman" w:hAnsi="Arial" w:cs="Arial"/>
+          <w:iCs/>
+          <w:color w:val="333333"/>
+          <w:sz w:val="21"/>
+          <w:szCs w:val="21"/>
+          <w:lang w:val="en"/>
+        </w:rPr>
+        <w:t>LabVIEW</w:t>
+      </w:r>
+      <w:r>
+        <w:rPr>
+          <w:rFonts w:ascii="Arial" w:eastAsia="Times New Roman" w:hAnsi="Arial" w:cs="Arial"/>
+          <w:iCs/>
+          <w:color w:val="333333"/>
+          <w:sz w:val="21"/>
+          <w:szCs w:val="21"/>
+          <w:lang w:val="en"/>
+        </w:rPr>
+        <w:t>, explore</w:t>
+      </w:r>
+      <w:r>
+        <w:rPr>
+          <w:rFonts w:ascii="Arial" w:eastAsia="Times New Roman" w:hAnsi="Arial" w:cs="Arial"/>
+          <w:iCs/>
+          <w:color w:val="333333"/>
+          <w:sz w:val="21"/>
+          <w:szCs w:val="21"/>
+          <w:lang w:val="en"/>
+        </w:rPr>
+        <w:t xml:space="preserve"> which</w:t>
+      </w:r>
+      <w:r>
+        <w:rPr>
+          <w:rFonts w:ascii="Arial" w:eastAsia="Times New Roman" w:hAnsi="Arial" w:cs="Arial"/>
+          <w:iCs/>
+          <w:color w:val="333333"/>
+          <w:sz w:val="21"/>
+          <w:szCs w:val="21"/>
+          <w:lang w:val="en"/>
+        </w:rPr>
+        <w:t xml:space="preserve"> situations</w:t>
+      </w:r>
+      <w:r>
+        <w:rPr>
+          <w:rFonts w:ascii="Arial" w:eastAsia="Times New Roman" w:hAnsi="Arial" w:cs="Arial"/>
+          <w:iCs/>
+          <w:color w:val="333333"/>
+          <w:sz w:val="21"/>
+          <w:szCs w:val="21"/>
+          <w:lang w:val="en"/>
+        </w:rPr>
+        <w:t xml:space="preserve"> </w:t>
+      </w:r>
+      <w:r>
+        <w:rPr>
+          <w:rFonts w:ascii="Arial" w:eastAsia="Times New Roman" w:hAnsi="Arial" w:cs="Arial"/>
+          <w:iCs/>
+          <w:color w:val="333333"/>
+          <w:sz w:val="21"/>
+          <w:szCs w:val="21"/>
+          <w:lang w:val="en"/>
+        </w:rPr>
+        <w:t>impede</w:t>
+      </w:r>
+      <w:r>
+        <w:rPr>
+          <w:rFonts w:ascii="Arial" w:eastAsia="Times New Roman" w:hAnsi="Arial" w:cs="Arial"/>
+          <w:iCs/>
+          <w:color w:val="333333"/>
+          <w:sz w:val="21"/>
+          <w:szCs w:val="21"/>
+          <w:lang w:val="en"/>
+        </w:rPr>
+        <w:t xml:space="preserve"> </w:t>
+      </w:r>
+      <w:r>
+        <w:rPr>
+          <w:rFonts w:ascii="Arial" w:eastAsia="Times New Roman" w:hAnsi="Arial" w:cs="Arial"/>
+          <w:iCs/>
+          <w:color w:val="333333"/>
+          <w:sz w:val="21"/>
+          <w:szCs w:val="21"/>
+          <w:lang w:val="en"/>
+        </w:rPr>
+        <w:t>troubleshooting</w:t>
+      </w:r>
+      <w:r>
+        <w:rPr>
+          <w:rFonts w:ascii="Arial" w:eastAsia="Times New Roman" w:hAnsi="Arial" w:cs="Arial"/>
+          <w:iCs/>
+          <w:color w:val="333333"/>
+          <w:sz w:val="21"/>
+          <w:szCs w:val="21"/>
+          <w:lang w:val="en"/>
+        </w:rPr>
+        <w:t xml:space="preserve">, </w:t>
+      </w:r>
+      <w:r>
+        <w:rPr>
+          <w:rFonts w:ascii="Arial" w:eastAsia="Times New Roman" w:hAnsi="Arial" w:cs="Arial"/>
+          <w:iCs/>
+          <w:color w:val="333333"/>
+          <w:sz w:val="21"/>
+          <w:szCs w:val="21"/>
+          <w:lang w:val="en"/>
+        </w:rPr>
+        <w:t>then see a live demonstration of</w:t>
+      </w:r>
+      <w:r>
+        <w:rPr>
+          <w:rFonts w:ascii="Arial" w:eastAsia="Times New Roman" w:hAnsi="Arial" w:cs="Arial"/>
+          <w:iCs/>
+          <w:color w:val="333333"/>
+          <w:sz w:val="21"/>
+          <w:szCs w:val="21"/>
+          <w:lang w:val="en"/>
+        </w:rPr>
+        <w:t xml:space="preserve"> the free</w:t>
+      </w:r>
+      <w:r>
+        <w:rPr>
+          <w:rFonts w:ascii="Arial" w:eastAsia="Times New Roman" w:hAnsi="Arial" w:cs="Arial"/>
+          <w:iCs/>
+          <w:color w:val="333333"/>
+          <w:sz w:val="21"/>
+          <w:szCs w:val="21"/>
+          <w:lang w:val="en"/>
+        </w:rPr>
+        <w:t>, open source and</w:t>
+      </w:r>
+      <w:r>
+        <w:rPr>
+          <w:rFonts w:ascii="Arial" w:eastAsia="Times New Roman" w:hAnsi="Arial" w:cs="Arial"/>
+          <w:iCs/>
+          <w:color w:val="333333"/>
+          <w:sz w:val="21"/>
+          <w:szCs w:val="21"/>
+          <w:lang w:val="en"/>
+        </w:rPr>
+        <w:t xml:space="preserve"> </w:t>
+      </w:r>
+      <w:r>
+        <w:rPr>
+          <w:rFonts w:ascii="Arial" w:eastAsia="Times New Roman" w:hAnsi="Arial" w:cs="Arial"/>
+          <w:iCs/>
+          <w:color w:val="333333"/>
+          <w:sz w:val="21"/>
+          <w:szCs w:val="21"/>
+          <w:lang w:val="en"/>
+        </w:rPr>
+        <w:t>community developed</w:t>
+      </w:r>
+      <w:r>
+        <w:rPr>
+          <w:rFonts w:ascii="Arial" w:eastAsia="Times New Roman" w:hAnsi="Arial" w:cs="Arial"/>
+          <w:iCs/>
+          <w:color w:val="333333"/>
+          <w:sz w:val="21"/>
+          <w:szCs w:val="21"/>
+          <w:lang w:val="en"/>
+        </w:rPr>
+        <w:t xml:space="preserve"> </w:t>
+      </w:r>
+      <w:r>
+        <w:rPr>
+          <w:rFonts w:ascii="Arial" w:eastAsia="Times New Roman" w:hAnsi="Arial" w:cs="Arial"/>
+          <w:b/>
+          <w:i/>
+          <w:iCs/>
+          <w:color w:val="333333"/>
+          <w:sz w:val="21"/>
+          <w:szCs w:val="21"/>
+          <w:lang w:val="en"/>
+        </w:rPr>
+        <w:t>LabVIEW Task Manager</w:t>
+      </w:r>
+      <w:r>
+        <w:rPr>
+          <w:rFonts w:ascii="Arial" w:eastAsia="Times New Roman" w:hAnsi="Arial" w:cs="Arial"/>
+          <w:iCs/>
+          <w:color w:val="333333"/>
+          <w:sz w:val="21"/>
+          <w:szCs w:val="21"/>
+          <w:lang w:val="en"/>
+        </w:rPr>
+        <w:t xml:space="preserve">, which </w:t>
+      </w:r>
+      <w:r>
+        <w:rPr>
+          <w:rFonts w:ascii="Arial" w:eastAsia="Times New Roman" w:hAnsi="Arial" w:cs="Arial"/>
+          <w:iCs/>
+          <w:color w:val="333333"/>
+          <w:sz w:val="21"/>
+          <w:szCs w:val="21"/>
+          <w:lang w:val="en"/>
+        </w:rPr>
+        <w:t xml:space="preserve">delivers new comprehensions into your </w:t>
+      </w:r>
+      <w:r>
+        <w:rPr>
+          <w:rFonts w:ascii="Arial" w:eastAsia="Times New Roman" w:hAnsi="Arial" w:cs="Arial"/>
+          <w:iCs/>
+          <w:color w:val="333333"/>
+          <w:sz w:val="21"/>
+          <w:szCs w:val="21"/>
+          <w:lang w:val="en"/>
+        </w:rPr>
+        <w:t xml:space="preserve">running </w:t>
+      </w:r>
+      <w:r>
+        <w:rPr>
+          <w:rFonts w:ascii="Arial" w:eastAsia="Times New Roman" w:hAnsi="Arial" w:cs="Arial"/>
+          <w:iCs/>
+          <w:color w:val="333333"/>
+          <w:sz w:val="21"/>
+          <w:szCs w:val="21"/>
+          <w:lang w:val="en"/>
+        </w:rPr>
+        <w:t xml:space="preserve">code, and interacting with </w:t>
+      </w:r>
+      <w:r>
+        <w:rPr>
+          <w:rFonts w:ascii="Arial" w:eastAsia="Times New Roman" w:hAnsi="Arial" w:cs="Arial"/>
+          <w:iCs/>
+          <w:color w:val="333333"/>
+          <w:sz w:val="21"/>
+          <w:szCs w:val="21"/>
+          <w:lang w:val="en"/>
+        </w:rPr>
+        <w:t>individual or groups of</w:t>
+      </w:r>
+      <w:r>
+        <w:rPr>
+          <w:rFonts w:ascii="Arial" w:eastAsia="Times New Roman" w:hAnsi="Arial" w:cs="Arial"/>
+          <w:iCs/>
+          <w:color w:val="333333"/>
+          <w:sz w:val="21"/>
+          <w:szCs w:val="21"/>
+          <w:lang w:val="en"/>
+        </w:rPr>
+        <w:t xml:space="preserve"> VIs</w:t>
+      </w:r>
+      <w:r>
+        <w:rPr>
+          <w:rFonts w:ascii="Arial" w:eastAsia="Times New Roman" w:hAnsi="Arial" w:cs="Arial"/>
+          <w:iCs/>
+          <w:color w:val="333333"/>
+          <w:sz w:val="21"/>
+          <w:szCs w:val="21"/>
+          <w:lang w:val="en"/>
+        </w:rPr>
+        <w:t>.</w:t>
+      </w:r>
+      <w:bookmarkStart w:id="0" w:name="_GoBack"/>
+      <w:bookmarkEnd w:id="0"/>
+    </w:p>
+    <w:p>
+      <w:pPr>
+        <w:shd w:val="clear" w:color="auto" w:fill="FFFFFF"/>
+        <w:spacing w:after="0" w:line="240" w:lineRule="auto"/>
+        <w:textAlignment w:val="top"/>
+        <w:outlineLvl w:val="2"/>
+        <w:rPr>
+          <w:rFonts w:ascii="Arial" w:eastAsia="Times New Roman" w:hAnsi="Arial" w:cs="Arial"/>
+          <w:b/>
+          <w:color w:val="333333"/>
+          <w:sz w:val="24"/>
+          <w:szCs w:val="24"/>
+          <w:lang w:val="en"/>
+        </w:rPr>
+      </w:pPr>
+    </w:p>
+    <w:p>
+      <w:pPr>
+        <w:shd w:val="clear" w:color="auto" w:fill="FFFFFF"/>
+        <w:spacing w:after="0" w:line="240" w:lineRule="auto"/>
+        <w:textAlignment w:val="top"/>
+        <w:outlineLvl w:val="2"/>
+        <w:rPr>
+          <w:rFonts w:ascii="Arial" w:eastAsia="Times New Roman" w:hAnsi="Arial" w:cs="Arial"/>
+          <w:b/>
+          <w:color w:val="333333"/>
+          <w:sz w:val="24"/>
+          <w:szCs w:val="24"/>
+          <w:lang w:val="en"/>
+        </w:rPr>
+      </w:pPr>
+      <w:r>
+        <w:rPr>
+          <w:rFonts w:ascii="Arial" w:eastAsia="Times New Roman" w:hAnsi="Arial" w:cs="Arial"/>
+          <w:b/>
+          <w:color w:val="333333"/>
+          <w:sz w:val="24"/>
+          <w:szCs w:val="24"/>
+          <w:lang w:val="en"/>
+        </w:rPr>
+        <w:t>Motivation</w:t>
+      </w:r>
+    </w:p>
+    <w:p>
+      <w:pPr>
+        <w:shd w:val="clear" w:color="auto" w:fill="FFFFFF"/>
+        <w:spacing w:before="150" w:after="0" w:line="240" w:lineRule="auto"/>
+        <w:textAlignment w:val="top"/>
+        <w:rPr>
+          <w:rFonts w:ascii="Arial" w:eastAsia="Times New Roman" w:hAnsi="Arial" w:cs="Arial"/>
+          <w:iCs/>
+          <w:color w:val="333333"/>
+          <w:sz w:val="21"/>
+          <w:szCs w:val="21"/>
+          <w:lang w:val="en"/>
+        </w:rPr>
+      </w:pPr>
+      <w:r>
+        <w:rPr>
+          <w:rFonts w:ascii="Arial" w:eastAsia="Times New Roman" w:hAnsi="Arial" w:cs="Arial"/>
+          <w:iCs/>
+          <w:color w:val="333333"/>
+          <w:sz w:val="21"/>
+          <w:szCs w:val="21"/>
+          <w:lang w:val="en"/>
+        </w:rPr>
+        <w:t xml:space="preserve">Like other major </w:t>
+      </w:r>
+      <w:r>
+        <w:rPr>
+          <w:rFonts w:ascii="Arial" w:eastAsia="Times New Roman" w:hAnsi="Arial" w:cs="Arial"/>
+          <w:iCs/>
+          <w:color w:val="333333"/>
+          <w:sz w:val="21"/>
+          <w:szCs w:val="21"/>
+          <w:lang w:val="en"/>
+        </w:rPr>
+        <w:t>software</w:t>
+      </w:r>
+      <w:r>
+        <w:rPr>
+          <w:rFonts w:ascii="Arial" w:eastAsia="Times New Roman" w:hAnsi="Arial" w:cs="Arial"/>
+          <w:iCs/>
+          <w:color w:val="333333"/>
+          <w:sz w:val="21"/>
+          <w:szCs w:val="21"/>
+          <w:lang w:val="en"/>
+        </w:rPr>
+        <w:t xml:space="preserve"> </w:t>
+      </w:r>
+      <w:r>
+        <w:rPr>
+          <w:rFonts w:ascii="Arial" w:eastAsia="Times New Roman" w:hAnsi="Arial" w:cs="Arial"/>
+          <w:iCs/>
+          <w:color w:val="333333"/>
+          <w:sz w:val="21"/>
+          <w:szCs w:val="21"/>
+          <w:lang w:val="en"/>
+        </w:rPr>
+        <w:t>development environments</w:t>
+      </w:r>
+      <w:r>
+        <w:rPr>
+          <w:rFonts w:ascii="Arial" w:eastAsia="Times New Roman" w:hAnsi="Arial" w:cs="Arial"/>
+          <w:iCs/>
+          <w:color w:val="333333"/>
+          <w:sz w:val="21"/>
+          <w:szCs w:val="21"/>
+          <w:lang w:val="en"/>
+        </w:rPr>
+        <w:t>, the LabVIEW</w:t>
+      </w:r>
+      <w:r>
+        <w:rPr>
+          <w:rFonts w:ascii="Arial" w:eastAsia="Times New Roman" w:hAnsi="Arial" w:cs="Arial"/>
+          <w:iCs/>
+          <w:color w:val="333333"/>
+          <w:sz w:val="21"/>
+          <w:szCs w:val="21"/>
+          <w:vertAlign w:val="superscript"/>
+          <w:lang w:val="en"/>
+        </w:rPr>
+        <w:t>®</w:t>
+      </w:r>
+      <w:r>
+        <w:rPr>
+          <w:rFonts w:ascii="Arial" w:eastAsia="Times New Roman" w:hAnsi="Arial" w:cs="Arial"/>
+          <w:iCs/>
+          <w:color w:val="333333"/>
+          <w:sz w:val="21"/>
+          <w:szCs w:val="21"/>
+          <w:lang w:val="en"/>
+        </w:rPr>
+        <w:t xml:space="preserve"> IDE has long included </w:t>
+      </w:r>
+      <w:r>
+        <w:rPr>
+          <w:rFonts w:ascii="Arial" w:eastAsia="Times New Roman" w:hAnsi="Arial" w:cs="Arial"/>
+          <w:iCs/>
+          <w:color w:val="333333"/>
+          <w:sz w:val="21"/>
+          <w:szCs w:val="21"/>
+          <w:lang w:val="en"/>
+        </w:rPr>
+        <w:t xml:space="preserve">a variety of </w:t>
+      </w:r>
+      <w:r>
+        <w:rPr>
+          <w:rFonts w:ascii="Arial" w:eastAsia="Times New Roman" w:hAnsi="Arial" w:cs="Arial"/>
+          <w:iCs/>
+          <w:color w:val="333333"/>
+          <w:sz w:val="21"/>
+          <w:szCs w:val="21"/>
+          <w:lang w:val="en"/>
+        </w:rPr>
+        <w:t>debugging tools to help developers troubleshoot their own</w:t>
+      </w:r>
+      <w:r>
+        <w:rPr>
+          <w:rFonts w:ascii="Arial" w:eastAsia="Times New Roman" w:hAnsi="Arial" w:cs="Arial"/>
+          <w:iCs/>
+          <w:color w:val="333333"/>
+          <w:sz w:val="21"/>
+          <w:szCs w:val="21"/>
+          <w:lang w:val="en"/>
+        </w:rPr>
+        <w:t xml:space="preserve"> code</w:t>
+      </w:r>
+      <w:r>
+        <w:rPr>
+          <w:rFonts w:ascii="Arial" w:eastAsia="Times New Roman" w:hAnsi="Arial" w:cs="Arial"/>
+          <w:iCs/>
+          <w:color w:val="333333"/>
+          <w:sz w:val="21"/>
+          <w:szCs w:val="21"/>
+          <w:lang w:val="en"/>
+        </w:rPr>
+        <w:t>.  In addition to the</w:t>
+      </w:r>
+      <w:r>
+        <w:rPr>
+          <w:rFonts w:ascii="Arial" w:eastAsia="Times New Roman" w:hAnsi="Arial" w:cs="Arial"/>
+          <w:iCs/>
+          <w:color w:val="333333"/>
+          <w:sz w:val="21"/>
+          <w:szCs w:val="21"/>
+          <w:lang w:val="en"/>
+        </w:rPr>
+        <w:t xml:space="preserve"> </w:t>
+      </w:r>
+      <w:r>
+        <w:rPr>
+          <w:rFonts w:ascii="Arial" w:eastAsia="Times New Roman" w:hAnsi="Arial" w:cs="Arial"/>
+          <w:iCs/>
+          <w:color w:val="333333"/>
+          <w:sz w:val="21"/>
+          <w:szCs w:val="21"/>
+          <w:lang w:val="en"/>
+        </w:rPr>
+        <w:t>standard</w:t>
+      </w:r>
+      <w:r>
+        <w:rPr>
+          <w:rFonts w:ascii="Arial" w:eastAsia="Times New Roman" w:hAnsi="Arial" w:cs="Arial"/>
+          <w:iCs/>
+          <w:color w:val="333333"/>
+          <w:sz w:val="21"/>
+          <w:szCs w:val="21"/>
+          <w:lang w:val="en"/>
+        </w:rPr>
+        <w:t xml:space="preserve"> </w:t>
+      </w:r>
+      <w:r>
+        <w:rPr>
+          <w:rFonts w:ascii="Arial" w:eastAsia="Times New Roman" w:hAnsi="Arial" w:cs="Arial"/>
+          <w:iCs/>
+          <w:color w:val="333333"/>
+          <w:sz w:val="21"/>
+          <w:szCs w:val="21"/>
+          <w:lang w:val="en"/>
+        </w:rPr>
+        <w:t>debugging</w:t>
+      </w:r>
+      <w:r>
+        <w:rPr>
+          <w:rFonts w:ascii="Arial" w:eastAsia="Times New Roman" w:hAnsi="Arial" w:cs="Arial"/>
+          <w:iCs/>
+          <w:color w:val="333333"/>
+          <w:sz w:val="21"/>
+          <w:szCs w:val="21"/>
+          <w:lang w:val="en"/>
+        </w:rPr>
+        <w:t xml:space="preserve"> tools expected of any decent software</w:t>
+      </w:r>
+      <w:r>
+        <w:rPr>
+          <w:rFonts w:ascii="Arial" w:eastAsia="Times New Roman" w:hAnsi="Arial" w:cs="Arial"/>
+          <w:iCs/>
+          <w:color w:val="333333"/>
+          <w:sz w:val="21"/>
+          <w:szCs w:val="21"/>
+          <w:lang w:val="en"/>
+        </w:rPr>
+        <w:t xml:space="preserve"> developm</w:t>
+      </w:r>
+      <w:r>
+        <w:rPr>
+          <w:rFonts w:ascii="Arial" w:eastAsia="Times New Roman" w:hAnsi="Arial" w:cs="Arial"/>
+          <w:iCs/>
+          <w:color w:val="333333"/>
+          <w:sz w:val="21"/>
+          <w:szCs w:val="21"/>
+          <w:lang w:val="en"/>
+        </w:rPr>
+        <w:t>ent environment, such as</w:t>
+      </w:r>
+      <w:r>
+        <w:rPr>
+          <w:rFonts w:ascii="Arial" w:eastAsia="Times New Roman" w:hAnsi="Arial" w:cs="Arial"/>
+          <w:iCs/>
+          <w:color w:val="333333"/>
+          <w:sz w:val="21"/>
+          <w:szCs w:val="21"/>
+          <w:lang w:val="en"/>
+        </w:rPr>
+        <w:t xml:space="preserve"> </w:t>
+      </w:r>
+      <w:r>
+        <w:rPr>
+          <w:rFonts w:ascii="Arial" w:eastAsia="Times New Roman" w:hAnsi="Arial" w:cs="Arial"/>
+          <w:iCs/>
+          <w:color w:val="333333"/>
+          <w:sz w:val="21"/>
+          <w:szCs w:val="21"/>
+          <w:lang w:val="en"/>
+        </w:rPr>
+        <w:t>Breakpoints</w:t>
+      </w:r>
+      <w:r>
+        <w:rPr>
+          <w:rFonts w:ascii="Arial" w:eastAsia="Times New Roman" w:hAnsi="Arial" w:cs="Arial"/>
+          <w:iCs/>
+          <w:color w:val="333333"/>
+          <w:sz w:val="21"/>
+          <w:szCs w:val="21"/>
+          <w:lang w:val="en"/>
+        </w:rPr>
+        <w:t xml:space="preserve">, </w:t>
+      </w:r>
+      <w:r>
+        <w:rPr>
+          <w:rFonts w:ascii="Arial" w:eastAsia="Times New Roman" w:hAnsi="Arial" w:cs="Arial"/>
+          <w:iCs/>
+          <w:color w:val="333333"/>
+          <w:sz w:val="21"/>
+          <w:szCs w:val="21"/>
+          <w:lang w:val="en"/>
+        </w:rPr>
+        <w:t>Single Stepping</w:t>
+      </w:r>
+      <w:r>
+        <w:rPr>
+          <w:rFonts w:ascii="Arial" w:eastAsia="Times New Roman" w:hAnsi="Arial" w:cs="Arial"/>
+          <w:iCs/>
+          <w:color w:val="333333"/>
+          <w:sz w:val="21"/>
+          <w:szCs w:val="21"/>
+          <w:lang w:val="en"/>
+        </w:rPr>
+        <w:t>, and</w:t>
+      </w:r>
+      <w:r>
+        <w:rPr>
+          <w:rFonts w:ascii="Arial" w:eastAsia="Times New Roman" w:hAnsi="Arial" w:cs="Arial"/>
+          <w:iCs/>
+          <w:color w:val="333333"/>
+          <w:sz w:val="21"/>
+          <w:szCs w:val="21"/>
+          <w:lang w:val="en"/>
+        </w:rPr>
+        <w:t xml:space="preserve"> </w:t>
+      </w:r>
+      <w:r>
+        <w:rPr>
+          <w:rFonts w:ascii="Arial" w:eastAsia="Times New Roman" w:hAnsi="Arial" w:cs="Arial"/>
+          <w:iCs/>
+          <w:color w:val="333333"/>
+          <w:sz w:val="21"/>
+          <w:szCs w:val="21"/>
+          <w:lang w:val="en"/>
+        </w:rPr>
+        <w:t>[</w:t>
+      </w:r>
+      <w:r>
+        <w:rPr>
+          <w:rFonts w:ascii="Arial" w:eastAsia="Times New Roman" w:hAnsi="Arial" w:cs="Arial"/>
+          <w:iCs/>
+          <w:color w:val="333333"/>
+          <w:sz w:val="21"/>
+          <w:szCs w:val="21"/>
+          <w:lang w:val="en"/>
+        </w:rPr>
+        <w:t>Conditional</w:t>
+      </w:r>
+      <w:r>
+        <w:rPr>
+          <w:rFonts w:ascii="Arial" w:eastAsia="Times New Roman" w:hAnsi="Arial" w:cs="Arial"/>
+          <w:iCs/>
+          <w:color w:val="333333"/>
+          <w:sz w:val="21"/>
+          <w:szCs w:val="21"/>
+          <w:lang w:val="en"/>
+        </w:rPr>
+        <w:t>]</w:t>
+      </w:r>
+      <w:r>
+        <w:rPr>
+          <w:rFonts w:ascii="Arial" w:eastAsia="Times New Roman" w:hAnsi="Arial" w:cs="Arial"/>
+          <w:iCs/>
+          <w:color w:val="333333"/>
+          <w:sz w:val="21"/>
+          <w:szCs w:val="21"/>
+          <w:lang w:val="en"/>
+        </w:rPr>
+        <w:t xml:space="preserve"> </w:t>
+      </w:r>
+      <w:r>
+        <w:rPr>
+          <w:rFonts w:ascii="Arial" w:eastAsia="Times New Roman" w:hAnsi="Arial" w:cs="Arial"/>
+          <w:iCs/>
+          <w:color w:val="333333"/>
+          <w:sz w:val="21"/>
+          <w:szCs w:val="21"/>
+          <w:lang w:val="en"/>
+        </w:rPr>
+        <w:t>Probes (commonly called “Watch Variables”</w:t>
+      </w:r>
+      <w:r>
+        <w:rPr>
+          <w:rFonts w:ascii="Arial" w:eastAsia="Times New Roman" w:hAnsi="Arial" w:cs="Arial"/>
+          <w:iCs/>
+          <w:color w:val="333333"/>
+          <w:sz w:val="21"/>
+          <w:szCs w:val="21"/>
+          <w:lang w:val="en"/>
+        </w:rPr>
+        <w:t xml:space="preserve"> and “Watchpoints”</w:t>
+      </w:r>
+      <w:r>
+        <w:rPr>
+          <w:rFonts w:ascii="Arial" w:eastAsia="Times New Roman" w:hAnsi="Arial" w:cs="Arial"/>
+          <w:iCs/>
+          <w:color w:val="333333"/>
+          <w:sz w:val="21"/>
+          <w:szCs w:val="21"/>
+          <w:lang w:val="en"/>
+        </w:rPr>
+        <w:t xml:space="preserve"> in other languages)</w:t>
+      </w:r>
+      <w:r>
+        <w:rPr>
+          <w:rFonts w:ascii="Arial" w:eastAsia="Times New Roman" w:hAnsi="Arial" w:cs="Arial"/>
+          <w:iCs/>
+          <w:color w:val="333333"/>
+          <w:sz w:val="21"/>
+          <w:szCs w:val="21"/>
+          <w:lang w:val="en"/>
+        </w:rPr>
+        <w:t xml:space="preserve">, </w:t>
+      </w:r>
+      <w:r>
+        <w:rPr>
+          <w:rFonts w:ascii="Arial" w:eastAsia="Times New Roman" w:hAnsi="Arial" w:cs="Arial"/>
+          <w:iCs/>
+          <w:color w:val="333333"/>
+          <w:sz w:val="21"/>
+          <w:szCs w:val="21"/>
+          <w:lang w:val="en"/>
+        </w:rPr>
+        <w:t xml:space="preserve">the graphical nature of LabVIEW also includes </w:t>
+      </w:r>
+      <w:r>
+        <w:rPr>
+          <w:rFonts w:ascii="Arial" w:eastAsia="Times New Roman" w:hAnsi="Arial" w:cs="Arial"/>
+          <w:iCs/>
+          <w:color w:val="333333"/>
+          <w:sz w:val="21"/>
+          <w:szCs w:val="21"/>
+          <w:lang w:val="en"/>
+        </w:rPr>
+        <w:t>graphical-code</w:t>
+      </w:r>
+      <w:r>
+        <w:rPr>
+          <w:rFonts w:ascii="Arial" w:eastAsia="Times New Roman" w:hAnsi="Arial" w:cs="Arial"/>
+          <w:iCs/>
+          <w:color w:val="333333"/>
+          <w:sz w:val="21"/>
+          <w:szCs w:val="21"/>
+          <w:lang w:val="en"/>
+        </w:rPr>
+        <w:t xml:space="preserve"> specific</w:t>
+      </w:r>
+      <w:r>
+        <w:rPr>
+          <w:rFonts w:ascii="Arial" w:eastAsia="Times New Roman" w:hAnsi="Arial" w:cs="Arial"/>
+          <w:iCs/>
+          <w:color w:val="333333"/>
+          <w:sz w:val="21"/>
+          <w:szCs w:val="21"/>
+          <w:lang w:val="en"/>
+        </w:rPr>
+        <w:t xml:space="preserve"> </w:t>
+      </w:r>
+      <w:r>
+        <w:rPr>
+          <w:rFonts w:ascii="Arial" w:eastAsia="Times New Roman" w:hAnsi="Arial" w:cs="Arial"/>
+          <w:iCs/>
+          <w:color w:val="333333"/>
+          <w:sz w:val="21"/>
+          <w:szCs w:val="21"/>
+          <w:lang w:val="en"/>
+        </w:rPr>
+        <w:t>debugging</w:t>
+      </w:r>
+      <w:r>
+        <w:rPr>
+          <w:rFonts w:ascii="Arial" w:eastAsia="Times New Roman" w:hAnsi="Arial" w:cs="Arial"/>
+          <w:iCs/>
+          <w:color w:val="333333"/>
+          <w:sz w:val="21"/>
+          <w:szCs w:val="21"/>
+          <w:lang w:val="en"/>
+        </w:rPr>
+        <w:t xml:space="preserve"> </w:t>
+      </w:r>
+      <w:r>
+        <w:rPr>
+          <w:rFonts w:ascii="Arial" w:eastAsia="Times New Roman" w:hAnsi="Arial" w:cs="Arial"/>
+          <w:iCs/>
+          <w:color w:val="333333"/>
+          <w:sz w:val="21"/>
+          <w:szCs w:val="21"/>
+          <w:lang w:val="en"/>
+        </w:rPr>
+        <w:t>facilities</w:t>
+      </w:r>
+      <w:r>
+        <w:rPr>
+          <w:rFonts w:ascii="Arial" w:eastAsia="Times New Roman" w:hAnsi="Arial" w:cs="Arial"/>
+          <w:iCs/>
+          <w:color w:val="333333"/>
+          <w:sz w:val="21"/>
+          <w:szCs w:val="21"/>
+          <w:lang w:val="en"/>
+        </w:rPr>
+        <w:t>,</w:t>
+      </w:r>
+      <w:r>
+        <w:rPr>
+          <w:rFonts w:ascii="Arial" w:eastAsia="Times New Roman" w:hAnsi="Arial" w:cs="Arial"/>
+          <w:iCs/>
+          <w:color w:val="333333"/>
+          <w:sz w:val="21"/>
+          <w:szCs w:val="21"/>
+          <w:lang w:val="en"/>
+        </w:rPr>
+        <w:t xml:space="preserve"> </w:t>
+      </w:r>
+      <w:r>
+        <w:rPr>
+          <w:rFonts w:ascii="Arial" w:eastAsia="Times New Roman" w:hAnsi="Arial" w:cs="Arial"/>
+          <w:iCs/>
+          <w:color w:val="333333"/>
+          <w:sz w:val="21"/>
+          <w:szCs w:val="21"/>
+          <w:lang w:val="en"/>
+        </w:rPr>
+        <w:t>in the form of</w:t>
+      </w:r>
+      <w:r>
+        <w:rPr>
+          <w:rFonts w:ascii="Arial" w:eastAsia="Times New Roman" w:hAnsi="Arial" w:cs="Arial"/>
+          <w:iCs/>
+          <w:color w:val="333333"/>
+          <w:sz w:val="21"/>
+          <w:szCs w:val="21"/>
+          <w:lang w:val="en"/>
+        </w:rPr>
+        <w:t xml:space="preserve"> </w:t>
+      </w:r>
+      <w:r>
+        <w:rPr>
+          <w:rFonts w:ascii="Arial" w:eastAsia="Times New Roman" w:hAnsi="Arial" w:cs="Arial"/>
+          <w:iCs/>
+          <w:color w:val="333333"/>
+          <w:sz w:val="21"/>
+          <w:szCs w:val="21"/>
+          <w:lang w:val="en"/>
+        </w:rPr>
+        <w:t>Execution Highlighting</w:t>
+      </w:r>
+      <w:r>
+        <w:rPr>
+          <w:rFonts w:ascii="Arial" w:eastAsia="Times New Roman" w:hAnsi="Arial" w:cs="Arial"/>
+          <w:iCs/>
+          <w:color w:val="333333"/>
+          <w:sz w:val="21"/>
+          <w:szCs w:val="21"/>
+          <w:lang w:val="en"/>
+        </w:rPr>
+        <w:t xml:space="preserve">.  </w:t>
+      </w:r>
+      <w:r>
+        <w:rPr>
+          <w:rFonts w:ascii="Arial" w:eastAsia="Times New Roman" w:hAnsi="Arial" w:cs="Arial"/>
+          <w:iCs/>
+          <w:color w:val="333333"/>
+          <w:sz w:val="21"/>
+          <w:szCs w:val="21"/>
+          <w:lang w:val="en"/>
+        </w:rPr>
+        <w:t>Introduced with LabVIEW 2013, t</w:t>
+      </w:r>
+      <w:r>
+        <w:rPr>
+          <w:rFonts w:ascii="Arial" w:eastAsia="Times New Roman" w:hAnsi="Arial" w:cs="Arial"/>
+          <w:iCs/>
+          <w:color w:val="333333"/>
+          <w:sz w:val="21"/>
+          <w:szCs w:val="21"/>
+          <w:lang w:val="en"/>
+        </w:rPr>
+        <w:t xml:space="preserve">he </w:t>
+      </w:r>
+      <w:r>
+        <w:rPr>
+          <w:rFonts w:ascii="Arial" w:eastAsia="Times New Roman" w:hAnsi="Arial" w:cs="Arial"/>
+          <w:i/>
+          <w:iCs/>
+          <w:color w:val="333333"/>
+          <w:sz w:val="21"/>
+          <w:szCs w:val="21"/>
+          <w:lang w:val="en"/>
+        </w:rPr>
+        <w:t>Event Inspector</w:t>
+      </w:r>
+      <w:r>
+        <w:rPr>
+          <w:rFonts w:ascii="Arial" w:eastAsia="Times New Roman" w:hAnsi="Arial" w:cs="Arial"/>
+          <w:iCs/>
+          <w:color w:val="333333"/>
+          <w:sz w:val="21"/>
+          <w:szCs w:val="21"/>
+          <w:lang w:val="en"/>
+        </w:rPr>
+        <w:t xml:space="preserve"> added</w:t>
+      </w:r>
+      <w:r>
+        <w:rPr>
+          <w:rFonts w:ascii="Arial" w:eastAsia="Times New Roman" w:hAnsi="Arial" w:cs="Arial"/>
+          <w:iCs/>
+          <w:color w:val="333333"/>
+          <w:sz w:val="21"/>
+          <w:szCs w:val="21"/>
+          <w:lang w:val="en"/>
+        </w:rPr>
+        <w:t xml:space="preserve"> an ability to</w:t>
+      </w:r>
+      <w:r>
+        <w:rPr>
+          <w:rFonts w:ascii="Arial" w:eastAsia="Times New Roman" w:hAnsi="Arial" w:cs="Arial"/>
+          <w:iCs/>
+          <w:color w:val="333333"/>
+          <w:sz w:val="21"/>
+          <w:szCs w:val="21"/>
+          <w:lang w:val="en"/>
+        </w:rPr>
+        <w:t xml:space="preserve"> </w:t>
+      </w:r>
+      <w:r>
+        <w:rPr>
+          <w:rFonts w:ascii="Arial" w:eastAsia="Times New Roman" w:hAnsi="Arial" w:cs="Arial"/>
+          <w:iCs/>
+          <w:color w:val="333333"/>
+          <w:sz w:val="21"/>
+          <w:szCs w:val="21"/>
+          <w:lang w:val="en"/>
+        </w:rPr>
+        <w:t xml:space="preserve">gain </w:t>
+      </w:r>
+      <w:r>
+        <w:rPr>
+          <w:rFonts w:ascii="Arial" w:eastAsia="Times New Roman" w:hAnsi="Arial" w:cs="Arial"/>
+          <w:iCs/>
+          <w:color w:val="333333"/>
+          <w:sz w:val="21"/>
+          <w:szCs w:val="21"/>
+          <w:lang w:val="en"/>
+        </w:rPr>
+        <w:t xml:space="preserve">new understandings into </w:t>
+      </w:r>
+      <w:r>
+        <w:rPr>
+          <w:rFonts w:ascii="Arial" w:eastAsia="Times New Roman" w:hAnsi="Arial" w:cs="Arial"/>
+          <w:iCs/>
+          <w:color w:val="333333"/>
+          <w:sz w:val="21"/>
+          <w:szCs w:val="21"/>
+          <w:lang w:val="en"/>
+        </w:rPr>
+        <w:t xml:space="preserve">the inner workings of </w:t>
+      </w:r>
+      <w:r>
+        <w:rPr>
+          <w:rFonts w:ascii="Arial" w:eastAsia="Times New Roman" w:hAnsi="Arial" w:cs="Arial"/>
+          <w:iCs/>
+          <w:color w:val="333333"/>
+          <w:sz w:val="21"/>
+          <w:szCs w:val="21"/>
+          <w:lang w:val="en"/>
+        </w:rPr>
+        <w:t>our</w:t>
+      </w:r>
+      <w:r>
+        <w:rPr>
+          <w:rFonts w:ascii="Arial" w:eastAsia="Times New Roman" w:hAnsi="Arial" w:cs="Arial"/>
+          <w:iCs/>
+          <w:color w:val="333333"/>
+          <w:sz w:val="21"/>
+          <w:szCs w:val="21"/>
+          <w:lang w:val="en"/>
+        </w:rPr>
+        <w:t xml:space="preserve"> event structures</w:t>
+      </w:r>
+      <w:r>
+        <w:rPr>
+          <w:rFonts w:ascii="Arial" w:eastAsia="Times New Roman" w:hAnsi="Arial" w:cs="Arial"/>
+          <w:iCs/>
+          <w:color w:val="333333"/>
+          <w:sz w:val="21"/>
+          <w:szCs w:val="21"/>
+          <w:lang w:val="en"/>
+        </w:rPr>
+        <w:t xml:space="preserve">.  </w:t>
+      </w:r>
+      <w:r>
+        <w:rPr>
+          <w:rFonts w:ascii="Arial" w:eastAsia="Times New Roman" w:hAnsi="Arial" w:cs="Arial"/>
+          <w:iCs/>
+          <w:color w:val="333333"/>
+          <w:sz w:val="21"/>
+          <w:szCs w:val="21"/>
+          <w:lang w:val="en"/>
+        </w:rPr>
+        <w:t>While</w:t>
+      </w:r>
+      <w:r>
+        <w:rPr>
+          <w:rFonts w:ascii="Arial" w:eastAsia="Times New Roman" w:hAnsi="Arial" w:cs="Arial"/>
+          <w:iCs/>
+          <w:color w:val="333333"/>
+          <w:sz w:val="21"/>
+          <w:szCs w:val="21"/>
+          <w:lang w:val="en"/>
+        </w:rPr>
+        <w:t xml:space="preserve"> all of</w:t>
+      </w:r>
+      <w:r>
+        <w:rPr>
+          <w:rFonts w:ascii="Arial" w:eastAsia="Times New Roman" w:hAnsi="Arial" w:cs="Arial"/>
+          <w:iCs/>
+          <w:color w:val="333333"/>
+          <w:sz w:val="21"/>
+          <w:szCs w:val="21"/>
+          <w:lang w:val="en"/>
+        </w:rPr>
+        <w:t xml:space="preserve"> these</w:t>
+      </w:r>
+      <w:r>
+        <w:rPr>
+          <w:rFonts w:ascii="Arial" w:eastAsia="Times New Roman" w:hAnsi="Arial" w:cs="Arial"/>
+          <w:iCs/>
+          <w:color w:val="333333"/>
+          <w:sz w:val="21"/>
+          <w:szCs w:val="21"/>
+          <w:lang w:val="en"/>
+        </w:rPr>
+        <w:t xml:space="preserve"> built-in</w:t>
+      </w:r>
+      <w:r>
+        <w:rPr>
+          <w:rFonts w:ascii="Arial" w:eastAsia="Times New Roman" w:hAnsi="Arial" w:cs="Arial"/>
+          <w:iCs/>
+          <w:color w:val="333333"/>
+          <w:sz w:val="21"/>
+          <w:szCs w:val="21"/>
+          <w:lang w:val="en"/>
+        </w:rPr>
+        <w:t xml:space="preserve"> tools are </w:t>
+      </w:r>
+      <w:r>
+        <w:rPr>
+          <w:rFonts w:ascii="Arial" w:eastAsia="Times New Roman" w:hAnsi="Arial" w:cs="Arial"/>
+          <w:iCs/>
+          <w:color w:val="333333"/>
+          <w:sz w:val="21"/>
+          <w:szCs w:val="21"/>
+          <w:lang w:val="en"/>
+        </w:rPr>
+        <w:t xml:space="preserve">extremely useful </w:t>
+      </w:r>
+      <w:r>
+        <w:rPr>
+          <w:rFonts w:ascii="Arial" w:eastAsia="Times New Roman" w:hAnsi="Arial" w:cs="Arial"/>
+          <w:iCs/>
+          <w:color w:val="333333"/>
+          <w:sz w:val="21"/>
+          <w:szCs w:val="21"/>
+          <w:lang w:val="en"/>
+        </w:rPr>
+        <w:t>during</w:t>
+      </w:r>
+      <w:r>
+        <w:rPr>
+          <w:rFonts w:ascii="Arial" w:eastAsia="Times New Roman" w:hAnsi="Arial" w:cs="Arial"/>
+          <w:iCs/>
+          <w:color w:val="333333"/>
+          <w:sz w:val="21"/>
+          <w:szCs w:val="21"/>
+          <w:lang w:val="en"/>
+        </w:rPr>
+        <w:t xml:space="preserve"> troubleshooting</w:t>
+      </w:r>
+      <w:r>
+        <w:rPr>
+          <w:rFonts w:ascii="Arial" w:eastAsia="Times New Roman" w:hAnsi="Arial" w:cs="Arial"/>
+          <w:iCs/>
+          <w:color w:val="333333"/>
+          <w:sz w:val="21"/>
+          <w:szCs w:val="21"/>
+          <w:lang w:val="en"/>
+        </w:rPr>
+        <w:t xml:space="preserve"> of</w:t>
+      </w:r>
+      <w:r>
+        <w:rPr>
+          <w:rFonts w:ascii="Arial" w:eastAsia="Times New Roman" w:hAnsi="Arial" w:cs="Arial"/>
+          <w:iCs/>
+          <w:color w:val="333333"/>
+          <w:sz w:val="21"/>
+          <w:szCs w:val="21"/>
+          <w:lang w:val="en"/>
+        </w:rPr>
+        <w:t xml:space="preserve"> individual </w:t>
+      </w:r>
+      <w:r>
+        <w:rPr>
+          <w:rFonts w:ascii="Arial" w:eastAsia="Times New Roman" w:hAnsi="Arial" w:cs="Arial"/>
+          <w:iCs/>
+          <w:color w:val="333333"/>
+          <w:sz w:val="21"/>
+          <w:szCs w:val="21"/>
+          <w:lang w:val="en"/>
+        </w:rPr>
+        <w:t>VIs</w:t>
+      </w:r>
+      <w:r>
+        <w:rPr>
+          <w:rFonts w:ascii="Arial" w:eastAsia="Times New Roman" w:hAnsi="Arial" w:cs="Arial"/>
+          <w:iCs/>
+          <w:color w:val="333333"/>
+          <w:sz w:val="21"/>
+          <w:szCs w:val="21"/>
+          <w:lang w:val="en"/>
+        </w:rPr>
+        <w:t xml:space="preserve"> or small collections of VIs</w:t>
+      </w:r>
+      <w:r>
+        <w:rPr>
+          <w:rFonts w:ascii="Arial" w:eastAsia="Times New Roman" w:hAnsi="Arial" w:cs="Arial"/>
+          <w:iCs/>
+          <w:color w:val="333333"/>
+          <w:sz w:val="21"/>
+          <w:szCs w:val="21"/>
+          <w:lang w:val="en"/>
+        </w:rPr>
+        <w:t xml:space="preserve">, </w:t>
+      </w:r>
+      <w:r>
+        <w:rPr>
+          <w:rFonts w:ascii="Arial" w:eastAsia="Times New Roman" w:hAnsi="Arial" w:cs="Arial"/>
+          <w:iCs/>
+          <w:color w:val="333333"/>
+          <w:sz w:val="21"/>
+          <w:szCs w:val="21"/>
+          <w:lang w:val="en"/>
+        </w:rPr>
+        <w:t>particularly</w:t>
+      </w:r>
+      <w:r>
+        <w:rPr>
+          <w:rFonts w:ascii="Arial" w:eastAsia="Times New Roman" w:hAnsi="Arial" w:cs="Arial"/>
+          <w:iCs/>
+          <w:color w:val="333333"/>
+          <w:sz w:val="21"/>
+          <w:szCs w:val="21"/>
+          <w:lang w:val="en"/>
+        </w:rPr>
+        <w:t xml:space="preserve"> when </w:t>
+      </w:r>
+      <w:r>
+        <w:rPr>
+          <w:rFonts w:ascii="Arial" w:eastAsia="Times New Roman" w:hAnsi="Arial" w:cs="Arial"/>
+          <w:iCs/>
+          <w:color w:val="333333"/>
+          <w:sz w:val="21"/>
+          <w:szCs w:val="21"/>
+          <w:lang w:val="en"/>
+        </w:rPr>
+        <w:t>we</w:t>
+      </w:r>
+      <w:r>
+        <w:rPr>
+          <w:rFonts w:ascii="Arial" w:eastAsia="Times New Roman" w:hAnsi="Arial" w:cs="Arial"/>
+          <w:iCs/>
+          <w:color w:val="333333"/>
+          <w:sz w:val="21"/>
+          <w:szCs w:val="21"/>
+          <w:lang w:val="en"/>
+        </w:rPr>
+        <w:t xml:space="preserve"> already know which V</w:t>
+      </w:r>
+      <w:r>
+        <w:rPr>
+          <w:rFonts w:ascii="Arial" w:eastAsia="Times New Roman" w:hAnsi="Arial" w:cs="Arial"/>
+          <w:iCs/>
+          <w:color w:val="333333"/>
+          <w:sz w:val="21"/>
+          <w:szCs w:val="21"/>
+          <w:lang w:val="en"/>
+        </w:rPr>
+        <w:t>I</w:t>
+      </w:r>
+      <w:r>
+        <w:rPr>
+          <w:rFonts w:ascii="Arial" w:eastAsia="Times New Roman" w:hAnsi="Arial" w:cs="Arial"/>
+          <w:iCs/>
+          <w:color w:val="333333"/>
+          <w:sz w:val="21"/>
+          <w:szCs w:val="21"/>
+          <w:lang w:val="en"/>
+        </w:rPr>
+        <w:t>s are</w:t>
+      </w:r>
+      <w:r>
+        <w:rPr>
+          <w:rFonts w:ascii="Arial" w:eastAsia="Times New Roman" w:hAnsi="Arial" w:cs="Arial"/>
+          <w:iCs/>
+          <w:color w:val="333333"/>
+          <w:sz w:val="21"/>
+          <w:szCs w:val="21"/>
+          <w:lang w:val="en"/>
+        </w:rPr>
+        <w:t xml:space="preserve"> the troublesome ones, t</w:t>
+      </w:r>
+      <w:r>
+        <w:rPr>
+          <w:rFonts w:ascii="Arial" w:eastAsia="Times New Roman" w:hAnsi="Arial" w:cs="Arial"/>
+          <w:iCs/>
+          <w:color w:val="333333"/>
+          <w:sz w:val="21"/>
+          <w:szCs w:val="21"/>
+          <w:lang w:val="en"/>
+        </w:rPr>
+        <w:t>he LabVIEW</w:t>
+      </w:r>
+      <w:r>
+        <w:rPr>
+          <w:rFonts w:ascii="Arial" w:eastAsia="Times New Roman" w:hAnsi="Arial" w:cs="Arial"/>
+          <w:iCs/>
+          <w:color w:val="333333"/>
+          <w:sz w:val="21"/>
+          <w:szCs w:val="21"/>
+          <w:vertAlign w:val="superscript"/>
+          <w:lang w:val="en"/>
+        </w:rPr>
+        <w:t>®</w:t>
+      </w:r>
+      <w:r>
+        <w:rPr>
+          <w:rFonts w:ascii="Arial" w:eastAsia="Times New Roman" w:hAnsi="Arial" w:cs="Arial"/>
+          <w:iCs/>
+          <w:color w:val="333333"/>
+          <w:sz w:val="21"/>
+          <w:szCs w:val="21"/>
+          <w:lang w:val="en"/>
+        </w:rPr>
+        <w:t xml:space="preserve"> </w:t>
+      </w:r>
+      <w:r>
+        <w:rPr>
+          <w:rFonts w:ascii="Arial" w:eastAsia="Times New Roman" w:hAnsi="Arial" w:cs="Arial"/>
+          <w:iCs/>
+          <w:color w:val="333333"/>
+          <w:sz w:val="21"/>
+          <w:szCs w:val="21"/>
+          <w:lang w:val="en"/>
+        </w:rPr>
+        <w:t xml:space="preserve">IDE </w:t>
+      </w:r>
+      <w:r>
+        <w:rPr>
+          <w:rFonts w:ascii="Arial" w:eastAsia="Times New Roman" w:hAnsi="Arial" w:cs="Arial"/>
+          <w:iCs/>
+          <w:color w:val="333333"/>
+          <w:sz w:val="21"/>
+          <w:szCs w:val="21"/>
+          <w:lang w:val="en"/>
+        </w:rPr>
+        <w:t xml:space="preserve">still </w:t>
+      </w:r>
+      <w:r>
+        <w:rPr>
+          <w:rFonts w:ascii="Arial" w:eastAsia="Times New Roman" w:hAnsi="Arial" w:cs="Arial"/>
+          <w:iCs/>
+          <w:color w:val="333333"/>
+          <w:sz w:val="21"/>
+          <w:szCs w:val="21"/>
+          <w:lang w:val="en"/>
+        </w:rPr>
+        <w:t xml:space="preserve">lacks </w:t>
+      </w:r>
+      <w:r>
+        <w:rPr>
+          <w:rFonts w:ascii="Arial" w:eastAsia="Times New Roman" w:hAnsi="Arial" w:cs="Arial"/>
+          <w:iCs/>
+          <w:color w:val="333333"/>
+          <w:sz w:val="21"/>
+          <w:szCs w:val="21"/>
+          <w:lang w:val="en"/>
+        </w:rPr>
+        <w:t xml:space="preserve">a </w:t>
+      </w:r>
+      <w:r>
+        <w:rPr>
+          <w:rFonts w:ascii="Arial" w:eastAsia="Times New Roman" w:hAnsi="Arial" w:cs="Arial"/>
+          <w:iCs/>
+          <w:color w:val="333333"/>
+          <w:sz w:val="21"/>
+          <w:szCs w:val="21"/>
+          <w:lang w:val="en"/>
+        </w:rPr>
+        <w:t xml:space="preserve">debugging </w:t>
+      </w:r>
+      <w:r>
+        <w:rPr>
+          <w:rFonts w:ascii="Arial" w:eastAsia="Times New Roman" w:hAnsi="Arial" w:cs="Arial"/>
+          <w:iCs/>
+          <w:color w:val="333333"/>
+          <w:sz w:val="21"/>
+          <w:szCs w:val="21"/>
+          <w:lang w:val="en"/>
+        </w:rPr>
+        <w:t xml:space="preserve">tool </w:t>
+      </w:r>
+      <w:r>
+        <w:rPr>
+          <w:rFonts w:ascii="Arial" w:eastAsia="Times New Roman" w:hAnsi="Arial" w:cs="Arial"/>
+          <w:iCs/>
+          <w:color w:val="333333"/>
+          <w:sz w:val="21"/>
+          <w:szCs w:val="21"/>
+          <w:lang w:val="en"/>
+        </w:rPr>
+        <w:t>to provide</w:t>
+      </w:r>
+      <w:r>
+        <w:rPr>
+          <w:rFonts w:ascii="Arial" w:eastAsia="Times New Roman" w:hAnsi="Arial" w:cs="Arial"/>
+          <w:iCs/>
+          <w:color w:val="333333"/>
+          <w:sz w:val="21"/>
+          <w:szCs w:val="21"/>
+          <w:lang w:val="en"/>
+        </w:rPr>
+        <w:t xml:space="preserve"> </w:t>
+      </w:r>
+      <w:r>
+        <w:rPr>
+          <w:rFonts w:ascii="Arial" w:eastAsia="Times New Roman" w:hAnsi="Arial" w:cs="Arial"/>
+          <w:iCs/>
+          <w:color w:val="333333"/>
+          <w:sz w:val="21"/>
+          <w:szCs w:val="21"/>
+          <w:lang w:val="en"/>
+        </w:rPr>
+        <w:t>insights</w:t>
+      </w:r>
+      <w:r>
+        <w:rPr>
+          <w:rFonts w:ascii="Arial" w:eastAsia="Times New Roman" w:hAnsi="Arial" w:cs="Arial"/>
+          <w:iCs/>
+          <w:color w:val="333333"/>
+          <w:sz w:val="21"/>
+          <w:szCs w:val="21"/>
+          <w:lang w:val="en"/>
+        </w:rPr>
+        <w:t xml:space="preserve"> with a “bigger picture” view of an entire project</w:t>
+      </w:r>
+      <w:r>
+        <w:rPr>
+          <w:rFonts w:ascii="Arial" w:eastAsia="Times New Roman" w:hAnsi="Arial" w:cs="Arial"/>
+          <w:iCs/>
+          <w:color w:val="333333"/>
+          <w:sz w:val="21"/>
+          <w:szCs w:val="21"/>
+          <w:lang w:val="en"/>
+        </w:rPr>
+        <w:t xml:space="preserve">.  </w:t>
+      </w:r>
+      <w:r>
+        <w:rPr>
+          <w:rFonts w:ascii="Arial" w:eastAsia="Times New Roman" w:hAnsi="Arial" w:cs="Arial"/>
+          <w:i/>
+          <w:iCs/>
+          <w:color w:val="333333"/>
+          <w:sz w:val="21"/>
+          <w:szCs w:val="21"/>
+          <w:lang w:val="en"/>
+        </w:rPr>
+        <w:t>VI Analyzer</w:t>
+      </w:r>
+      <w:r>
+        <w:rPr>
+          <w:rFonts w:ascii="Arial" w:eastAsia="Times New Roman" w:hAnsi="Arial" w:cs="Arial"/>
+          <w:iCs/>
+          <w:color w:val="333333"/>
+          <w:sz w:val="21"/>
+          <w:szCs w:val="21"/>
+          <w:lang w:val="en"/>
+        </w:rPr>
+        <w:t xml:space="preserve"> does its job well, but it </w:t>
+      </w:r>
+      <w:r>
+        <w:rPr>
+          <w:rFonts w:ascii="Arial" w:eastAsia="Times New Roman" w:hAnsi="Arial" w:cs="Arial"/>
+          <w:iCs/>
+          <w:color w:val="333333"/>
+          <w:sz w:val="21"/>
+          <w:szCs w:val="21"/>
+          <w:lang w:val="en"/>
+        </w:rPr>
+        <w:t>intends to perform</w:t>
+      </w:r>
+      <w:r>
+        <w:rPr>
+          <w:rFonts w:ascii="Arial" w:eastAsia="Times New Roman" w:hAnsi="Arial" w:cs="Arial"/>
+          <w:iCs/>
+          <w:color w:val="333333"/>
+          <w:sz w:val="21"/>
+          <w:szCs w:val="21"/>
+          <w:lang w:val="en"/>
+        </w:rPr>
+        <w:t xml:space="preserve"> </w:t>
+      </w:r>
+      <w:r>
+        <w:rPr>
+          <w:rFonts w:ascii="Arial" w:eastAsia="Times New Roman" w:hAnsi="Arial" w:cs="Arial"/>
+          <w:iCs/>
+          <w:color w:val="333333"/>
+          <w:sz w:val="21"/>
+          <w:szCs w:val="21"/>
+          <w:lang w:val="en"/>
+        </w:rPr>
+        <w:t xml:space="preserve">a </w:t>
+      </w:r>
+      <w:r>
+        <w:rPr>
+          <w:rFonts w:ascii="Arial" w:eastAsia="Times New Roman" w:hAnsi="Arial" w:cs="Arial"/>
+          <w:b/>
+          <w:iCs/>
+          <w:color w:val="333333"/>
+          <w:sz w:val="21"/>
+          <w:szCs w:val="21"/>
+          <w:lang w:val="en"/>
+        </w:rPr>
+        <w:t>static</w:t>
+      </w:r>
+      <w:r>
+        <w:rPr>
+          <w:rFonts w:ascii="Arial" w:eastAsia="Times New Roman" w:hAnsi="Arial" w:cs="Arial"/>
+          <w:iCs/>
+          <w:color w:val="333333"/>
+          <w:sz w:val="21"/>
+          <w:szCs w:val="21"/>
+          <w:lang w:val="en"/>
+        </w:rPr>
+        <w:t xml:space="preserve"> analysis of VIs, not a </w:t>
+      </w:r>
+      <w:r>
+        <w:rPr>
+          <w:rFonts w:ascii="Arial" w:eastAsia="Times New Roman" w:hAnsi="Arial" w:cs="Arial"/>
+          <w:b/>
+          <w:iCs/>
+          <w:color w:val="333333"/>
+          <w:sz w:val="21"/>
+          <w:szCs w:val="21"/>
+          <w:lang w:val="en"/>
+        </w:rPr>
+        <w:t>dynamic</w:t>
+      </w:r>
+      <w:r>
+        <w:rPr>
+          <w:rFonts w:ascii="Arial" w:eastAsia="Times New Roman" w:hAnsi="Arial" w:cs="Arial"/>
+          <w:iCs/>
+          <w:color w:val="333333"/>
+          <w:sz w:val="21"/>
+          <w:szCs w:val="21"/>
+          <w:lang w:val="en"/>
+        </w:rPr>
+        <w:t xml:space="preserve"> analysis of code </w:t>
+      </w:r>
+      <w:r>
+        <w:rPr>
+          <w:rFonts w:ascii="Arial" w:eastAsia="Times New Roman" w:hAnsi="Arial" w:cs="Arial"/>
+          <w:iCs/>
+          <w:color w:val="333333"/>
+          <w:sz w:val="21"/>
+          <w:szCs w:val="21"/>
+          <w:lang w:val="en"/>
+        </w:rPr>
+        <w:t>while</w:t>
+      </w:r>
+      <w:r>
+        <w:rPr>
+          <w:rFonts w:ascii="Arial" w:eastAsia="Times New Roman" w:hAnsi="Arial" w:cs="Arial"/>
+          <w:iCs/>
+          <w:color w:val="333333"/>
+          <w:sz w:val="21"/>
+          <w:szCs w:val="21"/>
+          <w:lang w:val="en"/>
+        </w:rPr>
+        <w:t xml:space="preserve"> running.  </w:t>
+      </w:r>
+      <w:r>
+        <w:rPr>
+          <w:rFonts w:ascii="Arial" w:eastAsia="Times New Roman" w:hAnsi="Arial" w:cs="Arial"/>
+          <w:iCs/>
+          <w:color w:val="333333"/>
+          <w:sz w:val="21"/>
+          <w:szCs w:val="21"/>
+          <w:lang w:val="en"/>
+        </w:rPr>
+        <w:t xml:space="preserve">The separate </w:t>
+      </w:r>
+      <w:r>
+        <w:rPr>
+          <w:rFonts w:ascii="Arial" w:eastAsia="Times New Roman" w:hAnsi="Arial" w:cs="Arial"/>
+          <w:i/>
+          <w:iCs/>
+          <w:color w:val="333333"/>
+          <w:sz w:val="21"/>
+          <w:szCs w:val="21"/>
+          <w:lang w:val="en"/>
+        </w:rPr>
+        <w:t>Desktop Execution Trace Toolkit</w:t>
+      </w:r>
+      <w:r>
+        <w:rPr>
+          <w:rFonts w:ascii="Arial" w:eastAsia="Times New Roman" w:hAnsi="Arial" w:cs="Arial"/>
+          <w:i/>
+          <w:iCs/>
+          <w:color w:val="333333"/>
+          <w:sz w:val="21"/>
+          <w:szCs w:val="21"/>
+          <w:lang w:val="en"/>
+        </w:rPr>
+        <w:t xml:space="preserve"> (DETT)</w:t>
+      </w:r>
+      <w:r>
+        <w:rPr>
+          <w:rFonts w:ascii="Arial" w:eastAsia="Times New Roman" w:hAnsi="Arial" w:cs="Arial"/>
+          <w:iCs/>
+          <w:color w:val="333333"/>
+          <w:sz w:val="21"/>
+          <w:szCs w:val="21"/>
+          <w:lang w:val="en"/>
+        </w:rPr>
+        <w:t xml:space="preserve"> </w:t>
+      </w:r>
+      <w:r>
+        <w:rPr>
+          <w:rFonts w:ascii="Arial" w:eastAsia="Times New Roman" w:hAnsi="Arial" w:cs="Arial"/>
+          <w:iCs/>
+          <w:color w:val="333333"/>
+          <w:sz w:val="21"/>
+          <w:szCs w:val="21"/>
+          <w:lang w:val="en"/>
+        </w:rPr>
+        <w:t xml:space="preserve">product </w:t>
+      </w:r>
+      <w:r>
+        <w:rPr>
+          <w:rFonts w:ascii="Arial" w:eastAsia="Times New Roman" w:hAnsi="Arial" w:cs="Arial"/>
+          <w:iCs/>
+          <w:color w:val="333333"/>
+          <w:sz w:val="21"/>
+          <w:szCs w:val="21"/>
+          <w:lang w:val="en"/>
+        </w:rPr>
+        <w:t>is</w:t>
+      </w:r>
+      <w:r>
+        <w:rPr>
+          <w:rFonts w:ascii="Arial" w:eastAsia="Times New Roman" w:hAnsi="Arial" w:cs="Arial"/>
+          <w:iCs/>
+          <w:color w:val="333333"/>
+          <w:sz w:val="21"/>
+          <w:szCs w:val="21"/>
+          <w:lang w:val="en"/>
+        </w:rPr>
+        <w:t xml:space="preserve"> </w:t>
+      </w:r>
+      <w:r>
+        <w:rPr>
+          <w:rFonts w:ascii="Arial" w:eastAsia="Times New Roman" w:hAnsi="Arial" w:cs="Arial"/>
+          <w:iCs/>
+          <w:color w:val="333333"/>
+          <w:sz w:val="21"/>
+          <w:szCs w:val="21"/>
+          <w:lang w:val="en"/>
+        </w:rPr>
+        <w:t xml:space="preserve">also </w:t>
+      </w:r>
+      <w:r>
+        <w:rPr>
+          <w:rFonts w:ascii="Arial" w:eastAsia="Times New Roman" w:hAnsi="Arial" w:cs="Arial"/>
+          <w:iCs/>
+          <w:color w:val="333333"/>
+          <w:sz w:val="21"/>
+          <w:szCs w:val="21"/>
+          <w:lang w:val="en"/>
+        </w:rPr>
+        <w:t>very goo</w:t>
+      </w:r>
+      <w:r>
+        <w:rPr>
+          <w:rFonts w:ascii="Arial" w:eastAsia="Times New Roman" w:hAnsi="Arial" w:cs="Arial"/>
+          <w:iCs/>
+          <w:color w:val="333333"/>
+          <w:sz w:val="21"/>
+          <w:szCs w:val="21"/>
+          <w:lang w:val="en"/>
+        </w:rPr>
+        <w:t>d at what it was designed to do –</w:t>
+      </w:r>
+      <w:r>
+        <w:rPr>
+          <w:rFonts w:ascii="Arial" w:eastAsia="Times New Roman" w:hAnsi="Arial" w:cs="Arial"/>
+          <w:iCs/>
+          <w:color w:val="333333"/>
+          <w:sz w:val="21"/>
+          <w:szCs w:val="21"/>
+          <w:lang w:val="en"/>
+        </w:rPr>
+        <w:t xml:space="preserve"> but </w:t>
+      </w:r>
+      <w:r>
+        <w:rPr>
+          <w:rFonts w:ascii="Arial" w:eastAsia="Times New Roman" w:hAnsi="Arial" w:cs="Arial"/>
+          <w:iCs/>
+          <w:color w:val="333333"/>
+          <w:sz w:val="21"/>
+          <w:szCs w:val="21"/>
+          <w:lang w:val="en"/>
+        </w:rPr>
+        <w:t>while</w:t>
+      </w:r>
+      <w:r>
+        <w:rPr>
+          <w:rFonts w:ascii="Arial" w:eastAsia="Times New Roman" w:hAnsi="Arial" w:cs="Arial"/>
+          <w:iCs/>
+          <w:color w:val="333333"/>
+          <w:sz w:val="21"/>
+          <w:szCs w:val="21"/>
+          <w:lang w:val="en"/>
+        </w:rPr>
+        <w:t xml:space="preserve"> dynamic</w:t>
+      </w:r>
+      <w:r>
+        <w:rPr>
+          <w:rFonts w:ascii="Arial" w:eastAsia="Times New Roman" w:hAnsi="Arial" w:cs="Arial"/>
+          <w:iCs/>
+          <w:color w:val="333333"/>
+          <w:sz w:val="21"/>
+          <w:szCs w:val="21"/>
+          <w:lang w:val="en"/>
+        </w:rPr>
+        <w:t xml:space="preserve"> </w:t>
+      </w:r>
+      <w:r>
+        <w:rPr>
+          <w:rFonts w:ascii="Arial" w:eastAsia="Times New Roman" w:hAnsi="Arial" w:cs="Arial"/>
+          <w:iCs/>
+          <w:color w:val="333333"/>
+          <w:sz w:val="21"/>
+          <w:szCs w:val="21"/>
+          <w:lang w:val="en"/>
+        </w:rPr>
+        <w:t xml:space="preserve">execution traces can provide a fantastic wealth of </w:t>
+      </w:r>
+      <w:r>
+        <w:rPr>
+          <w:rFonts w:ascii="Arial" w:eastAsia="Times New Roman" w:hAnsi="Arial" w:cs="Arial"/>
+          <w:iCs/>
+          <w:color w:val="333333"/>
+          <w:sz w:val="21"/>
+          <w:szCs w:val="21"/>
+          <w:lang w:val="en"/>
+        </w:rPr>
+        <w:t xml:space="preserve">evidence </w:t>
+      </w:r>
+      <w:r>
+        <w:rPr>
+          <w:rFonts w:ascii="Arial" w:eastAsia="Times New Roman" w:hAnsi="Arial" w:cs="Arial"/>
+          <w:iCs/>
+          <w:color w:val="333333"/>
+          <w:sz w:val="21"/>
+          <w:szCs w:val="21"/>
+          <w:lang w:val="en"/>
+        </w:rPr>
+        <w:t xml:space="preserve">when </w:t>
+      </w:r>
+      <w:r>
+        <w:rPr>
+          <w:rFonts w:ascii="Arial" w:eastAsia="Times New Roman" w:hAnsi="Arial" w:cs="Arial"/>
+          <w:iCs/>
+          <w:color w:val="333333"/>
+          <w:sz w:val="21"/>
+          <w:szCs w:val="21"/>
+          <w:lang w:val="en"/>
+        </w:rPr>
+        <w:t xml:space="preserve">event </w:t>
+      </w:r>
+      <w:r>
+        <w:rPr>
+          <w:rFonts w:ascii="Arial" w:eastAsia="Times New Roman" w:hAnsi="Arial" w:cs="Arial"/>
+          <w:iCs/>
+          <w:color w:val="333333"/>
+          <w:sz w:val="21"/>
+          <w:szCs w:val="21"/>
+          <w:lang w:val="en"/>
+        </w:rPr>
+        <w:t>timing and/or</w:t>
+      </w:r>
+      <w:r>
+        <w:rPr>
+          <w:rFonts w:ascii="Arial" w:eastAsia="Times New Roman" w:hAnsi="Arial" w:cs="Arial"/>
+          <w:iCs/>
+          <w:color w:val="333333"/>
+          <w:sz w:val="21"/>
+          <w:szCs w:val="21"/>
+          <w:lang w:val="en"/>
+        </w:rPr>
+        <w:t xml:space="preserve"> </w:t>
+      </w:r>
+      <w:r>
+        <w:rPr>
+          <w:rFonts w:ascii="Arial" w:eastAsia="Times New Roman" w:hAnsi="Arial" w:cs="Arial"/>
+          <w:iCs/>
+          <w:color w:val="333333"/>
+          <w:sz w:val="21"/>
+          <w:szCs w:val="21"/>
+          <w:lang w:val="en"/>
+        </w:rPr>
+        <w:t>sequence information is critical, they were never meant to provide other</w:t>
+      </w:r>
+      <w:r>
+        <w:rPr>
+          <w:rFonts w:ascii="Arial" w:eastAsia="Times New Roman" w:hAnsi="Arial" w:cs="Arial"/>
+          <w:iCs/>
+          <w:color w:val="333333"/>
+          <w:sz w:val="21"/>
+          <w:szCs w:val="21"/>
+          <w:lang w:val="en"/>
+        </w:rPr>
+        <w:t xml:space="preserve"> (non-event)</w:t>
+      </w:r>
+      <w:r>
+        <w:rPr>
+          <w:rFonts w:ascii="Arial" w:eastAsia="Times New Roman" w:hAnsi="Arial" w:cs="Arial"/>
+          <w:iCs/>
+          <w:color w:val="333333"/>
+          <w:sz w:val="21"/>
+          <w:szCs w:val="21"/>
+          <w:lang w:val="en"/>
+        </w:rPr>
+        <w:t xml:space="preserve"> kinds of comprehensive awareness into </w:t>
+      </w:r>
+      <w:r>
+        <w:rPr>
+          <w:rFonts w:ascii="Arial" w:eastAsia="Times New Roman" w:hAnsi="Arial" w:cs="Arial"/>
+          <w:iCs/>
+          <w:color w:val="333333"/>
+          <w:sz w:val="21"/>
+          <w:szCs w:val="21"/>
+          <w:lang w:val="en"/>
+        </w:rPr>
+        <w:t xml:space="preserve">the </w:t>
+      </w:r>
+      <w:r>
+        <w:rPr>
+          <w:rFonts w:ascii="Arial" w:eastAsia="Times New Roman" w:hAnsi="Arial" w:cs="Arial"/>
+          <w:iCs/>
+          <w:color w:val="333333"/>
+          <w:sz w:val="21"/>
+          <w:szCs w:val="21"/>
+          <w:lang w:val="en"/>
+        </w:rPr>
+        <w:t>instantaneous</w:t>
+      </w:r>
+      <w:r>
+        <w:rPr>
+          <w:rFonts w:ascii="Arial" w:eastAsia="Times New Roman" w:hAnsi="Arial" w:cs="Arial"/>
+          <w:iCs/>
+          <w:color w:val="333333"/>
+          <w:sz w:val="21"/>
+          <w:szCs w:val="21"/>
+          <w:lang w:val="en"/>
+        </w:rPr>
+        <w:t xml:space="preserve"> </w:t>
+      </w:r>
+      <w:r>
+        <w:rPr>
+          <w:rFonts w:ascii="Arial" w:eastAsia="Times New Roman" w:hAnsi="Arial" w:cs="Arial"/>
+          <w:iCs/>
+          <w:color w:val="333333"/>
+          <w:sz w:val="21"/>
+          <w:szCs w:val="21"/>
+          <w:lang w:val="en"/>
+        </w:rPr>
+        <w:t xml:space="preserve">state of </w:t>
+      </w:r>
+      <w:r>
+        <w:rPr>
+          <w:rFonts w:ascii="Arial" w:eastAsia="Times New Roman" w:hAnsi="Arial" w:cs="Arial"/>
+          <w:iCs/>
+          <w:color w:val="333333"/>
+          <w:sz w:val="21"/>
+          <w:szCs w:val="21"/>
+          <w:lang w:val="en"/>
+        </w:rPr>
+        <w:t xml:space="preserve">your </w:t>
+      </w:r>
+      <w:r>
+        <w:rPr>
+          <w:rFonts w:ascii="Arial" w:eastAsia="Times New Roman" w:hAnsi="Arial" w:cs="Arial"/>
+          <w:iCs/>
+          <w:color w:val="333333"/>
+          <w:sz w:val="21"/>
+          <w:szCs w:val="21"/>
+          <w:lang w:val="en"/>
+        </w:rPr>
+        <w:t xml:space="preserve">dynamic </w:t>
+      </w:r>
+      <w:r>
+        <w:rPr>
+          <w:rFonts w:ascii="Arial" w:eastAsia="Times New Roman" w:hAnsi="Arial" w:cs="Arial"/>
+          <w:iCs/>
+          <w:color w:val="333333"/>
+          <w:sz w:val="21"/>
+          <w:szCs w:val="21"/>
+          <w:lang w:val="en"/>
+        </w:rPr>
+        <w:t>code</w:t>
+      </w:r>
+      <w:r>
+        <w:rPr>
+          <w:rFonts w:ascii="Arial" w:eastAsia="Times New Roman" w:hAnsi="Arial" w:cs="Arial"/>
+          <w:iCs/>
+          <w:color w:val="333333"/>
+          <w:sz w:val="21"/>
+          <w:szCs w:val="21"/>
+          <w:lang w:val="en"/>
+        </w:rPr>
+        <w:t>.</w:t>
+      </w:r>
+    </w:p>
+    <w:p>
+      <w:pPr>
+        <w:shd w:val="clear" w:color="auto" w:fill="FFFFFF"/>
+        <w:spacing w:before="150" w:after="0" w:line="240" w:lineRule="auto"/>
+        <w:textAlignment w:val="top"/>
+        <w:rPr>
+          <w:rFonts w:ascii="Arial" w:eastAsia="Times New Roman" w:hAnsi="Arial" w:cs="Arial"/>
+          <w:iCs/>
+          <w:color w:val="333333"/>
+          <w:sz w:val="21"/>
+          <w:szCs w:val="21"/>
+          <w:lang w:val="en"/>
+        </w:rPr>
+      </w:pPr>
+      <w:r>
+        <w:rPr>
+          <w:rFonts w:ascii="Arial" w:eastAsia="Times New Roman" w:hAnsi="Arial" w:cs="Arial"/>
+          <w:iCs/>
+          <w:color w:val="333333"/>
+          <w:sz w:val="21"/>
+          <w:szCs w:val="21"/>
+          <w:lang w:val="en"/>
+        </w:rPr>
+        <w:t xml:space="preserve">Using </w:t>
+      </w:r>
+      <w:r>
+        <w:rPr>
+          <w:rFonts w:ascii="Arial" w:eastAsia="Times New Roman" w:hAnsi="Arial" w:cs="Arial"/>
+          <w:iCs/>
+          <w:color w:val="333333"/>
+          <w:sz w:val="21"/>
+          <w:szCs w:val="21"/>
+          <w:lang w:val="en"/>
+        </w:rPr>
+        <w:t xml:space="preserve">only </w:t>
+      </w:r>
+      <w:r>
+        <w:rPr>
+          <w:rFonts w:ascii="Arial" w:eastAsia="Times New Roman" w:hAnsi="Arial" w:cs="Arial"/>
+          <w:iCs/>
+          <w:color w:val="333333"/>
+          <w:sz w:val="21"/>
+          <w:szCs w:val="21"/>
+          <w:lang w:val="en"/>
+        </w:rPr>
+        <w:t>the native troubleshooting tools, r</w:t>
+      </w:r>
+      <w:r>
+        <w:rPr>
+          <w:rFonts w:ascii="Arial" w:eastAsia="Times New Roman" w:hAnsi="Arial" w:cs="Arial"/>
+          <w:iCs/>
+          <w:color w:val="333333"/>
+          <w:sz w:val="21"/>
+          <w:szCs w:val="21"/>
+          <w:lang w:val="en"/>
+        </w:rPr>
+        <w:t xml:space="preserve">eentrant VIs are especially difficult to debug, since each </w:t>
+      </w:r>
+      <w:r>
+        <w:rPr>
+          <w:rFonts w:ascii="Arial" w:eastAsia="Times New Roman" w:hAnsi="Arial" w:cs="Arial"/>
+          <w:iCs/>
+          <w:color w:val="333333"/>
+          <w:sz w:val="21"/>
+          <w:szCs w:val="21"/>
+          <w:lang w:val="en"/>
+        </w:rPr>
+        <w:t xml:space="preserve">preallocated </w:t>
+      </w:r>
+      <w:r>
+        <w:rPr>
+          <w:rFonts w:ascii="Arial" w:eastAsia="Times New Roman" w:hAnsi="Arial" w:cs="Arial"/>
+          <w:iCs/>
+          <w:color w:val="333333"/>
+          <w:sz w:val="21"/>
+          <w:szCs w:val="21"/>
+          <w:lang w:val="en"/>
+        </w:rPr>
+        <w:t xml:space="preserve">clone </w:t>
+      </w:r>
+      <w:r>
+        <w:rPr>
+          <w:rFonts w:ascii="Arial" w:eastAsia="Times New Roman" w:hAnsi="Arial" w:cs="Arial"/>
+          <w:iCs/>
+          <w:color w:val="333333"/>
+          <w:sz w:val="21"/>
+          <w:szCs w:val="21"/>
+          <w:lang w:val="en"/>
+        </w:rPr>
+        <w:t>will</w:t>
+      </w:r>
+      <w:r>
+        <w:rPr>
+          <w:rFonts w:ascii="Arial" w:eastAsia="Times New Roman" w:hAnsi="Arial" w:cs="Arial"/>
+          <w:iCs/>
+          <w:color w:val="333333"/>
+          <w:sz w:val="21"/>
+          <w:szCs w:val="21"/>
+          <w:lang w:val="en"/>
+        </w:rPr>
+        <w:t xml:space="preserve"> ha</w:t>
+      </w:r>
+      <w:r>
+        <w:rPr>
+          <w:rFonts w:ascii="Arial" w:eastAsia="Times New Roman" w:hAnsi="Arial" w:cs="Arial"/>
+          <w:iCs/>
+          <w:color w:val="333333"/>
+          <w:sz w:val="21"/>
+          <w:szCs w:val="21"/>
+          <w:lang w:val="en"/>
+        </w:rPr>
+        <w:t>ve its own data space in memory</w:t>
+      </w:r>
+      <w:r>
+        <w:rPr>
+          <w:rFonts w:ascii="Arial" w:eastAsia="Times New Roman" w:hAnsi="Arial" w:cs="Arial"/>
+          <w:iCs/>
+          <w:color w:val="333333"/>
+          <w:sz w:val="21"/>
+          <w:szCs w:val="21"/>
+          <w:lang w:val="en"/>
+        </w:rPr>
+        <w:t xml:space="preserve">.  Dynamically launched VIs, even if not reentrant, also present their own particular </w:t>
+      </w:r>
+      <w:r>
+        <w:rPr>
+          <w:rFonts w:ascii="Arial" w:eastAsia="Times New Roman" w:hAnsi="Arial" w:cs="Arial"/>
+          <w:iCs/>
+          <w:color w:val="333333"/>
+          <w:sz w:val="21"/>
+          <w:szCs w:val="21"/>
+          <w:lang w:val="en"/>
+        </w:rPr>
+        <w:t>frustrations</w:t>
+      </w:r>
+      <w:r>
+        <w:rPr>
+          <w:rFonts w:ascii="Arial" w:eastAsia="Times New Roman" w:hAnsi="Arial" w:cs="Arial"/>
+          <w:iCs/>
+          <w:color w:val="333333"/>
+          <w:sz w:val="21"/>
+          <w:szCs w:val="21"/>
+          <w:lang w:val="en"/>
+        </w:rPr>
+        <w:t xml:space="preserve"> during a debug session, since the developer is unable to place probes</w:t>
+      </w:r>
+      <w:r>
+        <w:rPr>
+          <w:rFonts w:ascii="Arial" w:eastAsia="Times New Roman" w:hAnsi="Arial" w:cs="Arial"/>
+          <w:iCs/>
+          <w:color w:val="333333"/>
+          <w:sz w:val="21"/>
+          <w:szCs w:val="21"/>
+          <w:lang w:val="en"/>
+        </w:rPr>
+        <w:t xml:space="preserve"> BEFORE executing the code</w:t>
+      </w:r>
+      <w:r>
+        <w:rPr>
+          <w:rFonts w:ascii="Arial" w:eastAsia="Times New Roman" w:hAnsi="Arial" w:cs="Arial"/>
+          <w:iCs/>
+          <w:color w:val="333333"/>
+          <w:sz w:val="21"/>
+          <w:szCs w:val="21"/>
+          <w:lang w:val="en"/>
+        </w:rPr>
+        <w:t xml:space="preserve">.  </w:t>
+      </w:r>
+      <w:r>
+        <w:rPr>
+          <w:rFonts w:ascii="Arial" w:eastAsia="Times New Roman" w:hAnsi="Arial" w:cs="Arial"/>
+          <w:iCs/>
+          <w:color w:val="333333"/>
+          <w:sz w:val="21"/>
+          <w:szCs w:val="21"/>
+          <w:lang w:val="en"/>
+        </w:rPr>
+        <w:t xml:space="preserve">How to defeat these </w:t>
+      </w:r>
+      <w:r>
+        <w:rPr>
+          <w:rFonts w:ascii="Arial" w:eastAsia="Times New Roman" w:hAnsi="Arial" w:cs="Arial"/>
+          <w:iCs/>
+          <w:color w:val="333333"/>
+          <w:sz w:val="21"/>
+          <w:szCs w:val="21"/>
+          <w:lang w:val="en"/>
+        </w:rPr>
+        <w:t>shortcomings</w:t>
+      </w:r>
+      <w:r>
+        <w:rPr>
+          <w:rFonts w:ascii="Arial" w:eastAsia="Times New Roman" w:hAnsi="Arial" w:cs="Arial"/>
+          <w:iCs/>
+          <w:color w:val="333333"/>
+          <w:sz w:val="21"/>
+          <w:szCs w:val="21"/>
+          <w:lang w:val="en"/>
+        </w:rPr>
+        <w:t>,</w:t>
+      </w:r>
+      <w:r>
+        <w:rPr>
+          <w:rFonts w:ascii="Arial" w:eastAsia="Times New Roman" w:hAnsi="Arial" w:cs="Arial"/>
+          <w:iCs/>
+          <w:color w:val="333333"/>
+          <w:sz w:val="21"/>
+          <w:szCs w:val="21"/>
+          <w:lang w:val="en"/>
+        </w:rPr>
+        <w:t xml:space="preserve"> </w:t>
+      </w:r>
+      <w:r>
+        <w:rPr>
+          <w:rFonts w:ascii="Arial" w:eastAsia="Times New Roman" w:hAnsi="Arial" w:cs="Arial"/>
+          <w:iCs/>
+          <w:color w:val="333333"/>
+          <w:sz w:val="21"/>
+          <w:szCs w:val="21"/>
+          <w:lang w:val="en"/>
+        </w:rPr>
+        <w:t>and many other</w:t>
+      </w:r>
+      <w:r>
+        <w:rPr>
+          <w:rFonts w:ascii="Arial" w:eastAsia="Times New Roman" w:hAnsi="Arial" w:cs="Arial"/>
+          <w:iCs/>
+          <w:color w:val="333333"/>
+          <w:sz w:val="21"/>
+          <w:szCs w:val="21"/>
+          <w:lang w:val="en"/>
+        </w:rPr>
+        <w:t xml:space="preserve"> </w:t>
+      </w:r>
+      <w:r>
+        <w:rPr>
+          <w:rFonts w:ascii="Arial" w:eastAsia="Times New Roman" w:hAnsi="Arial" w:cs="Arial"/>
+          <w:iCs/>
+          <w:color w:val="333333"/>
+          <w:sz w:val="21"/>
+          <w:szCs w:val="21"/>
+          <w:lang w:val="en"/>
+        </w:rPr>
+        <w:t>debugging</w:t>
+      </w:r>
+      <w:r>
+        <w:rPr>
+          <w:rFonts w:ascii="Arial" w:eastAsia="Times New Roman" w:hAnsi="Arial" w:cs="Arial"/>
+          <w:iCs/>
+          <w:color w:val="333333"/>
+          <w:sz w:val="21"/>
+          <w:szCs w:val="21"/>
+          <w:lang w:val="en"/>
+        </w:rPr>
+        <w:t xml:space="preserve"> related</w:t>
+      </w:r>
+      <w:r>
+        <w:rPr>
+          <w:rFonts w:ascii="Arial" w:eastAsia="Times New Roman" w:hAnsi="Arial" w:cs="Arial"/>
+          <w:iCs/>
+          <w:color w:val="333333"/>
+          <w:sz w:val="21"/>
+          <w:szCs w:val="21"/>
+          <w:lang w:val="en"/>
+        </w:rPr>
+        <w:t xml:space="preserve"> challenges</w:t>
+      </w:r>
+      <w:r>
+        <w:rPr>
+          <w:rFonts w:ascii="Arial" w:eastAsia="Times New Roman" w:hAnsi="Arial" w:cs="Arial"/>
+          <w:iCs/>
+          <w:color w:val="333333"/>
+          <w:sz w:val="21"/>
+          <w:szCs w:val="21"/>
+          <w:lang w:val="en"/>
+        </w:rPr>
+        <w:t>,</w:t>
+      </w:r>
+      <w:r>
+        <w:rPr>
+          <w:rFonts w:ascii="Arial" w:eastAsia="Times New Roman" w:hAnsi="Arial" w:cs="Arial"/>
+          <w:iCs/>
+          <w:color w:val="333333"/>
+          <w:sz w:val="21"/>
+          <w:szCs w:val="21"/>
+          <w:lang w:val="en"/>
+        </w:rPr>
+        <w:t xml:space="preserve"> </w:t>
+      </w:r>
+      <w:r>
+        <w:rPr>
+          <w:rFonts w:ascii="Arial" w:eastAsia="Times New Roman" w:hAnsi="Arial" w:cs="Arial"/>
+          <w:iCs/>
+          <w:color w:val="333333"/>
+          <w:sz w:val="21"/>
+          <w:szCs w:val="21"/>
+          <w:lang w:val="en"/>
+        </w:rPr>
+        <w:t>have</w:t>
+      </w:r>
+      <w:r>
+        <w:rPr>
+          <w:rFonts w:ascii="Arial" w:eastAsia="Times New Roman" w:hAnsi="Arial" w:cs="Arial"/>
+          <w:iCs/>
+          <w:color w:val="333333"/>
+          <w:sz w:val="21"/>
+          <w:szCs w:val="21"/>
+          <w:lang w:val="en"/>
+        </w:rPr>
+        <w:t xml:space="preserve"> </w:t>
+      </w:r>
+      <w:r>
+        <w:rPr>
+          <w:rFonts w:ascii="Arial" w:eastAsia="Times New Roman" w:hAnsi="Arial" w:cs="Arial"/>
+          <w:iCs/>
+          <w:color w:val="333333"/>
+          <w:sz w:val="21"/>
+          <w:szCs w:val="21"/>
+          <w:lang w:val="en"/>
+        </w:rPr>
+        <w:t xml:space="preserve">long </w:t>
+      </w:r>
+      <w:r>
+        <w:rPr>
+          <w:rFonts w:ascii="Arial" w:eastAsia="Times New Roman" w:hAnsi="Arial" w:cs="Arial"/>
+          <w:iCs/>
+          <w:color w:val="333333"/>
+          <w:sz w:val="21"/>
+          <w:szCs w:val="21"/>
+          <w:lang w:val="en"/>
+        </w:rPr>
+        <w:t>been the topics of many user community d</w:t>
+      </w:r>
+      <w:r>
+        <w:rPr>
+          <w:rFonts w:ascii="Arial" w:eastAsia="Times New Roman" w:hAnsi="Arial" w:cs="Arial"/>
+          <w:iCs/>
+          <w:color w:val="333333"/>
+          <w:sz w:val="21"/>
+          <w:szCs w:val="21"/>
+          <w:lang w:val="en"/>
+        </w:rPr>
+        <w:t>iscussions;</w:t>
+      </w:r>
+      <w:r>
+        <w:rPr>
+          <w:rFonts w:ascii="Arial" w:eastAsia="Times New Roman" w:hAnsi="Arial" w:cs="Arial"/>
+          <w:iCs/>
+          <w:color w:val="333333"/>
+          <w:sz w:val="21"/>
+          <w:szCs w:val="21"/>
+          <w:lang w:val="en"/>
+        </w:rPr>
+        <w:t xml:space="preserve"> and</w:t>
+      </w:r>
+      <w:r>
+        <w:rPr>
+          <w:rFonts w:ascii="Arial" w:eastAsia="Times New Roman" w:hAnsi="Arial" w:cs="Arial"/>
+          <w:iCs/>
+          <w:color w:val="333333"/>
+          <w:sz w:val="21"/>
+          <w:szCs w:val="21"/>
+          <w:lang w:val="en"/>
+        </w:rPr>
+        <w:t xml:space="preserve"> indeed</w:t>
+      </w:r>
+      <w:r>
+        <w:rPr>
+          <w:rFonts w:ascii="Arial" w:eastAsia="Times New Roman" w:hAnsi="Arial" w:cs="Arial"/>
+          <w:iCs/>
+          <w:color w:val="333333"/>
+          <w:sz w:val="21"/>
+          <w:szCs w:val="21"/>
+          <w:lang w:val="en"/>
+        </w:rPr>
+        <w:t xml:space="preserve"> several ad-hoc solutions</w:t>
+      </w:r>
+      <w:r>
+        <w:rPr>
+          <w:rFonts w:ascii="Arial" w:eastAsia="Times New Roman" w:hAnsi="Arial" w:cs="Arial"/>
+          <w:iCs/>
+          <w:color w:val="333333"/>
+          <w:sz w:val="21"/>
+          <w:szCs w:val="21"/>
+          <w:lang w:val="en"/>
+        </w:rPr>
+        <w:t xml:space="preserve"> and processes</w:t>
+      </w:r>
+      <w:r>
+        <w:rPr>
+          <w:rFonts w:ascii="Arial" w:eastAsia="Times New Roman" w:hAnsi="Arial" w:cs="Arial"/>
+          <w:iCs/>
+          <w:color w:val="333333"/>
+          <w:sz w:val="21"/>
+          <w:szCs w:val="21"/>
+          <w:lang w:val="en"/>
+        </w:rPr>
+        <w:t>,</w:t>
+      </w:r>
+      <w:r>
+        <w:rPr>
+          <w:rFonts w:ascii="Arial" w:eastAsia="Times New Roman" w:hAnsi="Arial" w:cs="Arial"/>
+          <w:iCs/>
+          <w:color w:val="333333"/>
+          <w:sz w:val="21"/>
+          <w:szCs w:val="21"/>
+          <w:lang w:val="en"/>
+        </w:rPr>
+        <w:t xml:space="preserve"> </w:t>
+      </w:r>
+      <w:r>
+        <w:rPr>
+          <w:rFonts w:ascii="Arial" w:eastAsia="Times New Roman" w:hAnsi="Arial" w:cs="Arial"/>
+          <w:iCs/>
+          <w:color w:val="333333"/>
+          <w:sz w:val="21"/>
+          <w:szCs w:val="21"/>
+          <w:lang w:val="en"/>
+        </w:rPr>
+        <w:t>although</w:t>
+      </w:r>
+      <w:r>
+        <w:rPr>
+          <w:rFonts w:ascii="Arial" w:eastAsia="Times New Roman" w:hAnsi="Arial" w:cs="Arial"/>
+          <w:iCs/>
+          <w:color w:val="333333"/>
+          <w:sz w:val="21"/>
+          <w:szCs w:val="21"/>
+          <w:lang w:val="en"/>
+        </w:rPr>
+        <w:t xml:space="preserve"> </w:t>
+      </w:r>
+      <w:r>
+        <w:rPr>
+          <w:rFonts w:ascii="Arial" w:eastAsia="Times New Roman" w:hAnsi="Arial" w:cs="Arial"/>
+          <w:iCs/>
+          <w:color w:val="333333"/>
+          <w:sz w:val="21"/>
+          <w:szCs w:val="21"/>
+          <w:lang w:val="en"/>
+        </w:rPr>
+        <w:t>usually quite</w:t>
+      </w:r>
+      <w:r>
+        <w:rPr>
+          <w:rFonts w:ascii="Arial" w:eastAsia="Times New Roman" w:hAnsi="Arial" w:cs="Arial"/>
+          <w:iCs/>
+          <w:color w:val="333333"/>
+          <w:sz w:val="21"/>
+          <w:szCs w:val="21"/>
+          <w:lang w:val="en"/>
+        </w:rPr>
+        <w:t xml:space="preserve"> </w:t>
+      </w:r>
+      <w:r>
+        <w:rPr>
+          <w:rFonts w:ascii="Arial" w:eastAsia="Times New Roman" w:hAnsi="Arial" w:cs="Arial"/>
+          <w:iCs/>
+          <w:color w:val="333333"/>
+          <w:sz w:val="21"/>
+          <w:szCs w:val="21"/>
+          <w:lang w:val="en"/>
+        </w:rPr>
+        <w:t xml:space="preserve">limited in scope, </w:t>
+      </w:r>
+      <w:r>
+        <w:rPr>
+          <w:rFonts w:ascii="Arial" w:eastAsia="Times New Roman" w:hAnsi="Arial" w:cs="Arial"/>
+          <w:iCs/>
+          <w:color w:val="333333"/>
+          <w:sz w:val="21"/>
+          <w:szCs w:val="21"/>
+          <w:lang w:val="en"/>
+        </w:rPr>
+        <w:t>have been developed</w:t>
+      </w:r>
+      <w:r>
+        <w:rPr>
+          <w:rFonts w:ascii="Arial" w:eastAsia="Times New Roman" w:hAnsi="Arial" w:cs="Arial"/>
+          <w:iCs/>
+          <w:color w:val="333333"/>
+          <w:sz w:val="21"/>
+          <w:szCs w:val="21"/>
+          <w:lang w:val="en"/>
+        </w:rPr>
+        <w:t xml:space="preserve"> over the years</w:t>
+      </w:r>
+      <w:r>
+        <w:rPr>
+          <w:rFonts w:ascii="Arial" w:eastAsia="Times New Roman" w:hAnsi="Arial" w:cs="Arial"/>
+          <w:iCs/>
+          <w:color w:val="333333"/>
+          <w:sz w:val="21"/>
+          <w:szCs w:val="21"/>
+          <w:lang w:val="en"/>
+        </w:rPr>
+        <w:t xml:space="preserve"> by the community</w:t>
+      </w:r>
+      <w:r>
+        <w:rPr>
+          <w:rFonts w:ascii="Arial" w:eastAsia="Times New Roman" w:hAnsi="Arial" w:cs="Arial"/>
+          <w:iCs/>
+          <w:color w:val="333333"/>
+          <w:sz w:val="21"/>
+          <w:szCs w:val="21"/>
+          <w:lang w:val="en"/>
+        </w:rPr>
+        <w:t xml:space="preserve"> – </w:t>
+      </w:r>
+      <w:r>
+        <w:rPr>
+          <w:rFonts w:ascii="Arial" w:eastAsia="Times New Roman" w:hAnsi="Arial" w:cs="Arial"/>
+          <w:iCs/>
+          <w:color w:val="333333"/>
+          <w:sz w:val="21"/>
+          <w:szCs w:val="21"/>
+          <w:lang w:val="en"/>
+        </w:rPr>
+        <w:t>but they</w:t>
+      </w:r>
+      <w:r>
+        <w:rPr>
+          <w:rFonts w:ascii="Arial" w:eastAsia="Times New Roman" w:hAnsi="Arial" w:cs="Arial"/>
+          <w:iCs/>
+          <w:color w:val="333333"/>
+          <w:sz w:val="21"/>
+          <w:szCs w:val="21"/>
+          <w:lang w:val="en"/>
+        </w:rPr>
+        <w:t xml:space="preserve"> </w:t>
+      </w:r>
+      <w:r>
+        <w:rPr>
+          <w:rFonts w:ascii="Arial" w:eastAsia="Times New Roman" w:hAnsi="Arial" w:cs="Arial"/>
+          <w:iCs/>
+          <w:color w:val="333333"/>
+          <w:sz w:val="21"/>
+          <w:szCs w:val="21"/>
+          <w:lang w:val="en"/>
+        </w:rPr>
+        <w:t>lack the</w:t>
+      </w:r>
+      <w:r>
+        <w:rPr>
+          <w:rFonts w:ascii="Arial" w:eastAsia="Times New Roman" w:hAnsi="Arial" w:cs="Arial"/>
+          <w:iCs/>
+          <w:color w:val="333333"/>
+          <w:sz w:val="21"/>
+          <w:szCs w:val="21"/>
+          <w:lang w:val="en"/>
+        </w:rPr>
+        <w:t xml:space="preserve"> coherence </w:t>
+      </w:r>
+      <w:r>
+        <w:rPr>
+          <w:rFonts w:ascii="Arial" w:eastAsia="Times New Roman" w:hAnsi="Arial" w:cs="Arial"/>
+          <w:iCs/>
+          <w:color w:val="333333"/>
+          <w:sz w:val="21"/>
+          <w:szCs w:val="21"/>
+          <w:lang w:val="en"/>
+        </w:rPr>
+        <w:t>of a unified tool.</w:t>
+      </w:r>
+    </w:p>
+    <w:p>
+      <w:pPr>
+        <w:shd w:val="clear" w:color="auto" w:fill="FFFFFF"/>
+        <w:spacing w:before="150" w:after="0" w:line="240" w:lineRule="auto"/>
+        <w:textAlignment w:val="top"/>
+        <w:rPr>
+          <w:rFonts w:ascii="Arial" w:eastAsia="Times New Roman" w:hAnsi="Arial" w:cs="Arial"/>
+          <w:b/>
+          <w:color w:val="333333"/>
+          <w:sz w:val="24"/>
+          <w:szCs w:val="24"/>
+          <w:lang w:val="en"/>
+        </w:rPr>
+      </w:pPr>
+      <w:r>
+        <w:rPr>
+          <w:rFonts w:ascii="Arial" w:eastAsia="Times New Roman" w:hAnsi="Arial" w:cs="Arial"/>
+          <w:b/>
+          <w:color w:val="333333"/>
+          <w:sz w:val="24"/>
+          <w:szCs w:val="24"/>
+          <w:lang w:val="en"/>
+        </w:rPr>
+        <w:lastRenderedPageBreak/>
+        <w:t>Solution</w:t>
+      </w:r>
+    </w:p>
+    <w:p>
+      <w:pPr>
+        <w:shd w:val="clear" w:color="auto" w:fill="FFFFFF"/>
+        <w:spacing w:before="150" w:after="0" w:line="240" w:lineRule="auto"/>
+        <w:textAlignment w:val="top"/>
+        <w:rPr>
+          <w:rFonts w:ascii="Arial" w:eastAsia="Times New Roman" w:hAnsi="Arial" w:cs="Arial"/>
+          <w:iCs/>
+          <w:color w:val="333333"/>
+          <w:sz w:val="21"/>
+          <w:szCs w:val="21"/>
+          <w:lang w:val="en"/>
+        </w:rPr>
+      </w:pPr>
+      <w:r>
+        <w:rPr>
+          <w:rFonts w:ascii="Arial" w:eastAsia="Times New Roman" w:hAnsi="Arial" w:cs="Arial"/>
+          <w:iCs/>
+          <w:color w:val="333333"/>
+          <w:sz w:val="21"/>
+          <w:szCs w:val="21"/>
+          <w:lang w:val="en"/>
+        </w:rPr>
         <w:t xml:space="preserve">The </w:t>
       </w:r>
       <w:r>
@@ -2198,7 +2926,29 @@
           <w:szCs w:val="21"/>
           <w:lang w:val="en"/>
         </w:rPr>
-        <w:t xml:space="preserve"> seeks to be that missing unified debuging tool – to provide a dynamic &amp; big-picture view of all VIs currently in memory, conquering those </w:t>
+        <w:t xml:space="preserve"> seeks to be that missing unified </w:t>
+      </w:r>
+      <w:r>
+        <w:rPr>
+          <w:rFonts w:ascii="Arial" w:eastAsia="Times New Roman" w:hAnsi="Arial" w:cs="Arial"/>
+          <w:iCs/>
+          <w:color w:val="333333"/>
+          <w:sz w:val="21"/>
+          <w:szCs w:val="21"/>
+          <w:lang w:val="en"/>
+        </w:rPr>
+        <w:t>debugging</w:t>
+      </w:r>
+      <w:r>
+        <w:rPr>
+          <w:rFonts w:ascii="Arial" w:eastAsia="Times New Roman" w:hAnsi="Arial" w:cs="Arial"/>
+          <w:iCs/>
+          <w:color w:val="333333"/>
+          <w:sz w:val="21"/>
+          <w:szCs w:val="21"/>
+          <w:lang w:val="en"/>
+        </w:rPr>
+        <w:t xml:space="preserve"> tool – to provide a dynamic &amp; big-picture view of all VIs currently in memory, conquering those </w:t>
       </w:r>
       <w:r>
         <w:rPr>
@@ -2275,6 +3025,17 @@
           <w:szCs w:val="21"/>
           <w:lang w:val="en"/>
         </w:rPr>
+        <w:t>, finding &amp; aborting hung VIs,</w:t>
+      </w:r>
+      <w:r>
+        <w:rPr>
+          <w:rFonts w:ascii="Arial" w:eastAsia="Times New Roman" w:hAnsi="Arial" w:cs="Arial"/>
+          <w:iCs/>
+          <w:color w:val="333333"/>
+          <w:sz w:val="21"/>
+          <w:szCs w:val="21"/>
+          <w:lang w:val="en"/>
+        </w:rPr>
         <w:t xml:space="preserve"> and other sticky </w:t>
       </w:r>
       <w:r>
@@ -2297,7 +3058,229 @@
           <w:szCs w:val="21"/>
           <w:lang w:val="en"/>
         </w:rPr>
-        <w:t>, and allow for remotely interacting with VIs in various ways that make sense during debuging.</w:t>
+        <w:t>.</w:t>
+      </w:r>
+      <w:r>
+        <w:rPr>
+          <w:rFonts w:ascii="Arial" w:eastAsia="Times New Roman" w:hAnsi="Arial" w:cs="Arial"/>
+          <w:iCs/>
+          <w:color w:val="333333"/>
+          <w:sz w:val="21"/>
+          <w:szCs w:val="21"/>
+          <w:lang w:val="en"/>
+        </w:rPr>
+        <w:t xml:space="preserve"> </w:t>
+      </w:r>
+      <w:r>
+        <w:rPr>
+          <w:rFonts w:ascii="Arial" w:eastAsia="Times New Roman" w:hAnsi="Arial" w:cs="Arial"/>
+          <w:i/>
+          <w:iCs/>
+          <w:color w:val="333333"/>
+          <w:sz w:val="21"/>
+          <w:szCs w:val="21"/>
+          <w:lang w:val="en"/>
+        </w:rPr>
+        <w:t xml:space="preserve"> </w:t>
+      </w:r>
+      <w:r>
+        <w:rPr>
+          <w:rFonts w:ascii="Arial" w:eastAsia="Times New Roman" w:hAnsi="Arial" w:cs="Arial"/>
+          <w:i/>
+          <w:iCs/>
+          <w:color w:val="333333"/>
+          <w:sz w:val="21"/>
+          <w:szCs w:val="21"/>
+          <w:lang w:val="en"/>
+        </w:rPr>
+        <w:t>LabVIEW Task Manager</w:t>
+      </w:r>
+      <w:r>
+        <w:rPr>
+          <w:rFonts w:ascii="Arial" w:eastAsia="Times New Roman" w:hAnsi="Arial" w:cs="Arial"/>
+          <w:iCs/>
+          <w:color w:val="333333"/>
+          <w:sz w:val="21"/>
+          <w:szCs w:val="21"/>
+          <w:lang w:val="en"/>
+        </w:rPr>
+        <w:t xml:space="preserve"> delivers new comprehensions into your </w:t>
+      </w:r>
+      <w:r>
+        <w:rPr>
+          <w:rFonts w:ascii="Arial" w:eastAsia="Times New Roman" w:hAnsi="Arial" w:cs="Arial"/>
+          <w:iCs/>
+          <w:color w:val="333333"/>
+          <w:sz w:val="21"/>
+          <w:szCs w:val="21"/>
+          <w:lang w:val="en"/>
+        </w:rPr>
+        <w:t xml:space="preserve">running </w:t>
+      </w:r>
+      <w:r>
+        <w:rPr>
+          <w:rFonts w:ascii="Arial" w:eastAsia="Times New Roman" w:hAnsi="Arial" w:cs="Arial"/>
+          <w:iCs/>
+          <w:color w:val="333333"/>
+          <w:sz w:val="21"/>
+          <w:szCs w:val="21"/>
+          <w:lang w:val="en"/>
+        </w:rPr>
+        <w:t xml:space="preserve">code, and </w:t>
+      </w:r>
+      <w:r>
+        <w:rPr>
+          <w:rFonts w:ascii="Arial" w:eastAsia="Times New Roman" w:hAnsi="Arial" w:cs="Arial"/>
+          <w:iCs/>
+          <w:color w:val="333333"/>
+          <w:sz w:val="21"/>
+          <w:szCs w:val="21"/>
+          <w:lang w:val="en"/>
+        </w:rPr>
+        <w:t>enables</w:t>
+      </w:r>
+      <w:r>
+        <w:rPr>
+          <w:rFonts w:ascii="Arial" w:eastAsia="Times New Roman" w:hAnsi="Arial" w:cs="Arial"/>
+          <w:iCs/>
+          <w:color w:val="333333"/>
+          <w:sz w:val="21"/>
+          <w:szCs w:val="21"/>
+          <w:lang w:val="en"/>
+        </w:rPr>
+        <w:t xml:space="preserve"> interacting with </w:t>
+      </w:r>
+      <w:r>
+        <w:rPr>
+          <w:rFonts w:ascii="Arial" w:eastAsia="Times New Roman" w:hAnsi="Arial" w:cs="Arial"/>
+          <w:iCs/>
+          <w:color w:val="333333"/>
+          <w:sz w:val="21"/>
+          <w:szCs w:val="21"/>
+          <w:lang w:val="en"/>
+        </w:rPr>
+        <w:t xml:space="preserve">individual or groups of </w:t>
+      </w:r>
+      <w:r>
+        <w:rPr>
+          <w:rFonts w:ascii="Arial" w:eastAsia="Times New Roman" w:hAnsi="Arial" w:cs="Arial"/>
+          <w:iCs/>
+          <w:color w:val="333333"/>
+          <w:sz w:val="21"/>
+          <w:szCs w:val="21"/>
+          <w:lang w:val="en"/>
+        </w:rPr>
+        <w:t>VIs in many various ways</w:t>
+      </w:r>
+      <w:r>
+        <w:rPr>
+          <w:rFonts w:ascii="Arial" w:eastAsia="Times New Roman" w:hAnsi="Arial" w:cs="Arial"/>
+          <w:iCs/>
+          <w:color w:val="333333"/>
+          <w:sz w:val="21"/>
+          <w:szCs w:val="21"/>
+          <w:lang w:val="en"/>
+        </w:rPr>
+        <w:t>,</w:t>
+      </w:r>
+      <w:r>
+        <w:rPr>
+          <w:rFonts w:ascii="Arial" w:eastAsia="Times New Roman" w:hAnsi="Arial" w:cs="Arial"/>
+          <w:iCs/>
+          <w:color w:val="333333"/>
+          <w:sz w:val="21"/>
+          <w:szCs w:val="21"/>
+          <w:lang w:val="en"/>
+        </w:rPr>
+        <w:t xml:space="preserve"> </w:t>
+      </w:r>
+      <w:r>
+        <w:rPr>
+          <w:rFonts w:ascii="Arial" w:eastAsia="Times New Roman" w:hAnsi="Arial" w:cs="Arial"/>
+          <w:iCs/>
+          <w:color w:val="333333"/>
+          <w:sz w:val="21"/>
+          <w:szCs w:val="21"/>
+          <w:lang w:val="en"/>
+        </w:rPr>
+        <w:t>providing</w:t>
+      </w:r>
+      <w:r>
+        <w:rPr>
+          <w:rFonts w:ascii="Arial" w:eastAsia="Times New Roman" w:hAnsi="Arial" w:cs="Arial"/>
+          <w:iCs/>
+          <w:color w:val="333333"/>
+          <w:sz w:val="21"/>
+          <w:szCs w:val="21"/>
+          <w:lang w:val="en"/>
+        </w:rPr>
+        <w:t xml:space="preserve"> significant </w:t>
+      </w:r>
+      <w:r>
+        <w:rPr>
+          <w:rFonts w:ascii="Arial" w:eastAsia="Times New Roman" w:hAnsi="Arial" w:cs="Arial"/>
+          <w:iCs/>
+          <w:color w:val="333333"/>
+          <w:sz w:val="21"/>
+          <w:szCs w:val="21"/>
+          <w:lang w:val="en"/>
+        </w:rPr>
+        <w:t>benefits</w:t>
+      </w:r>
+      <w:r>
+        <w:rPr>
+          <w:rFonts w:ascii="Arial" w:eastAsia="Times New Roman" w:hAnsi="Arial" w:cs="Arial"/>
+          <w:iCs/>
+          <w:color w:val="333333"/>
+          <w:sz w:val="21"/>
+          <w:szCs w:val="21"/>
+          <w:lang w:val="en"/>
+        </w:rPr>
+        <w:t xml:space="preserve"> </w:t>
+      </w:r>
+      <w:r>
+        <w:rPr>
+          <w:rFonts w:ascii="Arial" w:eastAsia="Times New Roman" w:hAnsi="Arial" w:cs="Arial"/>
+          <w:iCs/>
+          <w:color w:val="333333"/>
+          <w:sz w:val="21"/>
+          <w:szCs w:val="21"/>
+          <w:lang w:val="en"/>
+        </w:rPr>
+        <w:t>while</w:t>
+      </w:r>
+      <w:r>
+        <w:rPr>
+          <w:rFonts w:ascii="Arial" w:eastAsia="Times New Roman" w:hAnsi="Arial" w:cs="Arial"/>
+          <w:iCs/>
+          <w:color w:val="333333"/>
+          <w:sz w:val="21"/>
+          <w:szCs w:val="21"/>
+          <w:lang w:val="en"/>
+        </w:rPr>
+        <w:t xml:space="preserve"> </w:t>
+      </w:r>
+      <w:r>
+        <w:rPr>
+          <w:rFonts w:ascii="Arial" w:eastAsia="Times New Roman" w:hAnsi="Arial" w:cs="Arial"/>
+          <w:iCs/>
+          <w:color w:val="333333"/>
+          <w:sz w:val="21"/>
+          <w:szCs w:val="21"/>
+          <w:lang w:val="en"/>
+        </w:rPr>
+        <w:t>troubleshooting</w:t>
+      </w:r>
+      <w:r>
+        <w:rPr>
+          <w:rFonts w:ascii="Arial" w:eastAsia="Times New Roman" w:hAnsi="Arial" w:cs="Arial"/>
+          <w:iCs/>
+          <w:color w:val="333333"/>
+          <w:sz w:val="21"/>
+          <w:szCs w:val="21"/>
+          <w:lang w:val="en"/>
+        </w:rPr>
+        <w:t>.</w:t>
       </w:r>
     </w:p>
     <w:p>
@@ -3435,7 +4418,6 @@
                 <w:szCs w:val="21"/>
                 <w:lang w:val="en"/>
               </w:rPr>
-              <w:lastRenderedPageBreak/>
               <w:t>R2</w:t>
             </w:r>
           </w:p>
@@ -4113,8 +5095,6 @@
               </w:rPr>
               <w:t>0</w:t>
             </w:r>
-            <w:bookmarkStart w:id="0" w:name="_GoBack"/>
-            <w:bookmarkEnd w:id="0"/>
             <w:r>
               <w:rPr>
                 <w:rFonts w:ascii="Arial" w:eastAsia="Times New Roman" w:hAnsi="Arial" w:cs="Arial"/>
@@ -4890,6 +5870,7 @@
           <w:szCs w:val="21"/>
           <w:lang w:val="en"/>
         </w:rPr>
+        <w:lastRenderedPageBreak/>
         <w:t>DropIn VI for including dynamically referenced clones (Clone Beacon)</w:t>
       </w:r>
     </w:p>
@@ -4992,7 +5973,7 @@
           <w:szCs w:val="21"/>
           <w:lang w:val="en"/>
         </w:rPr>
-        <w:t>Displays VI FP Behavior, Reentrant</w:t>
+        <w:t xml:space="preserve">Displays VI FP Behavior, </w:t>
       </w:r>
       <w:proofErr w:type="gramStart"/>
       <w:r>
@@ -5003,7 +5984,7 @@
           <w:szCs w:val="21"/>
           <w:lang w:val="en"/>
         </w:rPr>
-        <w:t>?,</w:t>
+        <w:t>Reentrant?,</w:t>
       </w:r>
       <w:proofErr w:type="gramEnd"/>
       <w:r>
@@ -5599,7 +6580,6 @@
           <w:szCs w:val="21"/>
           <w:lang w:val="en"/>
         </w:rPr>
-        <w:lastRenderedPageBreak/>
         <w:t xml:space="preserve">There are helper functions available to assist with your debugging effort, and these are made available from Functions Palette &gt; </w:t>
       </w:r>
       <w:proofErr w:type="spellStart"/>
@@ -5727,29 +6707,7 @@
           <w:szCs w:val="21"/>
           <w:lang w:val="en"/>
         </w:rPr>
-        <w:t xml:space="preserve"> (so this pause will NOT occur if not debugging). If the pause request is generated from a clone of a reentrant VI, it will </w:t>
-      </w:r>
-      <w:proofErr w:type="gramStart"/>
-      <w:r>
-        <w:rPr>
-          <w:rFonts w:ascii="Arial" w:eastAsia="Times New Roman" w:hAnsi="Arial" w:cs="Arial"/>
-          <w:color w:val="333333"/>
-          <w:sz w:val="21"/>
-          <w:szCs w:val="21"/>
-          <w:lang w:val="en"/>
-        </w:rPr>
-        <w:t>pause</w:t>
-      </w:r>
-      <w:proofErr w:type="gramEnd"/>
-      <w:r>
-        <w:rPr>
-          <w:rFonts w:ascii="Arial" w:eastAsia="Times New Roman" w:hAnsi="Arial" w:cs="Arial"/>
-          <w:color w:val="333333"/>
-          <w:sz w:val="21"/>
-          <w:szCs w:val="21"/>
-          <w:lang w:val="en"/>
-        </w:rPr>
-        <w:t xml:space="preserve"> all clones of that VI. Leaving this function in your VIs, even when deploying your application, will not </w:t>
+        <w:t xml:space="preserve"> (so this pause will NOT occur if not debugging). If the pause request is generated from a clone of a reentrant VI, it will pause all clones of that VI. Leaving this function in your VIs, even when deploying your application, will not </w:t>
       </w:r>
       <w:r>
         <w:rPr>
@@ -5838,29 +6796,7 @@
           <w:szCs w:val="21"/>
           <w:lang w:val="en"/>
         </w:rPr>
-        <w:t xml:space="preserve">Asynchronously called reentrant VIs </w:t>
-      </w:r>
-      <w:proofErr w:type="gramStart"/>
-      <w:r>
-        <w:rPr>
-          <w:rFonts w:ascii="Arial" w:eastAsia="Times New Roman" w:hAnsi="Arial" w:cs="Arial"/>
-          <w:color w:val="333333"/>
-          <w:sz w:val="21"/>
-          <w:szCs w:val="21"/>
-          <w:lang w:val="en"/>
-        </w:rPr>
-        <w:t>are</w:t>
-      </w:r>
-      <w:proofErr w:type="gramEnd"/>
-      <w:r>
-        <w:rPr>
-          <w:rFonts w:ascii="Arial" w:eastAsia="Times New Roman" w:hAnsi="Arial" w:cs="Arial"/>
-          <w:color w:val="333333"/>
-          <w:sz w:val="21"/>
-          <w:szCs w:val="21"/>
-          <w:lang w:val="en"/>
-        </w:rPr>
-        <w:t xml:space="preserve"> not automatically recognized by the LabVIEW Task Manager, because they (by design) run in their own threads, independent from the rest of the project. This function remedies that problem. Just drop the "Clone Beacon" into any asynchronously called reentrant VI, to force its clones to be seen by LabVIEW Task Manager. For each reentrant clone that is created and run, it will add its own name to this Functional Global. LabVIEW Task Manager will then display "All VIs in Memory" </w:t>
+        <w:t xml:space="preserve">Asynchronously called reentrant VIs are not automatically recognized by the LabVIEW Task Manager, because they (by design) run in their own threads, independent from the rest of the project. This function remedies that problem. Just drop the "Clone Beacon" into any asynchronously called reentrant VI, to force its clones to be seen by LabVIEW Task Manager. For each reentrant clone that is created and run, it will add its own name to this Functional Global. LabVIEW Task Manager will then display "All VIs in Memory" </w:t>
       </w:r>
       <w:r>
         <w:rPr>
@@ -5926,8 +6862,8 @@
 </file>
 
 <file path=word/numbering.xml><?xml version="1.0" encoding="utf-8"?>
-<w:numbering xmlns:wpc="http://schemas.microsoft.com/office/word/2010/wordprocessingCanvas" xmlns:mc="http://schemas.openxmlformats.org/markup-compatibility/2006" xmlns:o="urn:schemas-microsoft-com:office:office" xmlns:r="http://schemas.openxmlformats.org/officeDocument/2006/relationships" xmlns:m="http://schemas.openxmlformats.org/officeDocument/2006/math" xmlns:v="urn:schemas-microsoft-com:vml" xmlns:wp14="http://schemas.microsoft.com/office/word/2010/wordprocessingDrawing" xmlns:wp="http://schemas.openxmlformats.org/drawingml/2006/wordprocessingDrawing" xmlns:w10="urn:schemas-microsoft-com:office:word" xmlns:w="http://schemas.openxmlformats.org/wordprocessingml/2006/main" xmlns:w14="http://schemas.microsoft.com/office/word/2010/wordml" xmlns:wpg="http://schemas.microsoft.com/office/word/2010/wordprocessingGroup" xmlns:wpi="http://schemas.microsoft.com/office/word/2010/wordprocessingInk" xmlns:wne="http://schemas.microsoft.com/office/word/2006/wordml" xmlns:wps="http://schemas.microsoft.com/office/word/2010/wordprocessingShape" mc:Ignorable="w14 wp14">
-  <w:abstractNum w:abstractNumId="0">
+<w:numbering xmlns:wpc="http://schemas.microsoft.com/office/word/2010/wordprocessingCanvas" xmlns:cx="http://schemas.microsoft.com/office/drawing/2014/chartex" xmlns:cx1="http://schemas.microsoft.com/office/drawing/2015/9/8/chartex" xmlns:mc="http://schemas.openxmlformats.org/markup-compatibility/2006" xmlns:o="urn:schemas-microsoft-com:office:office" xmlns:r="http://schemas.openxmlformats.org/officeDocument/2006/relationships" xmlns:m="http://schemas.openxmlformats.org/officeDocument/2006/math" xmlns:v="urn:schemas-microsoft-com:vml" xmlns:wp14="http://schemas.microsoft.com/office/word/2010/wordprocessingDrawing" xmlns:wp="http://schemas.openxmlformats.org/drawingml/2006/wordprocessingDrawing" xmlns:w10="urn:schemas-microsoft-com:office:word" xmlns:w="http://schemas.openxmlformats.org/wordprocessingml/2006/main" xmlns:w14="http://schemas.microsoft.com/office/word/2010/wordml" xmlns:w15="http://schemas.microsoft.com/office/word/2012/wordml" xmlns:w16se="http://schemas.microsoft.com/office/word/2015/wordml/symex" xmlns:wpg="http://schemas.microsoft.com/office/word/2010/wordprocessingGroup" xmlns:wpi="http://schemas.microsoft.com/office/word/2010/wordprocessingInk" xmlns:wne="http://schemas.microsoft.com/office/word/2006/wordml" xmlns:wps="http://schemas.microsoft.com/office/word/2010/wordprocessingShape" mc:Ignorable="w14 w15 w16se wp14">
+  <w:abstractNum w:abstractNumId="0" w15:restartNumberingAfterBreak="0">
     <w:nsid w:val="1B5952B6"/>
     <w:multiLevelType w:val="hybridMultilevel"/>
     <w:tmpl w:val="C2F2614C"/>
@@ -6040,7 +6976,120 @@
       </w:rPr>
     </w:lvl>
   </w:abstractNum>
-  <w:abstractNum w:abstractNumId="1">
+  <w:abstractNum w:abstractNumId="1" w15:restartNumberingAfterBreak="0">
+    <w:nsid w:val="3D9369D7"/>
+    <w:multiLevelType w:val="hybridMultilevel"/>
+    <w:tmpl w:val="6B2866A0"/>
+    <w:lvl w:ilvl="0" w:tplc="04090001">
+      <w:start w:val="1"/>
+      <w:numFmt w:val="bullet"/>
+      <w:lvlText w:val=""/>
+      <w:lvlJc w:val="left"/>
+      <w:pPr>
+        <w:ind w:left="360" w:hanging="360"/>
+      </w:pPr>
+      <w:rPr>
+        <w:rFonts w:ascii="Symbol" w:hAnsi="Symbol" w:hint="default"/>
+      </w:rPr>
+    </w:lvl>
+    <w:lvl w:ilvl="1" w:tplc="04090003" w:tentative="1">
+      <w:start w:val="1"/>
+      <w:numFmt w:val="bullet"/>
+      <w:lvlText w:val="o"/>
+      <w:lvlJc w:val="left"/>
+      <w:pPr>
+        <w:ind w:left="1080" w:hanging="360"/>
+      </w:pPr>
+      <w:rPr>
+        <w:rFonts w:ascii="Courier New" w:hAnsi="Courier New" w:cs="Courier New" w:hint="default"/>
+      </w:rPr>
+    </w:lvl>
+    <w:lvl w:ilvl="2" w:tplc="04090005" w:tentative="1">
+      <w:start w:val="1"/>
+      <w:numFmt w:val="bullet"/>
+      <w:lvlText w:val=""/>
+      <w:lvlJc w:val="left"/>
+      <w:pPr>
+        <w:ind w:left="1800" w:hanging="360"/>
+      </w:pPr>
+      <w:rPr>
+        <w:rFonts w:ascii="Wingdings" w:hAnsi="Wingdings" w:hint="default"/>
+      </w:rPr>
+    </w:lvl>
+    <w:lvl w:ilvl="3" w:tplc="04090001" w:tentative="1">
+      <w:start w:val="1"/>
+      <w:numFmt w:val="bullet"/>
+      <w:lvlText w:val=""/>
+      <w:lvlJc w:val="left"/>
+      <w:pPr>
+        <w:ind w:left="2520" w:hanging="360"/>
+      </w:pPr>
+      <w:rPr>
+        <w:rFonts w:ascii="Symbol" w:hAnsi="Symbol" w:hint="default"/>
+      </w:rPr>
+    </w:lvl>
+    <w:lvl w:ilvl="4" w:tplc="04090003" w:tentative="1">
+      <w:start w:val="1"/>
+      <w:numFmt w:val="bullet"/>
+      <w:lvlText w:val="o"/>
+      <w:lvlJc w:val="left"/>
+      <w:pPr>
+        <w:ind w:left="3240" w:hanging="360"/>
+      </w:pPr>
+      <w:rPr>
+        <w:rFonts w:ascii="Courier New" w:hAnsi="Courier New" w:cs="Courier New" w:hint="default"/>
+      </w:rPr>
+    </w:lvl>
+    <w:lvl w:ilvl="5" w:tplc="04090005" w:tentative="1">
+      <w:start w:val="1"/>
+      <w:numFmt w:val="bullet"/>
+      <w:lvlText w:val=""/>
+      <w:lvlJc w:val="left"/>
+      <w:pPr>
+        <w:ind w:left="3960" w:hanging="360"/>
+      </w:pPr>
+      <w:rPr>
+        <w:rFonts w:ascii="Wingdings" w:hAnsi="Wingdings" w:hint="default"/>
+      </w:rPr>
+    </w:lvl>
+    <w:lvl w:ilvl="6" w:tplc="04090001" w:tentative="1">
+      <w:start w:val="1"/>
+      <w:numFmt w:val="bullet"/>
+      <w:lvlText w:val=""/>
+      <w:lvlJc w:val="left"/>
+      <w:pPr>
+        <w:ind w:left="4680" w:hanging="360"/>
+      </w:pPr>
+      <w:rPr>
+        <w:rFonts w:ascii="Symbol" w:hAnsi="Symbol" w:hint="default"/>
+      </w:rPr>
+    </w:lvl>
+    <w:lvl w:ilvl="7" w:tplc="04090003" w:tentative="1">
+      <w:start w:val="1"/>
+      <w:numFmt w:val="bullet"/>
+      <w:lvlText w:val="o"/>
+      <w:lvlJc w:val="left"/>
+      <w:pPr>
+        <w:ind w:left="5400" w:hanging="360"/>
+      </w:pPr>
+      <w:rPr>
+        <w:rFonts w:ascii="Courier New" w:hAnsi="Courier New" w:cs="Courier New" w:hint="default"/>
+      </w:rPr>
+    </w:lvl>
+    <w:lvl w:ilvl="8" w:tplc="04090005" w:tentative="1">
+      <w:start w:val="1"/>
+      <w:numFmt w:val="bullet"/>
+      <w:lvlText w:val=""/>
+      <w:lvlJc w:val="left"/>
+      <w:pPr>
+        <w:ind w:left="6120" w:hanging="360"/>
+      </w:pPr>
+      <w:rPr>
+        <w:rFonts w:ascii="Wingdings" w:hAnsi="Wingdings" w:hint="default"/>
+      </w:rPr>
+    </w:lvl>
+  </w:abstractNum>
+  <w:abstractNum w:abstractNumId="2" w15:restartNumberingAfterBreak="0">
     <w:nsid w:val="4AE50973"/>
     <w:multiLevelType w:val="multilevel"/>
     <w:tmpl w:val="55A2ACC6"/>
@@ -6189,7 +7238,7 @@
       </w:rPr>
     </w:lvl>
   </w:abstractNum>
-  <w:abstractNum w:abstractNumId="2">
+  <w:abstractNum w:abstractNumId="3" w15:restartNumberingAfterBreak="0">
     <w:nsid w:val="4E7E07C1"/>
     <w:multiLevelType w:val="multilevel"/>
     <w:tmpl w:val="4D7626EC"/>
@@ -6339,19 +7388,22 @@
     </w:lvl>
   </w:abstractNum>
   <w:num w:numId="1">
-    <w:abstractNumId w:val="1"/>
+    <w:abstractNumId w:val="2"/>
   </w:num>
   <w:num w:numId="2">
-    <w:abstractNumId w:val="2"/>
+    <w:abstractNumId w:val="3"/>
   </w:num>
   <w:num w:numId="3">
     <w:abstractNumId w:val="0"/>
+  </w:num>
+  <w:num w:numId="4">
+    <w:abstractNumId w:val="1"/>
   </w:num>
 </w:numbering>
 </file>
 
 <file path=word/styles.xml><?xml version="1.0" encoding="utf-8"?>
-<w:styles xmlns:mc="http://schemas.openxmlformats.org/markup-compatibility/2006" xmlns:r="http://schemas.openxmlformats.org/officeDocument/2006/relationships" xmlns:w="http://schemas.openxmlformats.org/wordprocessingml/2006/main" xmlns:w14="http://schemas.microsoft.com/office/word/2010/wordml" mc:Ignorable="w14">
+<w:styles xmlns:mc="http://schemas.openxmlformats.org/markup-compatibility/2006" xmlns:r="http://schemas.openxmlformats.org/officeDocument/2006/relationships" xmlns:w="http://schemas.openxmlformats.org/wordprocessingml/2006/main" xmlns:w14="http://schemas.microsoft.com/office/word/2010/wordml" xmlns:w15="http://schemas.microsoft.com/office/word/2012/wordml" xmlns:w16se="http://schemas.microsoft.com/office/word/2015/wordml/symex" mc:Ignorable="w14 w15 w16se">
   <w:docDefaults>
     <w:rPrDefault>
       <w:rPr>
@@ -6367,148 +7419,383 @@
       </w:pPr>
     </w:pPrDefault>
   </w:docDefaults>
-  <w:latentStyles w:defLockedState="0" w:defUIPriority="99" w:defSemiHidden="1" w:defUnhideWhenUsed="1" w:defQFormat="0" w:count="267">
-    <w:lsdException w:name="Normal" w:semiHidden="0" w:uiPriority="0" w:unhideWhenUsed="0" w:qFormat="1"/>
-    <w:lsdException w:name="heading 1" w:semiHidden="0" w:uiPriority="9" w:unhideWhenUsed="0" w:qFormat="1"/>
-    <w:lsdException w:name="heading 2" w:uiPriority="9" w:qFormat="1"/>
-    <w:lsdException w:name="heading 3" w:uiPriority="9" w:qFormat="1"/>
-    <w:lsdException w:name="heading 4" w:uiPriority="9" w:qFormat="1"/>
-    <w:lsdException w:name="heading 5" w:uiPriority="9" w:qFormat="1"/>
-    <w:lsdException w:name="heading 6" w:uiPriority="9" w:qFormat="1"/>
-    <w:lsdException w:name="heading 7" w:uiPriority="9" w:qFormat="1"/>
-    <w:lsdException w:name="heading 8" w:uiPriority="9" w:qFormat="1"/>
-    <w:lsdException w:name="heading 9" w:uiPriority="9" w:qFormat="1"/>
-    <w:lsdException w:name="toc 1" w:uiPriority="39"/>
-    <w:lsdException w:name="toc 2" w:uiPriority="39"/>
-    <w:lsdException w:name="toc 3" w:uiPriority="39"/>
-    <w:lsdException w:name="toc 4" w:uiPriority="39"/>
-    <w:lsdException w:name="toc 5" w:uiPriority="39"/>
-    <w:lsdException w:name="toc 6" w:uiPriority="39"/>
-    <w:lsdException w:name="toc 7" w:uiPriority="39"/>
-    <w:lsdException w:name="toc 8" w:uiPriority="39"/>
-    <w:lsdException w:name="toc 9" w:uiPriority="39"/>
-    <w:lsdException w:name="caption" w:uiPriority="35" w:qFormat="1"/>
-    <w:lsdException w:name="Title" w:semiHidden="0" w:uiPriority="10" w:unhideWhenUsed="0" w:qFormat="1"/>
-    <w:lsdException w:name="Default Paragraph Font" w:uiPriority="1"/>
-    <w:lsdException w:name="Subtitle" w:semiHidden="0" w:uiPriority="11" w:unhideWhenUsed="0" w:qFormat="1"/>
-    <w:lsdException w:name="Strong" w:semiHidden="0" w:uiPriority="22" w:unhideWhenUsed="0" w:qFormat="1"/>
-    <w:lsdException w:name="Emphasis" w:semiHidden="0" w:uiPriority="20" w:unhideWhenUsed="0" w:qFormat="1"/>
-    <w:lsdException w:name="Table Grid" w:semiHidden="0" w:uiPriority="59" w:unhideWhenUsed="0"/>
-    <w:lsdException w:name="Placeholder Text" w:unhideWhenUsed="0"/>
-    <w:lsdException w:name="No Spacing" w:semiHidden="0" w:uiPriority="1" w:unhideWhenUsed="0" w:qFormat="1"/>
-    <w:lsdException w:name="Light Shading" w:semiHidden="0" w:uiPriority="60" w:unhideWhenUsed="0"/>
-    <w:lsdException w:name="Light List" w:semiHidden="0" w:uiPriority="61" w:unhideWhenUsed="0"/>
-    <w:lsdException w:name="Light Grid" w:semiHidden="0" w:uiPriority="62" w:unhideWhenUsed="0"/>
-    <w:lsdException w:name="Medium Shading 1" w:semiHidden="0" w:uiPriority="63" w:unhideWhenUsed="0"/>
-    <w:lsdException w:name="Medium Shading 2" w:semiHidden="0" w:uiPriority="64" w:unhideWhenUsed="0"/>
-    <w:lsdException w:name="Medium List 1" w:semiHidden="0" w:uiPriority="65" w:unhideWhenUsed="0"/>
-    <w:lsdException w:name="Medium List 2" w:semiHidden="0" w:uiPriority="66" w:unhideWhenUsed="0"/>
-    <w:lsdException w:name="Medium Grid 1" w:semiHidden="0" w:uiPriority="67" w:unhideWhenUsed="0"/>
-    <w:lsdException w:name="Medium Grid 2" w:semiHidden="0" w:uiPriority="68" w:unhideWhenUsed="0"/>
-    <w:lsdException w:name="Medium Grid 3" w:semiHidden="0" w:uiPriority="69" w:unhideWhenUsed="0"/>
-    <w:lsdException w:name="Dark List" w:semiHidden="0" w:uiPriority="70" w:unhideWhenUsed="0"/>
-    <w:lsdException w:name="Colorful Shading" w:semiHidden="0" w:uiPriority="71" w:unhideWhenUsed="0"/>
-    <w:lsdException w:name="Colorful List" w:semiHidden="0" w:uiPriority="72" w:unhideWhenUsed="0"/>
-    <w:lsdException w:name="Colorful Grid" w:semiHidden="0" w:uiPriority="73" w:unhideWhenUsed="0"/>
-    <w:lsdException w:name="Light Shading Accent 1" w:semiHidden="0" w:uiPriority="60" w:unhideWhenUsed="0"/>
-    <w:lsdException w:name="Light List Accent 1" w:semiHidden="0" w:uiPriority="61" w:unhideWhenUsed="0"/>
-    <w:lsdException w:name="Light Grid Accent 1" w:semiHidden="0" w:uiPriority="62" w:unhideWhenUsed="0"/>
-    <w:lsdException w:name="Medium Shading 1 Accent 1" w:semiHidden="0" w:uiPriority="63" w:unhideWhenUsed="0"/>
-    <w:lsdException w:name="Medium Shading 2 Accent 1" w:semiHidden="0" w:uiPriority="64" w:unhideWhenUsed="0"/>
-    <w:lsdException w:name="Medium List 1 Accent 1" w:semiHidden="0" w:uiPriority="65" w:unhideWhenUsed="0"/>
-    <w:lsdException w:name="Revision" w:unhideWhenUsed="0"/>
-    <w:lsdException w:name="List Paragraph" w:semiHidden="0" w:uiPriority="34" w:unhideWhenUsed="0" w:qFormat="1"/>
-    <w:lsdException w:name="Quote" w:semiHidden="0" w:uiPriority="29" w:unhideWhenUsed="0" w:qFormat="1"/>
-    <w:lsdException w:name="Intense Quote" w:semiHidden="0" w:uiPriority="30" w:unhideWhenUsed="0" w:qFormat="1"/>
-    <w:lsdException w:name="Medium List 2 Accent 1" w:semiHidden="0" w:uiPriority="66" w:unhideWhenUsed="0"/>
-    <w:lsdException w:name="Medium Grid 1 Accent 1" w:semiHidden="0" w:uiPriority="67" w:unhideWhenUsed="0"/>
-    <w:lsdException w:name="Medium Grid 2 Accent 1" w:semiHidden="0" w:uiPriority="68" w:unhideWhenUsed="0"/>
-    <w:lsdException w:name="Medium Grid 3 Accent 1" w:semiHidden="0" w:uiPriority="69" w:unhideWhenUsed="0"/>
-    <w:lsdException w:name="Dark List Accent 1" w:semiHidden="0" w:uiPriority="70" w:unhideWhenUsed="0"/>
-    <w:lsdException w:name="Colorful Shading Accent 1" w:semiHidden="0" w:uiPriority="71" w:unhideWhenUsed="0"/>
-    <w:lsdException w:name="Colorful List Accent 1" w:semiHidden="0" w:uiPriority="72" w:unhideWhenUsed="0"/>
-    <w:lsdException w:name="Colorful Grid Accent 1" w:semiHidden="0" w:uiPriority="73" w:unhideWhenUsed="0"/>
-    <w:lsdException w:name="Light Shading Accent 2" w:semiHidden="0" w:uiPriority="60" w:unhideWhenUsed="0"/>
-    <w:lsdException w:name="Light List Accent 2" w:semiHidden="0" w:uiPriority="61" w:unhideWhenUsed="0"/>
-    <w:lsdException w:name="Light Grid Accent 2" w:semiHidden="0" w:uiPriority="62" w:unhideWhenUsed="0"/>
-    <w:lsdException w:name="Medium Shading 1 Accent 2" w:semiHidden="0" w:uiPriority="63" w:unhideWhenUsed="0"/>
-    <w:lsdException w:name="Medium Shading 2 Accent 2" w:semiHidden="0" w:uiPriority="64" w:unhideWhenUsed="0"/>
-    <w:lsdException w:name="Medium List 1 Accent 2" w:semiHidden="0" w:uiPriority="65" w:unhideWhenUsed="0"/>
-    <w:lsdException w:name="Medium List 2 Accent 2" w:semiHidden="0" w:uiPriority="66" w:unhideWhenUsed="0"/>
-    <w:lsdException w:name="Medium Grid 1 Accent 2" w:semiHidden="0" w:uiPriority="67" w:unhideWhenUsed="0"/>
-    <w:lsdException w:name="Medium Grid 2 Accent 2" w:semiHidden="0" w:uiPriority="68" w:unhideWhenUsed="0"/>
-    <w:lsdException w:name="Medium Grid 3 Accent 2" w:semiHidden="0" w:uiPriority="69" w:unhideWhenUsed="0"/>
-    <w:lsdException w:name="Dark List Accent 2" w:semiHidden="0" w:uiPriority="70" w:unhideWhenUsed="0"/>
-    <w:lsdException w:name="Colorful Shading Accent 2" w:semiHidden="0" w:uiPriority="71" w:unhideWhenUsed="0"/>
-    <w:lsdException w:name="Colorful List Accent 2" w:semiHidden="0" w:uiPriority="72" w:unhideWhenUsed="0"/>
-    <w:lsdException w:name="Colorful Grid Accent 2" w:semiHidden="0" w:uiPriority="73" w:unhideWhenUsed="0"/>
-    <w:lsdException w:name="Light Shading Accent 3" w:semiHidden="0" w:uiPriority="60" w:unhideWhenUsed="0"/>
-    <w:lsdException w:name="Light List Accent 3" w:semiHidden="0" w:uiPriority="61" w:unhideWhenUsed="0"/>
-    <w:lsdException w:name="Light Grid Accent 3" w:semiHidden="0" w:uiPriority="62" w:unhideWhenUsed="0"/>
-    <w:lsdException w:name="Medium Shading 1 Accent 3" w:semiHidden="0" w:uiPriority="63" w:unhideWhenUsed="0"/>
-    <w:lsdException w:name="Medium Shading 2 Accent 3" w:semiHidden="0" w:uiPriority="64" w:unhideWhenUsed="0"/>
-    <w:lsdException w:name="Medium List 1 Accent 3" w:semiHidden="0" w:uiPriority="65" w:unhideWhenUsed="0"/>
-    <w:lsdException w:name="Medium List 2 Accent 3" w:semiHidden="0" w:uiPriority="66" w:unhideWhenUsed="0"/>
-    <w:lsdException w:name="Medium Grid 1 Accent 3" w:semiHidden="0" w:uiPriority="67" w:unhideWhenUsed="0"/>
-    <w:lsdException w:name="Medium Grid 2 Accent 3" w:semiHidden="0" w:uiPriority="68" w:unhideWhenUsed="0"/>
-    <w:lsdException w:name="Medium Grid 3 Accent 3" w:semiHidden="0" w:uiPriority="69" w:unhideWhenUsed="0"/>
-    <w:lsdException w:name="Dark List Accent 3" w:semiHidden="0" w:uiPriority="70" w:unhideWhenUsed="0"/>
-    <w:lsdException w:name="Colorful Shading Accent 3" w:semiHidden="0" w:uiPriority="71" w:unhideWhenUsed="0"/>
-    <w:lsdException w:name="Colorful List Accent 3" w:semiHidden="0" w:uiPriority="72" w:unhideWhenUsed="0"/>
-    <w:lsdException w:name="Colorful Grid Accent 3" w:semiHidden="0" w:uiPriority="73" w:unhideWhenUsed="0"/>
-    <w:lsdException w:name="Light Shading Accent 4" w:semiHidden="0" w:uiPriority="60" w:unhideWhenUsed="0"/>
-    <w:lsdException w:name="Light List Accent 4" w:semiHidden="0" w:uiPriority="61" w:unhideWhenUsed="0"/>
-    <w:lsdException w:name="Light Grid Accent 4" w:semiHidden="0" w:uiPriority="62" w:unhideWhenUsed="0"/>
-    <w:lsdException w:name="Medium Shading 1 Accent 4" w:semiHidden="0" w:uiPriority="63" w:unhideWhenUsed="0"/>
-    <w:lsdException w:name="Medium Shading 2 Accent 4" w:semiHidden="0" w:uiPriority="64" w:unhideWhenUsed="0"/>
-    <w:lsdException w:name="Medium List 1 Accent 4" w:semiHidden="0" w:uiPriority="65" w:unhideWhenUsed="0"/>
-    <w:lsdException w:name="Medium List 2 Accent 4" w:semiHidden="0" w:uiPriority="66" w:unhideWhenUsed="0"/>
-    <w:lsdException w:name="Medium Grid 1 Accent 4" w:semiHidden="0" w:uiPriority="67" w:unhideWhenUsed="0"/>
-    <w:lsdException w:name="Medium Grid 2 Accent 4" w:semiHidden="0" w:uiPriority="68" w:unhideWhenUsed="0"/>
-    <w:lsdException w:name="Medium Grid 3 Accent 4" w:semiHidden="0" w:uiPriority="69" w:unhideWhenUsed="0"/>
-    <w:lsdException w:name="Dark List Accent 4" w:semiHidden="0" w:uiPriority="70" w:unhideWhenUsed="0"/>
-    <w:lsdException w:name="Colorful Shading Accent 4" w:semiHidden="0" w:uiPriority="71" w:unhideWhenUsed="0"/>
-    <w:lsdException w:name="Colorful List Accent 4" w:semiHidden="0" w:uiPriority="72" w:unhideWhenUsed="0"/>
-    <w:lsdException w:name="Colorful Grid Accent 4" w:semiHidden="0" w:uiPriority="73" w:unhideWhenUsed="0"/>
-    <w:lsdException w:name="Light Shading Accent 5" w:semiHidden="0" w:uiPriority="60" w:unhideWhenUsed="0"/>
-    <w:lsdException w:name="Light List Accent 5" w:semiHidden="0" w:uiPriority="61" w:unhideWhenUsed="0"/>
-    <w:lsdException w:name="Light Grid Accent 5" w:semiHidden="0" w:uiPriority="62" w:unhideWhenUsed="0"/>
-    <w:lsdException w:name="Medium Shading 1 Accent 5" w:semiHidden="0" w:uiPriority="63" w:unhideWhenUsed="0"/>
-    <w:lsdException w:name="Medium Shading 2 Accent 5" w:semiHidden="0" w:uiPriority="64" w:unhideWhenUsed="0"/>
-    <w:lsdException w:name="Medium List 1 Accent 5" w:semiHidden="0" w:uiPriority="65" w:unhideWhenUsed="0"/>
-    <w:lsdException w:name="Medium List 2 Accent 5" w:semiHidden="0" w:uiPriority="66" w:unhideWhenUsed="0"/>
-    <w:lsdException w:name="Medium Grid 1 Accent 5" w:semiHidden="0" w:uiPriority="67" w:unhideWhenUsed="0"/>
-    <w:lsdException w:name="Medium Grid 2 Accent 5" w:semiHidden="0" w:uiPriority="68" w:unhideWhenUsed="0"/>
-    <w:lsdException w:name="Medium Grid 3 Accent 5" w:semiHidden="0" w:uiPriority="69" w:unhideWhenUsed="0"/>
-    <w:lsdException w:name="Dark List Accent 5" w:semiHidden="0" w:uiPriority="70" w:unhideWhenUsed="0"/>
-    <w:lsdException w:name="Colorful Shading Accent 5" w:semiHidden="0" w:uiPriority="71" w:unhideWhenUsed="0"/>
-    <w:lsdException w:name="Colorful List Accent 5" w:semiHidden="0" w:uiPriority="72" w:unhideWhenUsed="0"/>
-    <w:lsdException w:name="Colorful Grid Accent 5" w:semiHidden="0" w:uiPriority="73" w:unhideWhenUsed="0"/>
-    <w:lsdException w:name="Light Shading Accent 6" w:semiHidden="0" w:uiPriority="60" w:unhideWhenUsed="0"/>
-    <w:lsdException w:name="Light List Accent 6" w:semiHidden="0" w:uiPriority="61" w:unhideWhenUsed="0"/>
-    <w:lsdException w:name="Light Grid Accent 6" w:semiHidden="0" w:uiPriority="62" w:unhideWhenUsed="0"/>
-    <w:lsdException w:name="Medium Shading 1 Accent 6" w:semiHidden="0" w:uiPriority="63" w:unhideWhenUsed="0"/>
-    <w:lsdException w:name="Medium Shading 2 Accent 6" w:semiHidden="0" w:uiPriority="64" w:unhideWhenUsed="0"/>
-    <w:lsdException w:name="Medium List 1 Accent 6" w:semiHidden="0" w:uiPriority="65" w:unhideWhenUsed="0"/>
-    <w:lsdException w:name="Medium List 2 Accent 6" w:semiHidden="0" w:uiPriority="66" w:unhideWhenUsed="0"/>
-    <w:lsdException w:name="Medium Grid 1 Accent 6" w:semiHidden="0" w:uiPriority="67" w:unhideWhenUsed="0"/>
-    <w:lsdException w:name="Medium Grid 2 Accent 6" w:semiHidden="0" w:uiPriority="68" w:unhideWhenUsed="0"/>
-    <w:lsdException w:name="Medium Grid 3 Accent 6" w:semiHidden="0" w:uiPriority="69" w:unhideWhenUsed="0"/>
-    <w:lsdException w:name="Dark List Accent 6" w:semiHidden="0" w:uiPriority="70" w:unhideWhenUsed="0"/>
-    <w:lsdException w:name="Colorful Shading Accent 6" w:semiHidden="0" w:uiPriority="71" w:unhideWhenUsed="0"/>
-    <w:lsdException w:name="Colorful List Accent 6" w:semiHidden="0" w:uiPriority="72" w:unhideWhenUsed="0"/>
-    <w:lsdException w:name="Colorful Grid Accent 6" w:semiHidden="0" w:uiPriority="73" w:unhideWhenUsed="0"/>
-    <w:lsdException w:name="Subtle Emphasis" w:semiHidden="0" w:uiPriority="19" w:unhideWhenUsed="0" w:qFormat="1"/>
-    <w:lsdException w:name="Intense Emphasis" w:semiHidden="0" w:uiPriority="21" w:unhideWhenUsed="0" w:qFormat="1"/>
-    <w:lsdException w:name="Subtle Reference" w:semiHidden="0" w:uiPriority="31" w:unhideWhenUsed="0" w:qFormat="1"/>
-    <w:lsdException w:name="Intense Reference" w:semiHidden="0" w:uiPriority="32" w:unhideWhenUsed="0" w:qFormat="1"/>
-    <w:lsdException w:name="Book Title" w:semiHidden="0" w:uiPriority="33" w:unhideWhenUsed="0" w:qFormat="1"/>
-    <w:lsdException w:name="Bibliography" w:uiPriority="37"/>
-    <w:lsdException w:name="TOC Heading" w:uiPriority="39" w:qFormat="1"/>
+  <w:latentStyles w:defLockedState="0" w:defUIPriority="99" w:defSemiHidden="0" w:defUnhideWhenUsed="0" w:defQFormat="0" w:count="371">
+    <w:lsdException w:name="Normal" w:uiPriority="0" w:qFormat="1"/>
+    <w:lsdException w:name="heading 1" w:uiPriority="9" w:qFormat="1"/>
+    <w:lsdException w:name="heading 2" w:semiHidden="1" w:uiPriority="9" w:unhideWhenUsed="1" w:qFormat="1"/>
+    <w:lsdException w:name="heading 3" w:semiHidden="1" w:uiPriority="9" w:unhideWhenUsed="1" w:qFormat="1"/>
+    <w:lsdException w:name="heading 4" w:semiHidden="1" w:uiPriority="9" w:unhideWhenUsed="1" w:qFormat="1"/>
+    <w:lsdException w:name="heading 5" w:semiHidden="1" w:uiPriority="9" w:unhideWhenUsed="1" w:qFormat="1"/>
+    <w:lsdException w:name="heading 6" w:semiHidden="1" w:uiPriority="9" w:unhideWhenUsed="1" w:qFormat="1"/>
+    <w:lsdException w:name="heading 7" w:semiHidden="1" w:uiPriority="9" w:unhideWhenUsed="1" w:qFormat="1"/>
+    <w:lsdException w:name="heading 8" w:semiHidden="1" w:uiPriority="9" w:unhideWhenUsed="1" w:qFormat="1"/>
+    <w:lsdException w:name="heading 9" w:semiHidden="1" w:uiPriority="9" w:unhideWhenUsed="1" w:qFormat="1"/>
+    <w:lsdException w:name="index 1" w:semiHidden="1" w:unhideWhenUsed="1"/>
+    <w:lsdException w:name="index 2" w:semiHidden="1" w:unhideWhenUsed="1"/>
+    <w:lsdException w:name="index 3" w:semiHidden="1" w:unhideWhenUsed="1"/>
+    <w:lsdException w:name="index 4" w:semiHidden="1" w:unhideWhenUsed="1"/>
+    <w:lsdException w:name="index 5" w:semiHidden="1" w:unhideWhenUsed="1"/>
+    <w:lsdException w:name="index 6" w:semiHidden="1" w:unhideWhenUsed="1"/>
+    <w:lsdException w:name="index 7" w:semiHidden="1" w:unhideWhenUsed="1"/>
+    <w:lsdException w:name="index 8" w:semiHidden="1" w:unhideWhenUsed="1"/>
+    <w:lsdException w:name="index 9" w:semiHidden="1" w:unhideWhenUsed="1"/>
+    <w:lsdException w:name="toc 1" w:semiHidden="1" w:uiPriority="39" w:unhideWhenUsed="1"/>
+    <w:lsdException w:name="toc 2" w:semiHidden="1" w:uiPriority="39" w:unhideWhenUsed="1"/>
+    <w:lsdException w:name="toc 3" w:semiHidden="1" w:uiPriority="39" w:unhideWhenUsed="1"/>
+    <w:lsdException w:name="toc 4" w:semiHidden="1" w:uiPriority="39" w:unhideWhenUsed="1"/>
+    <w:lsdException w:name="toc 5" w:semiHidden="1" w:uiPriority="39" w:unhideWhenUsed="1"/>
+    <w:lsdException w:name="toc 6" w:semiHidden="1" w:uiPriority="39" w:unhideWhenUsed="1"/>
+    <w:lsdException w:name="toc 7" w:semiHidden="1" w:uiPriority="39" w:unhideWhenUsed="1"/>
+    <w:lsdException w:name="toc 8" w:semiHidden="1" w:uiPriority="39" w:unhideWhenUsed="1"/>
+    <w:lsdException w:name="toc 9" w:semiHidden="1" w:uiPriority="39" w:unhideWhenUsed="1"/>
+    <w:lsdException w:name="Normal Indent" w:semiHidden="1" w:unhideWhenUsed="1"/>
+    <w:lsdException w:name="footnote text" w:semiHidden="1" w:unhideWhenUsed="1"/>
+    <w:lsdException w:name="annotation text" w:semiHidden="1" w:unhideWhenUsed="1"/>
+    <w:lsdException w:name="header" w:semiHidden="1" w:unhideWhenUsed="1"/>
+    <w:lsdException w:name="footer" w:semiHidden="1" w:unhideWhenUsed="1"/>
+    <w:lsdException w:name="index heading" w:semiHidden="1" w:unhideWhenUsed="1"/>
+    <w:lsdException w:name="caption" w:semiHidden="1" w:uiPriority="35" w:unhideWhenUsed="1" w:qFormat="1"/>
+    <w:lsdException w:name="table of figures" w:semiHidden="1" w:unhideWhenUsed="1"/>
+    <w:lsdException w:name="envelope address" w:semiHidden="1" w:unhideWhenUsed="1"/>
+    <w:lsdException w:name="envelope return" w:semiHidden="1" w:unhideWhenUsed="1"/>
+    <w:lsdException w:name="footnote reference" w:semiHidden="1" w:unhideWhenUsed="1"/>
+    <w:lsdException w:name="annotation reference" w:semiHidden="1" w:unhideWhenUsed="1"/>
+    <w:lsdException w:name="line number" w:semiHidden="1" w:unhideWhenUsed="1"/>
+    <w:lsdException w:name="page number" w:semiHidden="1" w:unhideWhenUsed="1"/>
+    <w:lsdException w:name="endnote reference" w:semiHidden="1" w:unhideWhenUsed="1"/>
+    <w:lsdException w:name="endnote text" w:semiHidden="1" w:unhideWhenUsed="1"/>
+    <w:lsdException w:name="table of authorities" w:semiHidden="1" w:unhideWhenUsed="1"/>
+    <w:lsdException w:name="macro" w:semiHidden="1" w:unhideWhenUsed="1"/>
+    <w:lsdException w:name="toa heading" w:semiHidden="1" w:unhideWhenUsed="1"/>
+    <w:lsdException w:name="List" w:semiHidden="1" w:unhideWhenUsed="1"/>
+    <w:lsdException w:name="List Bullet" w:semiHidden="1" w:unhideWhenUsed="1"/>
+    <w:lsdException w:name="List Number" w:semiHidden="1" w:unhideWhenUsed="1"/>
+    <w:lsdException w:name="List 2" w:semiHidden="1" w:unhideWhenUsed="1"/>
+    <w:lsdException w:name="List 3" w:semiHidden="1" w:unhideWhenUsed="1"/>
+    <w:lsdException w:name="List 4" w:semiHidden="1" w:unhideWhenUsed="1"/>
+    <w:lsdException w:name="List 5" w:semiHidden="1" w:unhideWhenUsed="1"/>
+    <w:lsdException w:name="List Bullet 2" w:semiHidden="1" w:unhideWhenUsed="1"/>
+    <w:lsdException w:name="List Bullet 3" w:semiHidden="1" w:unhideWhenUsed="1"/>
+    <w:lsdException w:name="List Bullet 4" w:semiHidden="1" w:unhideWhenUsed="1"/>
+    <w:lsdException w:name="List Bullet 5" w:semiHidden="1" w:unhideWhenUsed="1"/>
+    <w:lsdException w:name="List Number 2" w:semiHidden="1" w:unhideWhenUsed="1"/>
+    <w:lsdException w:name="List Number 3" w:semiHidden="1" w:unhideWhenUsed="1"/>
+    <w:lsdException w:name="List Number 4" w:semiHidden="1" w:unhideWhenUsed="1"/>
+    <w:lsdException w:name="List Number 5" w:semiHidden="1" w:unhideWhenUsed="1"/>
+    <w:lsdException w:name="Title" w:uiPriority="10" w:qFormat="1"/>
+    <w:lsdException w:name="Closing" w:semiHidden="1" w:unhideWhenUsed="1"/>
+    <w:lsdException w:name="Signature" w:semiHidden="1" w:unhideWhenUsed="1"/>
+    <w:lsdException w:name="Default Paragraph Font" w:semiHidden="1" w:uiPriority="1" w:unhideWhenUsed="1"/>
+    <w:lsdException w:name="Body Text" w:semiHidden="1" w:unhideWhenUsed="1"/>
+    <w:lsdException w:name="Body Text Indent" w:semiHidden="1" w:unhideWhenUsed="1"/>
+    <w:lsdException w:name="List Continue" w:semiHidden="1" w:unhideWhenUsed="1"/>
+    <w:lsdException w:name="List Continue 2" w:semiHidden="1" w:unhideWhenUsed="1"/>
+    <w:lsdException w:name="List Continue 3" w:semiHidden="1" w:unhideWhenUsed="1"/>
+    <w:lsdException w:name="List Continue 4" w:semiHidden="1" w:unhideWhenUsed="1"/>
+    <w:lsdException w:name="List Continue 5" w:semiHidden="1" w:unhideWhenUsed="1"/>
+    <w:lsdException w:name="Message Header" w:semiHidden="1" w:unhideWhenUsed="1"/>
+    <w:lsdException w:name="Subtitle" w:uiPriority="11" w:qFormat="1"/>
+    <w:lsdException w:name="Salutation" w:semiHidden="1" w:unhideWhenUsed="1"/>
+    <w:lsdException w:name="Date" w:semiHidden="1" w:unhideWhenUsed="1"/>
+    <w:lsdException w:name="Body Text First Indent" w:semiHidden="1" w:unhideWhenUsed="1"/>
+    <w:lsdException w:name="Body Text First Indent 2" w:semiHidden="1" w:unhideWhenUsed="1"/>
+    <w:lsdException w:name="Note Heading" w:semiHidden="1" w:unhideWhenUsed="1"/>
+    <w:lsdException w:name="Body Text 2" w:semiHidden="1" w:unhideWhenUsed="1"/>
+    <w:lsdException w:name="Body Text 3" w:semiHidden="1" w:unhideWhenUsed="1"/>
+    <w:lsdException w:name="Body Text Indent 2" w:semiHidden="1" w:unhideWhenUsed="1"/>
+    <w:lsdException w:name="Body Text Indent 3" w:semiHidden="1" w:unhideWhenUsed="1"/>
+    <w:lsdException w:name="Block Text" w:semiHidden="1" w:unhideWhenUsed="1"/>
+    <w:lsdException w:name="Hyperlink" w:semiHidden="1" w:unhideWhenUsed="1"/>
+    <w:lsdException w:name="FollowedHyperlink" w:semiHidden="1" w:unhideWhenUsed="1"/>
+    <w:lsdException w:name="Strong" w:uiPriority="22" w:qFormat="1"/>
+    <w:lsdException w:name="Emphasis" w:uiPriority="20" w:qFormat="1"/>
+    <w:lsdException w:name="Document Map" w:semiHidden="1" w:unhideWhenUsed="1"/>
+    <w:lsdException w:name="Plain Text" w:semiHidden="1" w:unhideWhenUsed="1"/>
+    <w:lsdException w:name="E-mail Signature" w:semiHidden="1" w:unhideWhenUsed="1"/>
+    <w:lsdException w:name="HTML Top of Form" w:semiHidden="1" w:unhideWhenUsed="1"/>
+    <w:lsdException w:name="HTML Bottom of Form" w:semiHidden="1" w:unhideWhenUsed="1"/>
+    <w:lsdException w:name="Normal (Web)" w:semiHidden="1" w:unhideWhenUsed="1"/>
+    <w:lsdException w:name="HTML Acronym" w:semiHidden="1" w:unhideWhenUsed="1"/>
+    <w:lsdException w:name="HTML Address" w:semiHidden="1" w:unhideWhenUsed="1"/>
+    <w:lsdException w:name="HTML Cite" w:semiHidden="1" w:unhideWhenUsed="1"/>
+    <w:lsdException w:name="HTML Code" w:semiHidden="1" w:unhideWhenUsed="1"/>
+    <w:lsdException w:name="HTML Definition" w:semiHidden="1" w:unhideWhenUsed="1"/>
+    <w:lsdException w:name="HTML Keyboard" w:semiHidden="1" w:unhideWhenUsed="1"/>
+    <w:lsdException w:name="HTML Preformatted" w:semiHidden="1" w:unhideWhenUsed="1"/>
+    <w:lsdException w:name="HTML Sample" w:semiHidden="1" w:unhideWhenUsed="1"/>
+    <w:lsdException w:name="HTML Typewriter" w:semiHidden="1" w:unhideWhenUsed="1"/>
+    <w:lsdException w:name="HTML Variable" w:semiHidden="1" w:unhideWhenUsed="1"/>
+    <w:lsdException w:name="Normal Table" w:semiHidden="1" w:unhideWhenUsed="1"/>
+    <w:lsdException w:name="annotation subject" w:semiHidden="1" w:unhideWhenUsed="1"/>
+    <w:lsdException w:name="No List" w:semiHidden="1" w:unhideWhenUsed="1"/>
+    <w:lsdException w:name="Outline List 1" w:semiHidden="1" w:unhideWhenUsed="1"/>
+    <w:lsdException w:name="Outline List 2" w:semiHidden="1" w:unhideWhenUsed="1"/>
+    <w:lsdException w:name="Outline List 3" w:semiHidden="1" w:unhideWhenUsed="1"/>
+    <w:lsdException w:name="Table Simple 1" w:semiHidden="1" w:unhideWhenUsed="1"/>
+    <w:lsdException w:name="Table Simple 2" w:semiHidden="1" w:unhideWhenUsed="1"/>
+    <w:lsdException w:name="Table Simple 3" w:semiHidden="1" w:unhideWhenUsed="1"/>
+    <w:lsdException w:name="Table Classic 1" w:semiHidden="1" w:unhideWhenUsed="1"/>
+    <w:lsdException w:name="Table Classic 2" w:semiHidden="1" w:unhideWhenUsed="1"/>
+    <w:lsdException w:name="Table Classic 3" w:semiHidden="1" w:unhideWhenUsed="1"/>
+    <w:lsdException w:name="Table Classic 4" w:semiHidden="1" w:unhideWhenUsed="1"/>
+    <w:lsdException w:name="Table Colorful 1" w:semiHidden="1" w:unhideWhenUsed="1"/>
+    <w:lsdException w:name="Table Colorful 2" w:semiHidden="1" w:unhideWhenUsed="1"/>
+    <w:lsdException w:name="Table Colorful 3" w:semiHidden="1" w:unhideWhenUsed="1"/>
+    <w:lsdException w:name="Table Columns 1" w:semiHidden="1" w:unhideWhenUsed="1"/>
+    <w:lsdException w:name="Table Columns 2" w:semiHidden="1" w:unhideWhenUsed="1"/>
+    <w:lsdException w:name="Table Columns 3" w:semiHidden="1" w:unhideWhenUsed="1"/>
+    <w:lsdException w:name="Table Columns 4" w:semiHidden="1" w:unhideWhenUsed="1"/>
+    <w:lsdException w:name="Table Columns 5" w:semiHidden="1" w:unhideWhenUsed="1"/>
+    <w:lsdException w:name="Table Grid 1" w:semiHidden="1" w:unhideWhenUsed="1"/>
+    <w:lsdException w:name="Table Grid 2" w:semiHidden="1" w:unhideWhenUsed="1"/>
+    <w:lsdException w:name="Table Grid 3" w:semiHidden="1" w:unhideWhenUsed="1"/>
+    <w:lsdException w:name="Table Grid 4" w:semiHidden="1" w:unhideWhenUsed="1"/>
+    <w:lsdException w:name="Table Grid 5" w:semiHidden="1" w:unhideWhenUsed="1"/>
+    <w:lsdException w:name="Table Grid 6" w:semiHidden="1" w:unhideWhenUsed="1"/>
+    <w:lsdException w:name="Table Grid 7" w:semiHidden="1" w:unhideWhenUsed="1"/>
+    <w:lsdException w:name="Table Grid 8" w:semiHidden="1" w:unhideWhenUsed="1"/>
+    <w:lsdException w:name="Table List 1" w:semiHidden="1" w:unhideWhenUsed="1"/>
+    <w:lsdException w:name="Table List 2" w:semiHidden="1" w:unhideWhenUsed="1"/>
+    <w:lsdException w:name="Table List 3" w:semiHidden="1" w:unhideWhenUsed="1"/>
+    <w:lsdException w:name="Table List 4" w:semiHidden="1" w:unhideWhenUsed="1"/>
+    <w:lsdException w:name="Table List 5" w:semiHidden="1" w:unhideWhenUsed="1"/>
+    <w:lsdException w:name="Table List 6" w:semiHidden="1" w:unhideWhenUsed="1"/>
+    <w:lsdException w:name="Table List 7" w:semiHidden="1" w:unhideWhenUsed="1"/>
+    <w:lsdException w:name="Table List 8" w:semiHidden="1" w:unhideWhenUsed="1"/>
+    <w:lsdException w:name="Table 3D effects 1" w:semiHidden="1" w:unhideWhenUsed="1"/>
+    <w:lsdException w:name="Table 3D effects 2" w:semiHidden="1" w:unhideWhenUsed="1"/>
+    <w:lsdException w:name="Table 3D effects 3" w:semiHidden="1" w:unhideWhenUsed="1"/>
+    <w:lsdException w:name="Table Contemporary" w:semiHidden="1" w:unhideWhenUsed="1"/>
+    <w:lsdException w:name="Table Elegant" w:semiHidden="1" w:unhideWhenUsed="1"/>
+    <w:lsdException w:name="Table Professional" w:semiHidden="1" w:unhideWhenUsed="1"/>
+    <w:lsdException w:name="Table Subtle 1" w:semiHidden="1" w:unhideWhenUsed="1"/>
+    <w:lsdException w:name="Table Subtle 2" w:semiHidden="1" w:unhideWhenUsed="1"/>
+    <w:lsdException w:name="Table Web 1" w:semiHidden="1" w:unhideWhenUsed="1"/>
+    <w:lsdException w:name="Table Web 2" w:semiHidden="1" w:unhideWhenUsed="1"/>
+    <w:lsdException w:name="Table Web 3" w:semiHidden="1" w:unhideWhenUsed="1"/>
+    <w:lsdException w:name="Balloon Text" w:semiHidden="1" w:unhideWhenUsed="1"/>
+    <w:lsdException w:name="Table Grid" w:uiPriority="59"/>
+    <w:lsdException w:name="Table Theme" w:semiHidden="1" w:unhideWhenUsed="1"/>
+    <w:lsdException w:name="Placeholder Text" w:semiHidden="1"/>
+    <w:lsdException w:name="No Spacing" w:uiPriority="1" w:qFormat="1"/>
+    <w:lsdException w:name="Light Shading" w:uiPriority="60"/>
+    <w:lsdException w:name="Light List" w:uiPriority="61"/>
+    <w:lsdException w:name="Light Grid" w:uiPriority="62"/>
+    <w:lsdException w:name="Medium Shading 1" w:uiPriority="63"/>
+    <w:lsdException w:name="Medium Shading 2" w:uiPriority="64"/>
+    <w:lsdException w:name="Medium List 1" w:uiPriority="65"/>
+    <w:lsdException w:name="Medium List 2" w:uiPriority="66"/>
+    <w:lsdException w:name="Medium Grid 1" w:uiPriority="67"/>
+    <w:lsdException w:name="Medium Grid 2" w:uiPriority="68"/>
+    <w:lsdException w:name="Medium Grid 3" w:uiPriority="69"/>
+    <w:lsdException w:name="Dark List" w:uiPriority="70"/>
+    <w:lsdException w:name="Colorful Shading" w:uiPriority="71"/>
+    <w:lsdException w:name="Colorful List" w:uiPriority="72"/>
+    <w:lsdException w:name="Colorful Grid" w:uiPriority="73"/>
+    <w:lsdException w:name="Light Shading Accent 1" w:uiPriority="60"/>
+    <w:lsdException w:name="Light List Accent 1" w:uiPriority="61"/>
+    <w:lsdException w:name="Light Grid Accent 1" w:uiPriority="62"/>
+    <w:lsdException w:name="Medium Shading 1 Accent 1" w:uiPriority="63"/>
+    <w:lsdException w:name="Medium Shading 2 Accent 1" w:uiPriority="64"/>
+    <w:lsdException w:name="Medium List 1 Accent 1" w:uiPriority="65"/>
+    <w:lsdException w:name="Revision" w:semiHidden="1"/>
+    <w:lsdException w:name="List Paragraph" w:uiPriority="34" w:qFormat="1"/>
+    <w:lsdException w:name="Quote" w:uiPriority="29" w:qFormat="1"/>
+    <w:lsdException w:name="Intense Quote" w:uiPriority="30" w:qFormat="1"/>
+    <w:lsdException w:name="Medium List 2 Accent 1" w:uiPriority="66"/>
+    <w:lsdException w:name="Medium Grid 1 Accent 1" w:uiPriority="67"/>
+    <w:lsdException w:name="Medium Grid 2 Accent 1" w:uiPriority="68"/>
+    <w:lsdException w:name="Medium Grid 3 Accent 1" w:uiPriority="69"/>
+    <w:lsdException w:name="Dark List Accent 1" w:uiPriority="70"/>
+    <w:lsdException w:name="Colorful Shading Accent 1" w:uiPriority="71"/>
+    <w:lsdException w:name="Colorful List Accent 1" w:uiPriority="72"/>
+    <w:lsdException w:name="Colorful Grid Accent 1" w:uiPriority="73"/>
+    <w:lsdException w:name="Light Shading Accent 2" w:uiPriority="60"/>
+    <w:lsdException w:name="Light List Accent 2" w:uiPriority="61"/>
+    <w:lsdException w:name="Light Grid Accent 2" w:uiPriority="62"/>
+    <w:lsdException w:name="Medium Shading 1 Accent 2" w:uiPriority="63"/>
+    <w:lsdException w:name="Medium Shading 2 Accent 2" w:uiPriority="64"/>
+    <w:lsdException w:name="Medium List 1 Accent 2" w:uiPriority="65"/>
+    <w:lsdException w:name="Medium List 2 Accent 2" w:uiPriority="66"/>
+    <w:lsdException w:name="Medium Grid 1 Accent 2" w:uiPriority="67"/>
+    <w:lsdException w:name="Medium Grid 2 Accent 2" w:uiPriority="68"/>
+    <w:lsdException w:name="Medium Grid 3 Accent 2" w:uiPriority="69"/>
+    <w:lsdException w:name="Dark List Accent 2" w:uiPriority="70"/>
+    <w:lsdException w:name="Colorful Shading Accent 2" w:uiPriority="71"/>
+    <w:lsdException w:name="Colorful List Accent 2" w:uiPriority="72"/>
+    <w:lsdException w:name="Colorful Grid Accent 2" w:uiPriority="73"/>
+    <w:lsdException w:name="Light Shading Accent 3" w:uiPriority="60"/>
+    <w:lsdException w:name="Light List Accent 3" w:uiPriority="61"/>
+    <w:lsdException w:name="Light Grid Accent 3" w:uiPriority="62"/>
+    <w:lsdException w:name="Medium Shading 1 Accent 3" w:uiPriority="63"/>
+    <w:lsdException w:name="Medium Shading 2 Accent 3" w:uiPriority="64"/>
+    <w:lsdException w:name="Medium List 1 Accent 3" w:uiPriority="65"/>
+    <w:lsdException w:name="Medium List 2 Accent 3" w:uiPriority="66"/>
+    <w:lsdException w:name="Medium Grid 1 Accent 3" w:uiPriority="67"/>
+    <w:lsdException w:name="Medium Grid 2 Accent 3" w:uiPriority="68"/>
+    <w:lsdException w:name="Medium Grid 3 Accent 3" w:uiPriority="69"/>
+    <w:lsdException w:name="Dark List Accent 3" w:uiPriority="70"/>
+    <w:lsdException w:name="Colorful Shading Accent 3" w:uiPriority="71"/>
+    <w:lsdException w:name="Colorful List Accent 3" w:uiPriority="72"/>
+    <w:lsdException w:name="Colorful Grid Accent 3" w:uiPriority="73"/>
+    <w:lsdException w:name="Light Shading Accent 4" w:uiPriority="60"/>
+    <w:lsdException w:name="Light List Accent 4" w:uiPriority="61"/>
+    <w:lsdException w:name="Light Grid Accent 4" w:uiPriority="62"/>
+    <w:lsdException w:name="Medium Shading 1 Accent 4" w:uiPriority="63"/>
+    <w:lsdException w:name="Medium Shading 2 Accent 4" w:uiPriority="64"/>
+    <w:lsdException w:name="Medium List 1 Accent 4" w:uiPriority="65"/>
+    <w:lsdException w:name="Medium List 2 Accent 4" w:uiPriority="66"/>
+    <w:lsdException w:name="Medium Grid 1 Accent 4" w:uiPriority="67"/>
+    <w:lsdException w:name="Medium Grid 2 Accent 4" w:uiPriority="68"/>
+    <w:lsdException w:name="Medium Grid 3 Accent 4" w:uiPriority="69"/>
+    <w:lsdException w:name="Dark List Accent 4" w:uiPriority="70"/>
+    <w:lsdException w:name="Colorful Shading Accent 4" w:uiPriority="71"/>
+    <w:lsdException w:name="Colorful List Accent 4" w:uiPriority="72"/>
+    <w:lsdException w:name="Colorful Grid Accent 4" w:uiPriority="73"/>
+    <w:lsdException w:name="Light Shading Accent 5" w:uiPriority="60"/>
+    <w:lsdException w:name="Light List Accent 5" w:uiPriority="61"/>
+    <w:lsdException w:name="Light Grid Accent 5" w:uiPriority="62"/>
+    <w:lsdException w:name="Medium Shading 1 Accent 5" w:uiPriority="63"/>
+    <w:lsdException w:name="Medium Shading 2 Accent 5" w:uiPriority="64"/>
+    <w:lsdException w:name="Medium List 1 Accent 5" w:uiPriority="65"/>
+    <w:lsdException w:name="Medium List 2 Accent 5" w:uiPriority="66"/>
+    <w:lsdException w:name="Medium Grid 1 Accent 5" w:uiPriority="67"/>
+    <w:lsdException w:name="Medium Grid 2 Accent 5" w:uiPriority="68"/>
+    <w:lsdException w:name="Medium Grid 3 Accent 5" w:uiPriority="69"/>
+    <w:lsdException w:name="Dark List Accent 5" w:uiPriority="70"/>
+    <w:lsdException w:name="Colorful Shading Accent 5" w:uiPriority="71"/>
+    <w:lsdException w:name="Colorful List Accent 5" w:uiPriority="72"/>
+    <w:lsdException w:name="Colorful Grid Accent 5" w:uiPriority="73"/>
+    <w:lsdException w:name="Light Shading Accent 6" w:uiPriority="60"/>
+    <w:lsdException w:name="Light List Accent 6" w:uiPriority="61"/>
+    <w:lsdException w:name="Light Grid Accent 6" w:uiPriority="62"/>
+    <w:lsdException w:name="Medium Shading 1 Accent 6" w:uiPriority="63"/>
+    <w:lsdException w:name="Medium Shading 2 Accent 6" w:uiPriority="64"/>
+    <w:lsdException w:name="Medium List 1 Accent 6" w:uiPriority="65"/>
+    <w:lsdException w:name="Medium List 2 Accent 6" w:uiPriority="66"/>
+    <w:lsdException w:name="Medium Grid 1 Accent 6" w:uiPriority="67"/>
+    <w:lsdException w:name="Medium Grid 2 Accent 6" w:uiPriority="68"/>
+    <w:lsdException w:name="Medium Grid 3 Accent 6" w:uiPriority="69"/>
+    <w:lsdException w:name="Dark List Accent 6" w:uiPriority="70"/>
+    <w:lsdException w:name="Colorful Shading Accent 6" w:uiPriority="71"/>
+    <w:lsdException w:name="Colorful List Accent 6" w:uiPriority="72"/>
+    <w:lsdException w:name="Colorful Grid Accent 6" w:uiPriority="73"/>
+    <w:lsdException w:name="Subtle Emphasis" w:uiPriority="19" w:qFormat="1"/>
+    <w:lsdException w:name="Intense Emphasis" w:uiPriority="21" w:qFormat="1"/>
+    <w:lsdException w:name="Subtle Reference" w:uiPriority="31" w:qFormat="1"/>
+    <w:lsdException w:name="Intense Reference" w:uiPriority="32" w:qFormat="1"/>
+    <w:lsdException w:name="Book Title" w:uiPriority="33" w:qFormat="1"/>
+    <w:lsdException w:name="Bibliography" w:semiHidden="1" w:uiPriority="37" w:unhideWhenUsed="1"/>
+    <w:lsdException w:name="TOC Heading" w:semiHidden="1" w:uiPriority="39" w:unhideWhenUsed="1" w:qFormat="1"/>
+    <w:lsdException w:name="Plain Table 1" w:uiPriority="41"/>
+    <w:lsdException w:name="Plain Table 2" w:uiPriority="42"/>
+    <w:lsdException w:name="Plain Table 3" w:uiPriority="43"/>
+    <w:lsdException w:name="Plain Table 4" w:uiPriority="44"/>
+    <w:lsdException w:name="Plain Table 5" w:uiPriority="45"/>
+    <w:lsdException w:name="Grid Table Light" w:uiPriority="40"/>
+    <w:lsdException w:name="Grid Table 1 Light" w:uiPriority="46"/>
+    <w:lsdException w:name="Grid Table 2" w:uiPriority="47"/>
+    <w:lsdException w:name="Grid Table 3" w:uiPriority="48"/>
+    <w:lsdException w:name="Grid Table 4" w:uiPriority="49"/>
+    <w:lsdException w:name="Grid Table 5 Dark" w:uiPriority="50"/>
+    <w:lsdException w:name="Grid Table 6 Colorful" w:uiPriority="51"/>
+    <w:lsdException w:name="Grid Table 7 Colorful" w:uiPriority="52"/>
+    <w:lsdException w:name="Grid Table 1 Light Accent 1" w:uiPriority="46"/>
+    <w:lsdException w:name="Grid Table 2 Accent 1" w:uiPriority="47"/>
+    <w:lsdException w:name="Grid Table 3 Accent 1" w:uiPriority="48"/>
+    <w:lsdException w:name="Grid Table 4 Accent 1" w:uiPriority="49"/>
+    <w:lsdException w:name="Grid Table 5 Dark Accent 1" w:uiPriority="50"/>
+    <w:lsdException w:name="Grid Table 6 Colorful Accent 1" w:uiPriority="51"/>
+    <w:lsdException w:name="Grid Table 7 Colorful Accent 1" w:uiPriority="52"/>
+    <w:lsdException w:name="Grid Table 1 Light Accent 2" w:uiPriority="46"/>
+    <w:lsdException w:name="Grid Table 2 Accent 2" w:uiPriority="47"/>
+    <w:lsdException w:name="Grid Table 3 Accent 2" w:uiPriority="48"/>
+    <w:lsdException w:name="Grid Table 4 Accent 2" w:uiPriority="49"/>
+    <w:lsdException w:name="Grid Table 5 Dark Accent 2" w:uiPriority="50"/>
+    <w:lsdException w:name="Grid Table 6 Colorful Accent 2" w:uiPriority="51"/>
+    <w:lsdException w:name="Grid Table 7 Colorful Accent 2" w:uiPriority="52"/>
+    <w:lsdException w:name="Grid Table 1 Light Accent 3" w:uiPriority="46"/>
+    <w:lsdException w:name="Grid Table 2 Accent 3" w:uiPriority="47"/>
+    <w:lsdException w:name="Grid Table 3 Accent 3" w:uiPriority="48"/>
+    <w:lsdException w:name="Grid Table 4 Accent 3" w:uiPriority="49"/>
+    <w:lsdException w:name="Grid Table 5 Dark Accent 3" w:uiPriority="50"/>
+    <w:lsdException w:name="Grid Table 6 Colorful Accent 3" w:uiPriority="51"/>
+    <w:lsdException w:name="Grid Table 7 Colorful Accent 3" w:uiPriority="52"/>
+    <w:lsdException w:name="Grid Table 1 Light Accent 4" w:uiPriority="46"/>
+    <w:lsdException w:name="Grid Table 2 Accent 4" w:uiPriority="47"/>
+    <w:lsdException w:name="Grid Table 3 Accent 4" w:uiPriority="48"/>
+    <w:lsdException w:name="Grid Table 4 Accent 4" w:uiPriority="49"/>
+    <w:lsdException w:name="Grid Table 5 Dark Accent 4" w:uiPriority="50"/>
+    <w:lsdException w:name="Grid Table 6 Colorful Accent 4" w:uiPriority="51"/>
+    <w:lsdException w:name="Grid Table 7 Colorful Accent 4" w:uiPriority="52"/>
+    <w:lsdException w:name="Grid Table 1 Light Accent 5" w:uiPriority="46"/>
+    <w:lsdException w:name="Grid Table 2 Accent 5" w:uiPriority="47"/>
+    <w:lsdException w:name="Grid Table 3 Accent 5" w:uiPriority="48"/>
+    <w:lsdException w:name="Grid Table 4 Accent 5" w:uiPriority="49"/>
+    <w:lsdException w:name="Grid Table 5 Dark Accent 5" w:uiPriority="50"/>
+    <w:lsdException w:name="Grid Table 6 Colorful Accent 5" w:uiPriority="51"/>
+    <w:lsdException w:name="Grid Table 7 Colorful Accent 5" w:uiPriority="52"/>
+    <w:lsdException w:name="Grid Table 1 Light Accent 6" w:uiPriority="46"/>
+    <w:lsdException w:name="Grid Table 2 Accent 6" w:uiPriority="47"/>
+    <w:lsdException w:name="Grid Table 3 Accent 6" w:uiPriority="48"/>
+    <w:lsdException w:name="Grid Table 4 Accent 6" w:uiPriority="49"/>
+    <w:lsdException w:name="Grid Table 5 Dark Accent 6" w:uiPriority="50"/>
+    <w:lsdException w:name="Grid Table 6 Colorful Accent 6" w:uiPriority="51"/>
+    <w:lsdException w:name="Grid Table 7 Colorful Accent 6" w:uiPriority="52"/>
+    <w:lsdException w:name="List Table 1 Light" w:uiPriority="46"/>
+    <w:lsdException w:name="List Table 2" w:uiPriority="47"/>
+    <w:lsdException w:name="List Table 3" w:uiPriority="48"/>
+    <w:lsdException w:name="List Table 4" w:uiPriority="49"/>
+    <w:lsdException w:name="List Table 5 Dark" w:uiPriority="50"/>
+    <w:lsdException w:name="List Table 6 Colorful" w:uiPriority="51"/>
+    <w:lsdException w:name="List Table 7 Colorful" w:uiPriority="52"/>
+    <w:lsdException w:name="List Table 1 Light Accent 1" w:uiPriority="46"/>
+    <w:lsdException w:name="List Table 2 Accent 1" w:uiPriority="47"/>
+    <w:lsdException w:name="List Table 3 Accent 1" w:uiPriority="48"/>
+    <w:lsdException w:name="List Table 4 Accent 1" w:uiPriority="49"/>
+    <w:lsdException w:name="List Table 5 Dark Accent 1" w:uiPriority="50"/>
+    <w:lsdException w:name="List Table 6 Colorful Accent 1" w:uiPriority="51"/>
+    <w:lsdException w:name="List Table 7 Colorful Accent 1" w:uiPriority="52"/>
+    <w:lsdException w:name="List Table 1 Light Accent 2" w:uiPriority="46"/>
+    <w:lsdException w:name="List Table 2 Accent 2" w:uiPriority="47"/>
+    <w:lsdException w:name="List Table 3 Accent 2" w:uiPriority="48"/>
+    <w:lsdException w:name="List Table 4 Accent 2" w:uiPriority="49"/>
+    <w:lsdException w:name="List Table 5 Dark Accent 2" w:uiPriority="50"/>
+    <w:lsdException w:name="List Table 6 Colorful Accent 2" w:uiPriority="51"/>
+    <w:lsdException w:name="List Table 7 Colorful Accent 2" w:uiPriority="52"/>
+    <w:lsdException w:name="List Table 1 Light Accent 3" w:uiPriority="46"/>
+    <w:lsdException w:name="List Table 2 Accent 3" w:uiPriority="47"/>
+    <w:lsdException w:name="List Table 3 Accent 3" w:uiPriority="48"/>
+    <w:lsdException w:name="List Table 4 Accent 3" w:uiPriority="49"/>
+    <w:lsdException w:name="List Table 5 Dark Accent 3" w:uiPriority="50"/>
+    <w:lsdException w:name="List Table 6 Colorful Accent 3" w:uiPriority="51"/>
+    <w:lsdException w:name="List Table 7 Colorful Accent 3" w:uiPriority="52"/>
+    <w:lsdException w:name="List Table 1 Light Accent 4" w:uiPriority="46"/>
+    <w:lsdException w:name="List Table 2 Accent 4" w:uiPriority="47"/>
+    <w:lsdException w:name="List Table 3 Accent 4" w:uiPriority="48"/>
+    <w:lsdException w:name="List Table 4 Accent 4" w:uiPriority="49"/>
+    <w:lsdException w:name="List Table 5 Dark Accent 4" w:uiPriority="50"/>
+    <w:lsdException w:name="List Table 6 Colorful Accent 4" w:uiPriority="51"/>
+    <w:lsdException w:name="List Table 7 Colorful Accent 4" w:uiPriority="52"/>
+    <w:lsdException w:name="List Table 1 Light Accent 5" w:uiPriority="46"/>
+    <w:lsdException w:name="List Table 2 Accent 5" w:uiPriority="47"/>
+    <w:lsdException w:name="List Table 3 Accent 5" w:uiPriority="48"/>
+    <w:lsdException w:name="List Table 4 Accent 5" w:uiPriority="49"/>
+    <w:lsdException w:name="List Table 5 Dark Accent 5" w:uiPriority="50"/>
+    <w:lsdException w:name="List Table 6 Colorful Accent 5" w:uiPriority="51"/>
+    <w:lsdException w:name="List Table 7 Colorful Accent 5" w:uiPriority="52"/>
+    <w:lsdException w:name="List Table 1 Light Accent 6" w:uiPriority="46"/>
+    <w:lsdException w:name="List Table 2 Accent 6" w:uiPriority="47"/>
+    <w:lsdException w:name="List Table 3 Accent 6" w:uiPriority="48"/>
+    <w:lsdException w:name="List Table 4 Accent 6" w:uiPriority="49"/>
+    <w:lsdException w:name="List Table 5 Dark Accent 6" w:uiPriority="50"/>
+    <w:lsdException w:name="List Table 6 Colorful Accent 6" w:uiPriority="51"/>
+    <w:lsdException w:name="List Table 7 Colorful Accent 6" w:uiPriority="52"/>
   </w:latentStyles>
   <w:style w:type="paragraph" w:default="1" w:styleId="Normal">
     <w:name w:val="Normal"/>
     <w:qFormat/>
+    <w:rsid w:val="00565FB9"/>
   </w:style>
   <w:style w:type="paragraph" w:styleId="Heading3">
     <w:name w:val="heading 3"/>
@@ -6671,329 +7958,33 @@
       </w:tblBorders>
     </w:tblPr>
   </w:style>
-</w:styles>
-</file>
-
-<file path=word/stylesWithEffects.xml><?xml version="1.0" encoding="utf-8"?>
-<w:styles xmlns:wpc="http://schemas.microsoft.com/office/word/2010/wordprocessingCanvas" xmlns:mc="http://schemas.openxmlformats.org/markup-compatibility/2006" xmlns:o="urn:schemas-microsoft-com:office:office" xmlns:r="http://schemas.openxmlformats.org/officeDocument/2006/relationships" xmlns:m="http://schemas.openxmlformats.org/officeDocument/2006/math" xmlns:v="urn:schemas-microsoft-com:vml" xmlns:wp14="http://schemas.microsoft.com/office/word/2010/wordprocessingDrawing" xmlns:wp="http://schemas.openxmlformats.org/drawingml/2006/wordprocessingDrawing" xmlns:w10="urn:schemas-microsoft-com:office:word" xmlns:w="http://schemas.openxmlformats.org/wordprocessingml/2006/main" xmlns:w14="http://schemas.microsoft.com/office/word/2010/wordml" xmlns:wpg="http://schemas.microsoft.com/office/word/2010/wordprocessingGroup" xmlns:wpi="http://schemas.microsoft.com/office/word/2010/wordprocessingInk" xmlns:wne="http://schemas.microsoft.com/office/word/2006/wordml" xmlns:wps="http://schemas.microsoft.com/office/word/2010/wordprocessingShape" mc:Ignorable="w14 wp14">
-  <w:docDefaults>
-    <w:rPrDefault>
-      <w:rPr>
-        <w:rFonts w:asciiTheme="minorHAnsi" w:eastAsiaTheme="minorHAnsi" w:hAnsiTheme="minorHAnsi" w:cstheme="minorBidi"/>
-        <w:sz w:val="22"/>
-        <w:szCs w:val="22"/>
-        <w:lang w:val="en-US" w:eastAsia="en-US" w:bidi="ar-SA"/>
-      </w:rPr>
-    </w:rPrDefault>
-    <w:pPrDefault>
-      <w:pPr>
-        <w:spacing w:after="200" w:line="276" w:lineRule="auto"/>
-      </w:pPr>
-    </w:pPrDefault>
-  </w:docDefaults>
-  <w:latentStyles w:defLockedState="0" w:defUIPriority="99" w:defSemiHidden="1" w:defUnhideWhenUsed="1" w:defQFormat="0" w:count="267">
-    <w:lsdException w:name="Normal" w:semiHidden="0" w:uiPriority="0" w:unhideWhenUsed="0" w:qFormat="1"/>
-    <w:lsdException w:name="heading 1" w:semiHidden="0" w:uiPriority="9" w:unhideWhenUsed="0" w:qFormat="1"/>
-    <w:lsdException w:name="heading 2" w:uiPriority="9" w:qFormat="1"/>
-    <w:lsdException w:name="heading 3" w:uiPriority="9" w:qFormat="1"/>
-    <w:lsdException w:name="heading 4" w:uiPriority="9" w:qFormat="1"/>
-    <w:lsdException w:name="heading 5" w:uiPriority="9" w:qFormat="1"/>
-    <w:lsdException w:name="heading 6" w:uiPriority="9" w:qFormat="1"/>
-    <w:lsdException w:name="heading 7" w:uiPriority="9" w:qFormat="1"/>
-    <w:lsdException w:name="heading 8" w:uiPriority="9" w:qFormat="1"/>
-    <w:lsdException w:name="heading 9" w:uiPriority="9" w:qFormat="1"/>
-    <w:lsdException w:name="toc 1" w:uiPriority="39"/>
-    <w:lsdException w:name="toc 2" w:uiPriority="39"/>
-    <w:lsdException w:name="toc 3" w:uiPriority="39"/>
-    <w:lsdException w:name="toc 4" w:uiPriority="39"/>
-    <w:lsdException w:name="toc 5" w:uiPriority="39"/>
-    <w:lsdException w:name="toc 6" w:uiPriority="39"/>
-    <w:lsdException w:name="toc 7" w:uiPriority="39"/>
-    <w:lsdException w:name="toc 8" w:uiPriority="39"/>
-    <w:lsdException w:name="toc 9" w:uiPriority="39"/>
-    <w:lsdException w:name="caption" w:uiPriority="35" w:qFormat="1"/>
-    <w:lsdException w:name="Title" w:semiHidden="0" w:uiPriority="10" w:unhideWhenUsed="0" w:qFormat="1"/>
-    <w:lsdException w:name="Default Paragraph Font" w:uiPriority="1"/>
-    <w:lsdException w:name="Subtitle" w:semiHidden="0" w:uiPriority="11" w:unhideWhenUsed="0" w:qFormat="1"/>
-    <w:lsdException w:name="Strong" w:semiHidden="0" w:uiPriority="22" w:unhideWhenUsed="0" w:qFormat="1"/>
-    <w:lsdException w:name="Emphasis" w:semiHidden="0" w:uiPriority="20" w:unhideWhenUsed="0" w:qFormat="1"/>
-    <w:lsdException w:name="Table Grid" w:semiHidden="0" w:uiPriority="59" w:unhideWhenUsed="0"/>
-    <w:lsdException w:name="Placeholder Text" w:unhideWhenUsed="0"/>
-    <w:lsdException w:name="No Spacing" w:semiHidden="0" w:uiPriority="1" w:unhideWhenUsed="0" w:qFormat="1"/>
-    <w:lsdException w:name="Light Shading" w:semiHidden="0" w:uiPriority="60" w:unhideWhenUsed="0"/>
-    <w:lsdException w:name="Light List" w:semiHidden="0" w:uiPriority="61" w:unhideWhenUsed="0"/>
-    <w:lsdException w:name="Light Grid" w:semiHidden="0" w:uiPriority="62" w:unhideWhenUsed="0"/>
-    <w:lsdException w:name="Medium Shading 1" w:semiHidden="0" w:uiPriority="63" w:unhideWhenUsed="0"/>
-    <w:lsdException w:name="Medium Shading 2" w:semiHidden="0" w:uiPriority="64" w:unhideWhenUsed="0"/>
-    <w:lsdException w:name="Medium List 1" w:semiHidden="0" w:uiPriority="65" w:unhideWhenUsed="0"/>
-    <w:lsdException w:name="Medium List 2" w:semiHidden="0" w:uiPriority="66" w:unhideWhenUsed="0"/>
-    <w:lsdException w:name="Medium Grid 1" w:semiHidden="0" w:uiPriority="67" w:unhideWhenUsed="0"/>
-    <w:lsdException w:name="Medium Grid 2" w:semiHidden="0" w:uiPriority="68" w:unhideWhenUsed="0"/>
-    <w:lsdException w:name="Medium Grid 3" w:semiHidden="0" w:uiPriority="69" w:unhideWhenUsed="0"/>
-    <w:lsdException w:name="Dark List" w:semiHidden="0" w:uiPriority="70" w:unhideWhenUsed="0"/>
-    <w:lsdException w:name="Colorful Shading" w:semiHidden="0" w:uiPriority="71" w:unhideWhenUsed="0"/>
-    <w:lsdException w:name="Colorful List" w:semiHidden="0" w:uiPriority="72" w:unhideWhenUsed="0"/>
-    <w:lsdException w:name="Colorful Grid" w:semiHidden="0" w:uiPriority="73" w:unhideWhenUsed="0"/>
-    <w:lsdException w:name="Light Shading Accent 1" w:semiHidden="0" w:uiPriority="60" w:unhideWhenUsed="0"/>
-    <w:lsdException w:name="Light List Accent 1" w:semiHidden="0" w:uiPriority="61" w:unhideWhenUsed="0"/>
-    <w:lsdException w:name="Light Grid Accent 1" w:semiHidden="0" w:uiPriority="62" w:unhideWhenUsed="0"/>
-    <w:lsdException w:name="Medium Shading 1 Accent 1" w:semiHidden="0" w:uiPriority="63" w:unhideWhenUsed="0"/>
-    <w:lsdException w:name="Medium Shading 2 Accent 1" w:semiHidden="0" w:uiPriority="64" w:unhideWhenUsed="0"/>
-    <w:lsdException w:name="Medium List 1 Accent 1" w:semiHidden="0" w:uiPriority="65" w:unhideWhenUsed="0"/>
-    <w:lsdException w:name="Revision" w:unhideWhenUsed="0"/>
-    <w:lsdException w:name="List Paragraph" w:semiHidden="0" w:uiPriority="34" w:unhideWhenUsed="0" w:qFormat="1"/>
-    <w:lsdException w:name="Quote" w:semiHidden="0" w:uiPriority="29" w:unhideWhenUsed="0" w:qFormat="1"/>
-    <w:lsdException w:name="Intense Quote" w:semiHidden="0" w:uiPriority="30" w:unhideWhenUsed="0" w:qFormat="1"/>
-    <w:lsdException w:name="Medium List 2 Accent 1" w:semiHidden="0" w:uiPriority="66" w:unhideWhenUsed="0"/>
-    <w:lsdException w:name="Medium Grid 1 Accent 1" w:semiHidden="0" w:uiPriority="67" w:unhideWhenUsed="0"/>
-    <w:lsdException w:name="Medium Grid 2 Accent 1" w:semiHidden="0" w:uiPriority="68" w:unhideWhenUsed="0"/>
-    <w:lsdException w:name="Medium Grid 3 Accent 1" w:semiHidden="0" w:uiPriority="69" w:unhideWhenUsed="0"/>
-    <w:lsdException w:name="Dark List Accent 1" w:semiHidden="0" w:uiPriority="70" w:unhideWhenUsed="0"/>
-    <w:lsdException w:name="Colorful Shading Accent 1" w:semiHidden="0" w:uiPriority="71" w:unhideWhenUsed="0"/>
-    <w:lsdException w:name="Colorful List Accent 1" w:semiHidden="0" w:uiPriority="72" w:unhideWhenUsed="0"/>
-    <w:lsdException w:name="Colorful Grid Accent 1" w:semiHidden="0" w:uiPriority="73" w:unhideWhenUsed="0"/>
-    <w:lsdException w:name="Light Shading Accent 2" w:semiHidden="0" w:uiPriority="60" w:unhideWhenUsed="0"/>
-    <w:lsdException w:name="Light List Accent 2" w:semiHidden="0" w:uiPriority="61" w:unhideWhenUsed="0"/>
-    <w:lsdException w:name="Light Grid Accent 2" w:semiHidden="0" w:uiPriority="62" w:unhideWhenUsed="0"/>
-    <w:lsdException w:name="Medium Shading 1 Accent 2" w:semiHidden="0" w:uiPriority="63" w:unhideWhenUsed="0"/>
-    <w:lsdException w:name="Medium Shading 2 Accent 2" w:semiHidden="0" w:uiPriority="64" w:unhideWhenUsed="0"/>
-    <w:lsdException w:name="Medium List 1 Accent 2" w:semiHidden="0" w:uiPriority="65" w:unhideWhenUsed="0"/>
-    <w:lsdException w:name="Medium List 2 Accent 2" w:semiHidden="0" w:uiPriority="66" w:unhideWhenUsed="0"/>
-    <w:lsdException w:name="Medium Grid 1 Accent 2" w:semiHidden="0" w:uiPriority="67" w:unhideWhenUsed="0"/>
-    <w:lsdException w:name="Medium Grid 2 Accent 2" w:semiHidden="0" w:uiPriority="68" w:unhideWhenUsed="0"/>
-    <w:lsdException w:name="Medium Grid 3 Accent 2" w:semiHidden="0" w:uiPriority="69" w:unhideWhenUsed="0"/>
-    <w:lsdException w:name="Dark List Accent 2" w:semiHidden="0" w:uiPriority="70" w:unhideWhenUsed="0"/>
-    <w:lsdException w:name="Colorful Shading Accent 2" w:semiHidden="0" w:uiPriority="71" w:unhideWhenUsed="0"/>
-    <w:lsdException w:name="Colorful List Accent 2" w:semiHidden="0" w:uiPriority="72" w:unhideWhenUsed="0"/>
-    <w:lsdException w:name="Colorful Grid Accent 2" w:semiHidden="0" w:uiPriority="73" w:unhideWhenUsed="0"/>
-    <w:lsdException w:name="Light Shading Accent 3" w:semiHidden="0" w:uiPriority="60" w:unhideWhenUsed="0"/>
-    <w:lsdException w:name="Light List Accent 3" w:semiHidden="0" w:uiPriority="61" w:unhideWhenUsed="0"/>
-    <w:lsdException w:name="Light Grid Accent 3" w:semiHidden="0" w:uiPriority="62" w:unhideWhenUsed="0"/>
-    <w:lsdException w:name="Medium Shading 1 Accent 3" w:semiHidden="0" w:uiPriority="63" w:unhideWhenUsed="0"/>
-    <w:lsdException w:name="Medium Shading 2 Accent 3" w:semiHidden="0" w:uiPriority="64" w:unhideWhenUsed="0"/>
-    <w:lsdException w:name="Medium List 1 Accent 3" w:semiHidden="0" w:uiPriority="65" w:unhideWhenUsed="0"/>
-    <w:lsdException w:name="Medium List 2 Accent 3" w:semiHidden="0" w:uiPriority="66" w:unhideWhenUsed="0"/>
-    <w:lsdException w:name="Medium Grid 1 Accent 3" w:semiHidden="0" w:uiPriority="67" w:unhideWhenUsed="0"/>
-    <w:lsdException w:name="Medium Grid 2 Accent 3" w:semiHidden="0" w:uiPriority="68" w:unhideWhenUsed="0"/>
-    <w:lsdException w:name="Medium Grid 3 Accent 3" w:semiHidden="0" w:uiPriority="69" w:unhideWhenUsed="0"/>
-    <w:lsdException w:name="Dark List Accent 3" w:semiHidden="0" w:uiPriority="70" w:unhideWhenUsed="0"/>
-    <w:lsdException w:name="Colorful Shading Accent 3" w:semiHidden="0" w:uiPriority="71" w:unhideWhenUsed="0"/>
-    <w:lsdException w:name="Colorful List Accent 3" w:semiHidden="0" w:uiPriority="72" w:unhideWhenUsed="0"/>
-    <w:lsdException w:name="Colorful Grid Accent 3" w:semiHidden="0" w:uiPriority="73" w:unhideWhenUsed="0"/>
-    <w:lsdException w:name="Light Shading Accent 4" w:semiHidden="0" w:uiPriority="60" w:unhideWhenUsed="0"/>
-    <w:lsdException w:name="Light List Accent 4" w:semiHidden="0" w:uiPriority="61" w:unhideWhenUsed="0"/>
-    <w:lsdException w:name="Light Grid Accent 4" w:semiHidden="0" w:uiPriority="62" w:unhideWhenUsed="0"/>
-    <w:lsdException w:name="Medium Shading 1 Accent 4" w:semiHidden="0" w:uiPriority="63" w:unhideWhenUsed="0"/>
-    <w:lsdException w:name="Medium Shading 2 Accent 4" w:semiHidden="0" w:uiPriority="64" w:unhideWhenUsed="0"/>
-    <w:lsdException w:name="Medium List 1 Accent 4" w:semiHidden="0" w:uiPriority="65" w:unhideWhenUsed="0"/>
-    <w:lsdException w:name="Medium List 2 Accent 4" w:semiHidden="0" w:uiPriority="66" w:unhideWhenUsed="0"/>
-    <w:lsdException w:name="Medium Grid 1 Accent 4" w:semiHidden="0" w:uiPriority="67" w:unhideWhenUsed="0"/>
-    <w:lsdException w:name="Medium Grid 2 Accent 4" w:semiHidden="0" w:uiPriority="68" w:unhideWhenUsed="0"/>
-    <w:lsdException w:name="Medium Grid 3 Accent 4" w:semiHidden="0" w:uiPriority="69" w:unhideWhenUsed="0"/>
-    <w:lsdException w:name="Dark List Accent 4" w:semiHidden="0" w:uiPriority="70" w:unhideWhenUsed="0"/>
-    <w:lsdException w:name="Colorful Shading Accent 4" w:semiHidden="0" w:uiPriority="71" w:unhideWhenUsed="0"/>
-    <w:lsdException w:name="Colorful List Accent 4" w:semiHidden="0" w:uiPriority="72" w:unhideWhenUsed="0"/>
-    <w:lsdException w:name="Colorful Grid Accent 4" w:semiHidden="0" w:uiPriority="73" w:unhideWhenUsed="0"/>
-    <w:lsdException w:name="Light Shading Accent 5" w:semiHidden="0" w:uiPriority="60" w:unhideWhenUsed="0"/>
-    <w:lsdException w:name="Light List Accent 5" w:semiHidden="0" w:uiPriority="61" w:unhideWhenUsed="0"/>
-    <w:lsdException w:name="Light Grid Accent 5" w:semiHidden="0" w:uiPriority="62" w:unhideWhenUsed="0"/>
-    <w:lsdException w:name="Medium Shading 1 Accent 5" w:semiHidden="0" w:uiPriority="63" w:unhideWhenUsed="0"/>
-    <w:lsdException w:name="Medium Shading 2 Accent 5" w:semiHidden="0" w:uiPriority="64" w:unhideWhenUsed="0"/>
-    <w:lsdException w:name="Medium List 1 Accent 5" w:semiHidden="0" w:uiPriority="65" w:unhideWhenUsed="0"/>
-    <w:lsdException w:name="Medium List 2 Accent 5" w:semiHidden="0" w:uiPriority="66" w:unhideWhenUsed="0"/>
-    <w:lsdException w:name="Medium Grid 1 Accent 5" w:semiHidden="0" w:uiPriority="67" w:unhideWhenUsed="0"/>
-    <w:lsdException w:name="Medium Grid 2 Accent 5" w:semiHidden="0" w:uiPriority="68" w:unhideWhenUsed="0"/>
-    <w:lsdException w:name="Medium Grid 3 Accent 5" w:semiHidden="0" w:uiPriority="69" w:unhideWhenUsed="0"/>
-    <w:lsdException w:name="Dark List Accent 5" w:semiHidden="0" w:uiPriority="70" w:unhideWhenUsed="0"/>
-    <w:lsdException w:name="Colorful Shading Accent 5" w:semiHidden="0" w:uiPriority="71" w:unhideWhenUsed="0"/>
-    <w:lsdException w:name="Colorful List Accent 5" w:semiHidden="0" w:uiPriority="72" w:unhideWhenUsed="0"/>
-    <w:lsdException w:name="Colorful Grid Accent 5" w:semiHidden="0" w:uiPriority="73" w:unhideWhenUsed="0"/>
-    <w:lsdException w:name="Light Shading Accent 6" w:semiHidden="0" w:uiPriority="60" w:unhideWhenUsed="0"/>
-    <w:lsdException w:name="Light List Accent 6" w:semiHidden="0" w:uiPriority="61" w:unhideWhenUsed="0"/>
-    <w:lsdException w:name="Light Grid Accent 6" w:semiHidden="0" w:uiPriority="62" w:unhideWhenUsed="0"/>
-    <w:lsdException w:name="Medium Shading 1 Accent 6" w:semiHidden="0" w:uiPriority="63" w:unhideWhenUsed="0"/>
-    <w:lsdException w:name="Medium Shading 2 Accent 6" w:semiHidden="0" w:uiPriority="64" w:unhideWhenUsed="0"/>
-    <w:lsdException w:name="Medium List 1 Accent 6" w:semiHidden="0" w:uiPriority="65" w:unhideWhenUsed="0"/>
-    <w:lsdException w:name="Medium List 2 Accent 6" w:semiHidden="0" w:uiPriority="66" w:unhideWhenUsed="0"/>
-    <w:lsdException w:name="Medium Grid 1 Accent 6" w:semiHidden="0" w:uiPriority="67" w:unhideWhenUsed="0"/>
-    <w:lsdException w:name="Medium Grid 2 Accent 6" w:semiHidden="0" w:uiPriority="68" w:unhideWhenUsed="0"/>
-    <w:lsdException w:name="Medium Grid 3 Accent 6" w:semiHidden="0" w:uiPriority="69" w:unhideWhenUsed="0"/>
-    <w:lsdException w:name="Dark List Accent 6" w:semiHidden="0" w:uiPriority="70" w:unhideWhenUsed="0"/>
-    <w:lsdException w:name="Colorful Shading Accent 6" w:semiHidden="0" w:uiPriority="71" w:unhideWhenUsed="0"/>
-    <w:lsdException w:name="Colorful List Accent 6" w:semiHidden="0" w:uiPriority="72" w:unhideWhenUsed="0"/>
-    <w:lsdException w:name="Colorful Grid Accent 6" w:semiHidden="0" w:uiPriority="73" w:unhideWhenUsed="0"/>
-    <w:lsdException w:name="Subtle Emphasis" w:semiHidden="0" w:uiPriority="19" w:unhideWhenUsed="0" w:qFormat="1"/>
-    <w:lsdException w:name="Intense Emphasis" w:semiHidden="0" w:uiPriority="21" w:unhideWhenUsed="0" w:qFormat="1"/>
-    <w:lsdException w:name="Subtle Reference" w:semiHidden="0" w:uiPriority="31" w:unhideWhenUsed="0" w:qFormat="1"/>
-    <w:lsdException w:name="Intense Reference" w:semiHidden="0" w:uiPriority="32" w:unhideWhenUsed="0" w:qFormat="1"/>
-    <w:lsdException w:name="Book Title" w:semiHidden="0" w:uiPriority="33" w:unhideWhenUsed="0" w:qFormat="1"/>
-    <w:lsdException w:name="Bibliography" w:uiPriority="37"/>
-    <w:lsdException w:name="TOC Heading" w:uiPriority="39" w:qFormat="1"/>
-  </w:latentStyles>
-  <w:style w:type="paragraph" w:default="1" w:styleId="Normal">
-    <w:name w:val="Normal"/>
-    <w:qFormat/>
-  </w:style>
-  <w:style w:type="paragraph" w:styleId="Heading3">
-    <w:name w:val="heading 3"/>
+  <w:style w:type="paragraph" w:styleId="PlainText">
+    <w:name w:val="Plain Text"/>
     <w:basedOn w:val="Normal"/>
-    <w:link w:val="Heading3Char"/>
-    <w:uiPriority w:val="9"/>
-    <w:qFormat/>
-    <w:rsid w:val="008D0D2C"/>
+    <w:link w:val="PlainTextChar"/>
+    <w:uiPriority w:val="99"/>
+    <w:semiHidden/>
+    <w:unhideWhenUsed/>
+    <w:rsid w:val="00405876"/>
     <w:pPr>
-      <w:spacing w:before="450" w:after="0" w:line="240" w:lineRule="auto"/>
-      <w:outlineLvl w:val="2"/>
+      <w:spacing w:after="0" w:line="240" w:lineRule="auto"/>
     </w:pPr>
     <w:rPr>
-      <w:rFonts w:ascii="Times New Roman" w:eastAsia="Times New Roman" w:hAnsi="Times New Roman" w:cs="Times New Roman"/>
-      <w:color w:val="333333"/>
-      <w:sz w:val="24"/>
-      <w:szCs w:val="24"/>
-    </w:rPr>
-  </w:style>
-  <w:style w:type="paragraph" w:styleId="Heading4">
-    <w:name w:val="heading 4"/>
-    <w:basedOn w:val="Normal"/>
-    <w:link w:val="Heading4Char"/>
-    <w:uiPriority w:val="9"/>
-    <w:qFormat/>
-    <w:rsid w:val="008D0D2C"/>
-    <w:pPr>
-      <w:spacing w:before="300" w:after="0" w:line="240" w:lineRule="auto"/>
-      <w:outlineLvl w:val="3"/>
-    </w:pPr>
-    <w:rPr>
-      <w:rFonts w:ascii="Times New Roman" w:eastAsia="Times New Roman" w:hAnsi="Times New Roman" w:cs="Times New Roman"/>
-      <w:b/>
-      <w:bCs/>
-      <w:color w:val="333333"/>
-      <w:sz w:val="21"/>
+      <w:rFonts w:ascii="Calibri" w:hAnsi="Calibri"/>
       <w:szCs w:val="21"/>
     </w:rPr>
   </w:style>
-  <w:style w:type="character" w:default="1" w:styleId="DefaultParagraphFont">
-    <w:name w:val="Default Paragraph Font"/>
-    <w:uiPriority w:val="1"/>
-    <w:semiHidden/>
-    <w:unhideWhenUsed/>
-  </w:style>
-  <w:style w:type="table" w:default="1" w:styleId="TableNormal">
-    <w:name w:val="Normal Table"/>
+  <w:style w:type="character" w:customStyle="1" w:styleId="PlainTextChar">
+    <w:name w:val="Plain Text Char"/>
+    <w:basedOn w:val="DefaultParagraphFont"/>
+    <w:link w:val="PlainText"/>
     <w:uiPriority w:val="99"/>
     <w:semiHidden/>
-    <w:unhideWhenUsed/>
-    <w:tblPr>
-      <w:tblInd w:w="0" w:type="dxa"/>
-      <w:tblCellMar>
-        <w:top w:w="0" w:type="dxa"/>
-        <w:left w:w="108" w:type="dxa"/>
-        <w:bottom w:w="0" w:type="dxa"/>
-        <w:right w:w="108" w:type="dxa"/>
-      </w:tblCellMar>
-    </w:tblPr>
-  </w:style>
-  <w:style w:type="numbering" w:default="1" w:styleId="NoList">
-    <w:name w:val="No List"/>
-    <w:uiPriority w:val="99"/>
-    <w:semiHidden/>
-    <w:unhideWhenUsed/>
-  </w:style>
-  <w:style w:type="character" w:customStyle="1" w:styleId="Heading3Char">
-    <w:name w:val="Heading 3 Char"/>
-    <w:basedOn w:val="DefaultParagraphFont"/>
-    <w:link w:val="Heading3"/>
-    <w:uiPriority w:val="9"/>
-    <w:rsid w:val="008D0D2C"/>
+    <w:rsid w:val="00405876"/>
     <w:rPr>
-      <w:rFonts w:ascii="Times New Roman" w:eastAsia="Times New Roman" w:hAnsi="Times New Roman" w:cs="Times New Roman"/>
-      <w:color w:val="333333"/>
-      <w:sz w:val="24"/>
-      <w:szCs w:val="24"/>
-    </w:rPr>
-  </w:style>
-  <w:style w:type="character" w:customStyle="1" w:styleId="Heading4Char">
-    <w:name w:val="Heading 4 Char"/>
-    <w:basedOn w:val="DefaultParagraphFont"/>
-    <w:link w:val="Heading4"/>
-    <w:uiPriority w:val="9"/>
-    <w:rsid w:val="008D0D2C"/>
-    <w:rPr>
-      <w:rFonts w:ascii="Times New Roman" w:eastAsia="Times New Roman" w:hAnsi="Times New Roman" w:cs="Times New Roman"/>
-      <w:b/>
-      <w:bCs/>
-      <w:color w:val="333333"/>
-      <w:sz w:val="21"/>
+      <w:rFonts w:ascii="Calibri" w:hAnsi="Calibri"/>
       <w:szCs w:val="21"/>
     </w:rPr>
-  </w:style>
-  <w:style w:type="character" w:styleId="Emphasis">
-    <w:name w:val="Emphasis"/>
-    <w:basedOn w:val="DefaultParagraphFont"/>
-    <w:uiPriority w:val="20"/>
-    <w:qFormat/>
-    <w:rsid w:val="008D0D2C"/>
-    <w:rPr>
-      <w:i/>
-      <w:iCs/>
-    </w:rPr>
-  </w:style>
-  <w:style w:type="character" w:styleId="Strong">
-    <w:name w:val="Strong"/>
-    <w:basedOn w:val="DefaultParagraphFont"/>
-    <w:uiPriority w:val="22"/>
-    <w:qFormat/>
-    <w:rsid w:val="008D0D2C"/>
-    <w:rPr>
-      <w:b/>
-      <w:bCs/>
-    </w:rPr>
-  </w:style>
-  <w:style w:type="paragraph" w:styleId="NormalWeb">
-    <w:name w:val="Normal (Web)"/>
-    <w:basedOn w:val="Normal"/>
-    <w:uiPriority w:val="99"/>
-    <w:semiHidden/>
-    <w:unhideWhenUsed/>
-    <w:rsid w:val="008D0D2C"/>
-    <w:pPr>
-      <w:spacing w:before="150" w:after="0" w:line="240" w:lineRule="auto"/>
-    </w:pPr>
-    <w:rPr>
-      <w:rFonts w:ascii="Times New Roman" w:eastAsia="Times New Roman" w:hAnsi="Times New Roman" w:cs="Times New Roman"/>
-      <w:sz w:val="24"/>
-      <w:szCs w:val="24"/>
-    </w:rPr>
-  </w:style>
-  <w:style w:type="paragraph" w:styleId="ListParagraph">
-    <w:name w:val="List Paragraph"/>
-    <w:basedOn w:val="Normal"/>
-    <w:uiPriority w:val="34"/>
-    <w:qFormat/>
-    <w:rsid w:val="006E5138"/>
-    <w:pPr>
-      <w:ind w:left="720"/>
-      <w:contextualSpacing/>
-    </w:pPr>
-  </w:style>
-  <w:style w:type="table" w:styleId="TableGrid">
-    <w:name w:val="Table Grid"/>
-    <w:basedOn w:val="TableNormal"/>
-    <w:uiPriority w:val="59"/>
-    <w:rsid w:val="00C80195"/>
-    <w:pPr>
-      <w:spacing w:after="0" w:line="240" w:lineRule="auto"/>
-    </w:pPr>
-    <w:tblPr>
-      <w:tblBorders>
-        <w:top w:val="single" w:sz="4" w:space="0" w:color="auto"/>
-        <w:left w:val="single" w:sz="4" w:space="0" w:color="auto"/>
-        <w:bottom w:val="single" w:sz="4" w:space="0" w:color="auto"/>
-        <w:right w:val="single" w:sz="4" w:space="0" w:color="auto"/>
-        <w:insideH w:val="single" w:sz="4" w:space="0" w:color="auto"/>
-        <w:insideV w:val="single" w:sz="4" w:space="0" w:color="auto"/>
-      </w:tblBorders>
-    </w:tblPr>
   </w:style>
 </w:styles>
 </file>
